--- a/Записка КП 3.docx
+++ b/Записка КП 3.docx
@@ -827,7 +827,7 @@
           <w:szCs w:val="28"/>
           <w:lang w:val="ru-RU"/>
         </w:rPr>
-        <w:t>__</w:t>
+        <w:t>43</w:t>
       </w:r>
       <w:r>
         <w:rPr>
@@ -847,7 +847,7 @@
           <w:szCs w:val="28"/>
           <w:lang w:val="ru-RU"/>
         </w:rPr>
-        <w:t>__</w:t>
+        <w:t>31</w:t>
       </w:r>
       <w:r>
         <w:rPr>
@@ -867,7 +867,7 @@
           <w:szCs w:val="28"/>
           <w:lang w:val="ru-RU"/>
         </w:rPr>
-        <w:t>_</w:t>
+        <w:t>4</w:t>
       </w:r>
       <w:r>
         <w:rPr>
@@ -1464,7 +1464,7 @@
           <w:sz w:val="28"/>
           <w:szCs w:val="28"/>
         </w:rPr>
-        <w:t>The work contains __ pages, __</w:t>
+        <w:t>The work contains 43 pages, 31</w:t>
       </w:r>
       <w:r>
         <w:rPr>
@@ -1482,7 +1482,7 @@
           <w:sz w:val="28"/>
           <w:szCs w:val="28"/>
         </w:rPr>
-        <w:t>, _</w:t>
+        <w:t>, 4</w:t>
       </w:r>
       <w:r>
         <w:rPr>
@@ -1733,7 +1733,7 @@
           <w:r>
             <w:fldChar w:fldCharType="separate"/>
           </w:r>
-          <w:hyperlink w:anchor="_Toc104751598" w:history="1">
+          <w:hyperlink w:anchor="_Toc104810710" w:history="1">
             <w:r>
               <w:rPr>
                 <w:rStyle w:val="a9"/>
@@ -1756,7 +1756,7 @@
               <w:rPr>
                 <w:webHidden/>
               </w:rPr>
-              <w:instrText xml:space="preserve"> PAGEREF _Toc104751598 \h </w:instrText>
+              <w:instrText xml:space="preserve"> PAGEREF _Toc104810710 \h </w:instrText>
             </w:r>
             <w:r>
               <w:rPr>
@@ -1773,7 +1773,7 @@
               <w:rPr>
                 <w:webHidden/>
               </w:rPr>
-              <w:t>5</w:t>
+              <w:t>6</w:t>
             </w:r>
             <w:r>
               <w:rPr>
@@ -1792,7 +1792,7 @@
               <w:lang w:val="en-US"/>
             </w:rPr>
           </w:pPr>
-          <w:hyperlink w:anchor="_Toc104751599" w:history="1">
+          <w:hyperlink w:anchor="_Toc104810711" w:history="1">
             <w:r>
               <w:rPr>
                 <w:rStyle w:val="a9"/>
@@ -1815,7 +1815,7 @@
               <w:rPr>
                 <w:webHidden/>
               </w:rPr>
-              <w:instrText xml:space="preserve"> PAGEREF _Toc104751599 \h </w:instrText>
+              <w:instrText xml:space="preserve"> PAGEREF _Toc104810711 \h </w:instrText>
             </w:r>
             <w:r>
               <w:rPr>
@@ -1832,7 +1832,7 @@
               <w:rPr>
                 <w:webHidden/>
               </w:rPr>
-              <w:t>7</w:t>
+              <w:t>8</w:t>
             </w:r>
             <w:r>
               <w:rPr>
@@ -1856,7 +1856,7 @@
               <w:lang w:val="en-US"/>
             </w:rPr>
           </w:pPr>
-          <w:hyperlink w:anchor="_Toc104751600" w:history="1">
+          <w:hyperlink w:anchor="_Toc104810712" w:history="1">
             <w:r>
               <w:rPr>
                 <w:rStyle w:val="a9"/>
@@ -1910,7 +1910,7 @@
                 <w:sz w:val="28"/>
                 <w:szCs w:val="28"/>
               </w:rPr>
-              <w:instrText xml:space="preserve"> PAGEREF _Toc104751600 \h </w:instrText>
+              <w:instrText xml:space="preserve"> PAGEREF _Toc104810712 \h </w:instrText>
             </w:r>
             <w:r>
               <w:rPr>
@@ -1936,7 +1936,7 @@
                 <w:sz w:val="28"/>
                 <w:szCs w:val="28"/>
               </w:rPr>
-              <w:t>7</w:t>
+              <w:t>8</w:t>
             </w:r>
             <w:r>
               <w:rPr>
@@ -1963,7 +1963,7 @@
               <w:lang w:val="en-US"/>
             </w:rPr>
           </w:pPr>
-          <w:hyperlink w:anchor="_Toc104751601" w:history="1">
+          <w:hyperlink w:anchor="_Toc104810713" w:history="1">
             <w:r>
               <w:rPr>
                 <w:rStyle w:val="a9"/>
@@ -2017,7 +2017,7 @@
                 <w:sz w:val="28"/>
                 <w:szCs w:val="28"/>
               </w:rPr>
-              <w:instrText xml:space="preserve"> PAGEREF _Toc104751601 \h </w:instrText>
+              <w:instrText xml:space="preserve"> PAGEREF _Toc104810713 \h </w:instrText>
             </w:r>
             <w:r>
               <w:rPr>
@@ -2043,7 +2043,7 @@
                 <w:sz w:val="28"/>
                 <w:szCs w:val="28"/>
               </w:rPr>
-              <w:t>8</w:t>
+              <w:t>9</w:t>
             </w:r>
             <w:r>
               <w:rPr>
@@ -2069,7 +2069,7 @@
               <w:szCs w:val="28"/>
             </w:rPr>
           </w:pPr>
-          <w:hyperlink w:anchor="_Toc104751602" w:history="1">
+          <w:hyperlink w:anchor="_Toc104810714" w:history="1">
             <w:r>
               <w:rPr>
                 <w:rStyle w:val="a9"/>
@@ -2109,7 +2109,7 @@
                 <w:sz w:val="28"/>
                 <w:szCs w:val="28"/>
               </w:rPr>
-              <w:instrText xml:space="preserve"> PAGEREF _Toc104751602 \h </w:instrText>
+              <w:instrText xml:space="preserve"> PAGEREF _Toc104810714 \h </w:instrText>
             </w:r>
             <w:r>
               <w:rPr>
@@ -2138,7 +2138,7 @@
                 <w:sz w:val="28"/>
                 <w:szCs w:val="28"/>
               </w:rPr>
-              <w:t>8</w:t>
+              <w:t>9</w:t>
             </w:r>
             <w:r>
               <w:rPr>
@@ -2165,7 +2165,7 @@
               <w:szCs w:val="28"/>
             </w:rPr>
           </w:pPr>
-          <w:hyperlink w:anchor="_Toc104751603" w:history="1">
+          <w:hyperlink w:anchor="_Toc104810715" w:history="1">
             <w:r>
               <w:rPr>
                 <w:rStyle w:val="a9"/>
@@ -2205,7 +2205,7 @@
                 <w:sz w:val="28"/>
                 <w:szCs w:val="28"/>
               </w:rPr>
-              <w:instrText xml:space="preserve"> PAGEREF _Toc104751603 \h </w:instrText>
+              <w:instrText xml:space="preserve"> PAGEREF _Toc104810715 \h </w:instrText>
             </w:r>
             <w:r>
               <w:rPr>
@@ -2234,7 +2234,7 @@
                 <w:sz w:val="28"/>
                 <w:szCs w:val="28"/>
               </w:rPr>
-              <w:t>9</w:t>
+              <w:t>10</w:t>
             </w:r>
             <w:r>
               <w:rPr>
@@ -2261,7 +2261,7 @@
               <w:szCs w:val="28"/>
             </w:rPr>
           </w:pPr>
-          <w:hyperlink w:anchor="_Toc104751604" w:history="1">
+          <w:hyperlink w:anchor="_Toc104810716" w:history="1">
             <w:r>
               <w:rPr>
                 <w:rStyle w:val="a9"/>
@@ -2301,7 +2301,7 @@
                 <w:sz w:val="28"/>
                 <w:szCs w:val="28"/>
               </w:rPr>
-              <w:instrText xml:space="preserve"> PAGEREF _Toc104751604 \h </w:instrText>
+              <w:instrText xml:space="preserve"> PAGEREF _Toc104810716 \h </w:instrText>
             </w:r>
             <w:r>
               <w:rPr>
@@ -2330,7 +2330,7 @@
                 <w:sz w:val="28"/>
                 <w:szCs w:val="28"/>
               </w:rPr>
-              <w:t>10</w:t>
+              <w:t>11</w:t>
             </w:r>
             <w:r>
               <w:rPr>
@@ -2358,7 +2358,7 @@
               <w:lang w:val="en-US"/>
             </w:rPr>
           </w:pPr>
-          <w:hyperlink w:anchor="_Toc104751605" w:history="1">
+          <w:hyperlink w:anchor="_Toc104810717" w:history="1">
             <w:r>
               <w:rPr>
                 <w:rStyle w:val="a9"/>
@@ -2412,7 +2412,7 @@
                 <w:sz w:val="28"/>
                 <w:szCs w:val="28"/>
               </w:rPr>
-              <w:instrText xml:space="preserve"> PAGEREF _Toc104751605 \h </w:instrText>
+              <w:instrText xml:space="preserve"> PAGEREF _Toc104810717 \h </w:instrText>
             </w:r>
             <w:r>
               <w:rPr>
@@ -2438,7 +2438,7 @@
                 <w:sz w:val="28"/>
                 <w:szCs w:val="28"/>
               </w:rPr>
-              <w:t>11</w:t>
+              <w:t>12</w:t>
             </w:r>
             <w:r>
               <w:rPr>
@@ -2460,7 +2460,7 @@
               <w:lang w:val="en-US"/>
             </w:rPr>
           </w:pPr>
-          <w:hyperlink w:anchor="_Toc104751606" w:history="1">
+          <w:hyperlink w:anchor="_Toc104810718" w:history="1">
             <w:r>
               <w:rPr>
                 <w:rStyle w:val="a9"/>
@@ -2483,7 +2483,7 @@
               <w:rPr>
                 <w:webHidden/>
               </w:rPr>
-              <w:instrText xml:space="preserve"> PAGEREF _Toc104751606 \h </w:instrText>
+              <w:instrText xml:space="preserve"> PAGEREF _Toc104810718 \h </w:instrText>
             </w:r>
             <w:r>
               <w:rPr>
@@ -2500,7 +2500,7 @@
               <w:rPr>
                 <w:webHidden/>
               </w:rPr>
-              <w:t>12</w:t>
+              <w:t>13</w:t>
             </w:r>
             <w:r>
               <w:rPr>
@@ -2524,7 +2524,7 @@
               <w:lang w:val="en-US"/>
             </w:rPr>
           </w:pPr>
-          <w:hyperlink w:anchor="_Toc104751607" w:history="1">
+          <w:hyperlink w:anchor="_Toc104810719" w:history="1">
             <w:r>
               <w:rPr>
                 <w:rStyle w:val="a9"/>
@@ -2578,7 +2578,7 @@
                 <w:sz w:val="28"/>
                 <w:szCs w:val="28"/>
               </w:rPr>
-              <w:instrText xml:space="preserve"> PAGEREF _Toc104751607 \h </w:instrText>
+              <w:instrText xml:space="preserve"> PAGEREF _Toc104810719 \h </w:instrText>
             </w:r>
             <w:r>
               <w:rPr>
@@ -2604,7 +2604,7 @@
                 <w:sz w:val="28"/>
                 <w:szCs w:val="28"/>
               </w:rPr>
-              <w:t>12</w:t>
+              <w:t>13</w:t>
             </w:r>
             <w:r>
               <w:rPr>
@@ -2631,7 +2631,7 @@
               <w:lang w:val="en-US"/>
             </w:rPr>
           </w:pPr>
-          <w:hyperlink w:anchor="_Toc104751608" w:history="1">
+          <w:hyperlink w:anchor="_Toc104810720" w:history="1">
             <w:r>
               <w:rPr>
                 <w:rStyle w:val="a9"/>
@@ -2685,7 +2685,7 @@
                 <w:sz w:val="28"/>
                 <w:szCs w:val="28"/>
               </w:rPr>
-              <w:instrText xml:space="preserve"> PAGEREF _Toc104751608 \h </w:instrText>
+              <w:instrText xml:space="preserve"> PAGEREF _Toc104810720 \h </w:instrText>
             </w:r>
             <w:r>
               <w:rPr>
@@ -2711,7 +2711,7 @@
                 <w:sz w:val="28"/>
                 <w:szCs w:val="28"/>
               </w:rPr>
-              <w:t>14</w:t>
+              <w:t>15</w:t>
             </w:r>
             <w:r>
               <w:rPr>
@@ -2738,7 +2738,7 @@
               <w:lang w:val="en-US"/>
             </w:rPr>
           </w:pPr>
-          <w:hyperlink w:anchor="_Toc104751609" w:history="1">
+          <w:hyperlink w:anchor="_Toc104810721" w:history="1">
             <w:r>
               <w:rPr>
                 <w:rStyle w:val="a9"/>
@@ -2792,7 +2792,7 @@
                 <w:sz w:val="28"/>
                 <w:szCs w:val="28"/>
               </w:rPr>
-              <w:instrText xml:space="preserve"> PAGEREF _Toc104751609 \h </w:instrText>
+              <w:instrText xml:space="preserve"> PAGEREF _Toc104810721 \h </w:instrText>
             </w:r>
             <w:r>
               <w:rPr>
@@ -2818,7 +2818,7 @@
                 <w:sz w:val="28"/>
                 <w:szCs w:val="28"/>
               </w:rPr>
-              <w:t>15</w:t>
+              <w:t>16</w:t>
             </w:r>
             <w:r>
               <w:rPr>
@@ -2845,7 +2845,7 @@
               <w:lang w:val="en-US"/>
             </w:rPr>
           </w:pPr>
-          <w:hyperlink w:anchor="_Toc104751610" w:history="1">
+          <w:hyperlink w:anchor="_Toc104810722" w:history="1">
             <w:r>
               <w:rPr>
                 <w:rStyle w:val="a9"/>
@@ -2899,7 +2899,7 @@
                 <w:sz w:val="28"/>
                 <w:szCs w:val="28"/>
               </w:rPr>
-              <w:instrText xml:space="preserve"> PAGEREF _Toc104751610 \h </w:instrText>
+              <w:instrText xml:space="preserve"> PAGEREF _Toc104810722 \h </w:instrText>
             </w:r>
             <w:r>
               <w:rPr>
@@ -2925,7 +2925,7 @@
                 <w:sz w:val="28"/>
                 <w:szCs w:val="28"/>
               </w:rPr>
-              <w:t>17</w:t>
+              <w:t>18</w:t>
             </w:r>
             <w:r>
               <w:rPr>
@@ -2952,7 +2952,7 @@
               <w:lang w:val="en-US"/>
             </w:rPr>
           </w:pPr>
-          <w:hyperlink w:anchor="_Toc104751611" w:history="1">
+          <w:hyperlink w:anchor="_Toc104810723" w:history="1">
             <w:r>
               <w:rPr>
                 <w:rStyle w:val="a9"/>
@@ -3006,7 +3006,7 @@
                 <w:sz w:val="28"/>
                 <w:szCs w:val="28"/>
               </w:rPr>
-              <w:instrText xml:space="preserve"> PAGEREF _Toc104751611 \h </w:instrText>
+              <w:instrText xml:space="preserve"> PAGEREF _Toc104810723 \h </w:instrText>
             </w:r>
             <w:r>
               <w:rPr>
@@ -3032,7 +3032,7 @@
                 <w:sz w:val="28"/>
                 <w:szCs w:val="28"/>
               </w:rPr>
-              <w:t>18</w:t>
+              <w:t>19</w:t>
             </w:r>
             <w:r>
               <w:rPr>
@@ -3059,7 +3059,7 @@
               <w:lang w:val="en-US"/>
             </w:rPr>
           </w:pPr>
-          <w:hyperlink w:anchor="_Toc104751612" w:history="1">
+          <w:hyperlink w:anchor="_Toc104810724" w:history="1">
             <w:r>
               <w:rPr>
                 <w:rStyle w:val="a9"/>
@@ -3113,7 +3113,7 @@
                 <w:sz w:val="28"/>
                 <w:szCs w:val="28"/>
               </w:rPr>
-              <w:instrText xml:space="preserve"> PAGEREF _Toc104751612 \h </w:instrText>
+              <w:instrText xml:space="preserve"> PAGEREF _Toc104810724 \h </w:instrText>
             </w:r>
             <w:r>
               <w:rPr>
@@ -3139,7 +3139,7 @@
                 <w:sz w:val="28"/>
                 <w:szCs w:val="28"/>
               </w:rPr>
-              <w:t>18</w:t>
+              <w:t>19</w:t>
             </w:r>
             <w:r>
               <w:rPr>
@@ -3165,7 +3165,7 @@
               <w:szCs w:val="28"/>
             </w:rPr>
           </w:pPr>
-          <w:hyperlink w:anchor="_Toc104751613" w:history="1">
+          <w:hyperlink w:anchor="_Toc104810725" w:history="1">
             <w:r>
               <w:rPr>
                 <w:rStyle w:val="a9"/>
@@ -3205,7 +3205,7 @@
                 <w:sz w:val="28"/>
                 <w:szCs w:val="28"/>
               </w:rPr>
-              <w:instrText xml:space="preserve"> PAGEREF _Toc104751613 \h </w:instrText>
+              <w:instrText xml:space="preserve"> PAGEREF _Toc104810725 \h </w:instrText>
             </w:r>
             <w:r>
               <w:rPr>
@@ -3234,7 +3234,7 @@
                 <w:sz w:val="28"/>
                 <w:szCs w:val="28"/>
               </w:rPr>
-              <w:t>18</w:t>
+              <w:t>19</w:t>
             </w:r>
             <w:r>
               <w:rPr>
@@ -3261,7 +3261,7 @@
               <w:szCs w:val="28"/>
             </w:rPr>
           </w:pPr>
-          <w:hyperlink w:anchor="_Toc104751614" w:history="1">
+          <w:hyperlink w:anchor="_Toc104810726" w:history="1">
             <w:r>
               <w:rPr>
                 <w:rStyle w:val="a9"/>
@@ -3301,7 +3301,7 @@
                 <w:sz w:val="28"/>
                 <w:szCs w:val="28"/>
               </w:rPr>
-              <w:instrText xml:space="preserve"> PAGEREF _Toc104751614 \h </w:instrText>
+              <w:instrText xml:space="preserve"> PAGEREF _Toc104810726 \h </w:instrText>
             </w:r>
             <w:r>
               <w:rPr>
@@ -3330,7 +3330,7 @@
                 <w:sz w:val="28"/>
                 <w:szCs w:val="28"/>
               </w:rPr>
-              <w:t>19</w:t>
+              <w:t>20</w:t>
             </w:r>
             <w:r>
               <w:rPr>
@@ -3357,7 +3357,7 @@
               <w:szCs w:val="28"/>
             </w:rPr>
           </w:pPr>
-          <w:hyperlink w:anchor="_Toc104751615" w:history="1">
+          <w:hyperlink w:anchor="_Toc104810727" w:history="1">
             <w:r>
               <w:rPr>
                 <w:rStyle w:val="a9"/>
@@ -3397,7 +3397,7 @@
                 <w:sz w:val="28"/>
                 <w:szCs w:val="28"/>
               </w:rPr>
-              <w:instrText xml:space="preserve"> PAGEREF _Toc104751615 \h </w:instrText>
+              <w:instrText xml:space="preserve"> PAGEREF _Toc104810727 \h </w:instrText>
             </w:r>
             <w:r>
               <w:rPr>
@@ -3426,7 +3426,7 @@
                 <w:sz w:val="28"/>
                 <w:szCs w:val="28"/>
               </w:rPr>
-              <w:t>20</w:t>
+              <w:t>21</w:t>
             </w:r>
             <w:r>
               <w:rPr>
@@ -3453,7 +3453,7 @@
               <w:szCs w:val="28"/>
             </w:rPr>
           </w:pPr>
-          <w:hyperlink w:anchor="_Toc104751616" w:history="1">
+          <w:hyperlink w:anchor="_Toc104810728" w:history="1">
             <w:r>
               <w:rPr>
                 <w:rStyle w:val="a9"/>
@@ -3493,7 +3493,7 @@
                 <w:sz w:val="28"/>
                 <w:szCs w:val="28"/>
               </w:rPr>
-              <w:instrText xml:space="preserve"> PAGEREF _Toc104751616 \h </w:instrText>
+              <w:instrText xml:space="preserve"> PAGEREF _Toc104810728 \h </w:instrText>
             </w:r>
             <w:r>
               <w:rPr>
@@ -3522,7 +3522,7 @@
                 <w:sz w:val="28"/>
                 <w:szCs w:val="28"/>
               </w:rPr>
-              <w:t>21</w:t>
+              <w:t>22</w:t>
             </w:r>
             <w:r>
               <w:rPr>
@@ -3550,7 +3550,7 @@
               <w:lang w:val="en-US"/>
             </w:rPr>
           </w:pPr>
-          <w:hyperlink w:anchor="_Toc104751617" w:history="1">
+          <w:hyperlink w:anchor="_Toc104810729" w:history="1">
             <w:r>
               <w:rPr>
                 <w:rStyle w:val="a9"/>
@@ -3604,7 +3604,7 @@
                 <w:sz w:val="28"/>
                 <w:szCs w:val="28"/>
               </w:rPr>
-              <w:instrText xml:space="preserve"> PAGEREF _Toc104751617 \h </w:instrText>
+              <w:instrText xml:space="preserve"> PAGEREF _Toc104810729 \h </w:instrText>
             </w:r>
             <w:r>
               <w:rPr>
@@ -3630,7 +3630,7 @@
                 <w:sz w:val="28"/>
                 <w:szCs w:val="28"/>
               </w:rPr>
-              <w:t>21</w:t>
+              <w:t>22</w:t>
             </w:r>
             <w:r>
               <w:rPr>
@@ -3652,7 +3652,7 @@
               <w:lang w:val="en-US"/>
             </w:rPr>
           </w:pPr>
-          <w:hyperlink w:anchor="_Toc104751618" w:history="1">
+          <w:hyperlink w:anchor="_Toc104810730" w:history="1">
             <w:r>
               <w:rPr>
                 <w:rStyle w:val="a9"/>
@@ -3675,7 +3675,7 @@
               <w:rPr>
                 <w:webHidden/>
               </w:rPr>
-              <w:instrText xml:space="preserve"> PAGEREF _Toc104751618 \h </w:instrText>
+              <w:instrText xml:space="preserve"> PAGEREF _Toc104810730 \h </w:instrText>
             </w:r>
             <w:r>
               <w:rPr>
@@ -3692,7 +3692,7 @@
               <w:rPr>
                 <w:webHidden/>
               </w:rPr>
-              <w:t>22</w:t>
+              <w:t>23</w:t>
             </w:r>
             <w:r>
               <w:rPr>
@@ -3716,7 +3716,7 @@
               <w:lang w:val="en-US"/>
             </w:rPr>
           </w:pPr>
-          <w:hyperlink w:anchor="_Toc104751619" w:history="1">
+          <w:hyperlink w:anchor="_Toc104810731" w:history="1">
             <w:r>
               <w:rPr>
                 <w:rStyle w:val="a9"/>
@@ -3770,7 +3770,7 @@
                 <w:sz w:val="28"/>
                 <w:szCs w:val="28"/>
               </w:rPr>
-              <w:instrText xml:space="preserve"> PAGEREF _Toc104751619 \h </w:instrText>
+              <w:instrText xml:space="preserve"> PAGEREF _Toc104810731 \h </w:instrText>
             </w:r>
             <w:r>
               <w:rPr>
@@ -3796,7 +3796,1033 @@
                 <w:sz w:val="28"/>
                 <w:szCs w:val="28"/>
               </w:rPr>
-              <w:t>22</w:t>
+              <w:t>23</w:t>
+            </w:r>
+            <w:r>
+              <w:rPr>
+                <w:b w:val="0"/>
+                <w:webHidden/>
+                <w:sz w:val="28"/>
+                <w:szCs w:val="28"/>
+              </w:rPr>
+              <w:fldChar w:fldCharType="end"/>
+            </w:r>
+          </w:hyperlink>
+        </w:p>
+        <w:p>
+          <w:pPr>
+            <w:pStyle w:val="21"/>
+            <w:tabs>
+              <w:tab w:val="left" w:pos="880"/>
+            </w:tabs>
+            <w:rPr>
+              <w:rFonts w:eastAsiaTheme="minorEastAsia"/>
+              <w:b w:val="0"/>
+              <w:sz w:val="28"/>
+              <w:szCs w:val="28"/>
+              <w:lang w:val="en-US"/>
+            </w:rPr>
+          </w:pPr>
+          <w:hyperlink w:anchor="_Toc104810732" w:history="1">
+            <w:r>
+              <w:rPr>
+                <w:rStyle w:val="a9"/>
+                <w:b w:val="0"/>
+                <w:sz w:val="28"/>
+                <w:szCs w:val="28"/>
+              </w:rPr>
+              <w:t>3.2</w:t>
+            </w:r>
+            <w:r>
+              <w:rPr>
+                <w:rFonts w:eastAsiaTheme="minorEastAsia"/>
+                <w:b w:val="0"/>
+                <w:sz w:val="28"/>
+                <w:szCs w:val="28"/>
+                <w:lang w:val="en-US"/>
+              </w:rPr>
+              <w:tab/>
+            </w:r>
+            <w:r>
+              <w:rPr>
+                <w:rStyle w:val="a9"/>
+                <w:b w:val="0"/>
+                <w:sz w:val="28"/>
+                <w:szCs w:val="28"/>
+              </w:rPr>
+              <w:t>Отправление и получение сообщений</w:t>
+            </w:r>
+            <w:r>
+              <w:rPr>
+                <w:b w:val="0"/>
+                <w:webHidden/>
+                <w:sz w:val="28"/>
+                <w:szCs w:val="28"/>
+              </w:rPr>
+              <w:tab/>
+            </w:r>
+            <w:r>
+              <w:rPr>
+                <w:b w:val="0"/>
+                <w:webHidden/>
+                <w:sz w:val="28"/>
+                <w:szCs w:val="28"/>
+              </w:rPr>
+              <w:fldChar w:fldCharType="begin"/>
+            </w:r>
+            <w:r>
+              <w:rPr>
+                <w:b w:val="0"/>
+                <w:webHidden/>
+                <w:sz w:val="28"/>
+                <w:szCs w:val="28"/>
+              </w:rPr>
+              <w:instrText xml:space="preserve"> PAGEREF _Toc104810732 \h </w:instrText>
+            </w:r>
+            <w:r>
+              <w:rPr>
+                <w:b w:val="0"/>
+                <w:webHidden/>
+                <w:sz w:val="28"/>
+                <w:szCs w:val="28"/>
+              </w:rPr>
+            </w:r>
+            <w:r>
+              <w:rPr>
+                <w:b w:val="0"/>
+                <w:webHidden/>
+                <w:sz w:val="28"/>
+                <w:szCs w:val="28"/>
+              </w:rPr>
+              <w:fldChar w:fldCharType="separate"/>
+            </w:r>
+            <w:r>
+              <w:rPr>
+                <w:b w:val="0"/>
+                <w:webHidden/>
+                <w:sz w:val="28"/>
+                <w:szCs w:val="28"/>
+              </w:rPr>
+              <w:t>24</w:t>
+            </w:r>
+            <w:r>
+              <w:rPr>
+                <w:b w:val="0"/>
+                <w:webHidden/>
+                <w:sz w:val="28"/>
+                <w:szCs w:val="28"/>
+              </w:rPr>
+              <w:fldChar w:fldCharType="end"/>
+            </w:r>
+          </w:hyperlink>
+        </w:p>
+        <w:p>
+          <w:pPr>
+            <w:pStyle w:val="21"/>
+            <w:tabs>
+              <w:tab w:val="left" w:pos="880"/>
+            </w:tabs>
+            <w:rPr>
+              <w:rFonts w:eastAsiaTheme="minorEastAsia"/>
+              <w:b w:val="0"/>
+              <w:sz w:val="28"/>
+              <w:szCs w:val="28"/>
+              <w:lang w:val="en-US"/>
+            </w:rPr>
+          </w:pPr>
+          <w:hyperlink w:anchor="_Toc104810733" w:history="1">
+            <w:r>
+              <w:rPr>
+                <w:rStyle w:val="a9"/>
+                <w:b w:val="0"/>
+                <w:sz w:val="28"/>
+                <w:szCs w:val="28"/>
+              </w:rPr>
+              <w:t>3.3</w:t>
+            </w:r>
+            <w:r>
+              <w:rPr>
+                <w:rFonts w:eastAsiaTheme="minorEastAsia"/>
+                <w:b w:val="0"/>
+                <w:sz w:val="28"/>
+                <w:szCs w:val="28"/>
+                <w:lang w:val="en-US"/>
+              </w:rPr>
+              <w:tab/>
+            </w:r>
+            <w:r>
+              <w:rPr>
+                <w:rStyle w:val="a9"/>
+                <w:b w:val="0"/>
+                <w:sz w:val="28"/>
+                <w:szCs w:val="28"/>
+              </w:rPr>
+              <w:t>Создание и удаление чата</w:t>
+            </w:r>
+            <w:r>
+              <w:rPr>
+                <w:b w:val="0"/>
+                <w:webHidden/>
+                <w:sz w:val="28"/>
+                <w:szCs w:val="28"/>
+              </w:rPr>
+              <w:tab/>
+            </w:r>
+            <w:r>
+              <w:rPr>
+                <w:b w:val="0"/>
+                <w:webHidden/>
+                <w:sz w:val="28"/>
+                <w:szCs w:val="28"/>
+              </w:rPr>
+              <w:fldChar w:fldCharType="begin"/>
+            </w:r>
+            <w:r>
+              <w:rPr>
+                <w:b w:val="0"/>
+                <w:webHidden/>
+                <w:sz w:val="28"/>
+                <w:szCs w:val="28"/>
+              </w:rPr>
+              <w:instrText xml:space="preserve"> PAGEREF _Toc104810733 \h </w:instrText>
+            </w:r>
+            <w:r>
+              <w:rPr>
+                <w:b w:val="0"/>
+                <w:webHidden/>
+                <w:sz w:val="28"/>
+                <w:szCs w:val="28"/>
+              </w:rPr>
+            </w:r>
+            <w:r>
+              <w:rPr>
+                <w:b w:val="0"/>
+                <w:webHidden/>
+                <w:sz w:val="28"/>
+                <w:szCs w:val="28"/>
+              </w:rPr>
+              <w:fldChar w:fldCharType="separate"/>
+            </w:r>
+            <w:r>
+              <w:rPr>
+                <w:b w:val="0"/>
+                <w:webHidden/>
+                <w:sz w:val="28"/>
+                <w:szCs w:val="28"/>
+              </w:rPr>
+              <w:t>29</w:t>
+            </w:r>
+            <w:r>
+              <w:rPr>
+                <w:b w:val="0"/>
+                <w:webHidden/>
+                <w:sz w:val="28"/>
+                <w:szCs w:val="28"/>
+              </w:rPr>
+              <w:fldChar w:fldCharType="end"/>
+            </w:r>
+          </w:hyperlink>
+        </w:p>
+        <w:p>
+          <w:pPr>
+            <w:pStyle w:val="21"/>
+            <w:tabs>
+              <w:tab w:val="left" w:pos="880"/>
+            </w:tabs>
+            <w:rPr>
+              <w:rFonts w:eastAsiaTheme="minorEastAsia"/>
+              <w:b w:val="0"/>
+              <w:sz w:val="28"/>
+              <w:szCs w:val="28"/>
+              <w:lang w:val="en-US"/>
+            </w:rPr>
+          </w:pPr>
+          <w:hyperlink w:anchor="_Toc104810734" w:history="1">
+            <w:r>
+              <w:rPr>
+                <w:rStyle w:val="a9"/>
+                <w:b w:val="0"/>
+                <w:sz w:val="28"/>
+                <w:szCs w:val="28"/>
+              </w:rPr>
+              <w:t>3.4</w:t>
+            </w:r>
+            <w:r>
+              <w:rPr>
+                <w:rFonts w:eastAsiaTheme="minorEastAsia"/>
+                <w:b w:val="0"/>
+                <w:sz w:val="28"/>
+                <w:szCs w:val="28"/>
+                <w:lang w:val="en-US"/>
+              </w:rPr>
+              <w:tab/>
+            </w:r>
+            <w:r>
+              <w:rPr>
+                <w:rStyle w:val="a9"/>
+                <w:b w:val="0"/>
+                <w:sz w:val="28"/>
+                <w:szCs w:val="28"/>
+              </w:rPr>
+              <w:t>Поиск существующих чатов по названию</w:t>
+            </w:r>
+            <w:r>
+              <w:rPr>
+                <w:b w:val="0"/>
+                <w:webHidden/>
+                <w:sz w:val="28"/>
+                <w:szCs w:val="28"/>
+              </w:rPr>
+              <w:tab/>
+            </w:r>
+            <w:r>
+              <w:rPr>
+                <w:b w:val="0"/>
+                <w:webHidden/>
+                <w:sz w:val="28"/>
+                <w:szCs w:val="28"/>
+              </w:rPr>
+              <w:fldChar w:fldCharType="begin"/>
+            </w:r>
+            <w:r>
+              <w:rPr>
+                <w:b w:val="0"/>
+                <w:webHidden/>
+                <w:sz w:val="28"/>
+                <w:szCs w:val="28"/>
+              </w:rPr>
+              <w:instrText xml:space="preserve"> PAGEREF _Toc104810734 \h </w:instrText>
+            </w:r>
+            <w:r>
+              <w:rPr>
+                <w:b w:val="0"/>
+                <w:webHidden/>
+                <w:sz w:val="28"/>
+                <w:szCs w:val="28"/>
+              </w:rPr>
+            </w:r>
+            <w:r>
+              <w:rPr>
+                <w:b w:val="0"/>
+                <w:webHidden/>
+                <w:sz w:val="28"/>
+                <w:szCs w:val="28"/>
+              </w:rPr>
+              <w:fldChar w:fldCharType="separate"/>
+            </w:r>
+            <w:r>
+              <w:rPr>
+                <w:b w:val="0"/>
+                <w:webHidden/>
+                <w:sz w:val="28"/>
+                <w:szCs w:val="28"/>
+              </w:rPr>
+              <w:t>32</w:t>
+            </w:r>
+            <w:r>
+              <w:rPr>
+                <w:b w:val="0"/>
+                <w:webHidden/>
+                <w:sz w:val="28"/>
+                <w:szCs w:val="28"/>
+              </w:rPr>
+              <w:fldChar w:fldCharType="end"/>
+            </w:r>
+          </w:hyperlink>
+        </w:p>
+        <w:p>
+          <w:pPr>
+            <w:pStyle w:val="21"/>
+            <w:tabs>
+              <w:tab w:val="left" w:pos="880"/>
+            </w:tabs>
+            <w:rPr>
+              <w:rFonts w:eastAsiaTheme="minorEastAsia"/>
+              <w:b w:val="0"/>
+              <w:sz w:val="28"/>
+              <w:szCs w:val="28"/>
+              <w:lang w:val="en-US"/>
+            </w:rPr>
+          </w:pPr>
+          <w:hyperlink w:anchor="_Toc104810735" w:history="1">
+            <w:r>
+              <w:rPr>
+                <w:rStyle w:val="a9"/>
+                <w:b w:val="0"/>
+                <w:sz w:val="28"/>
+                <w:szCs w:val="28"/>
+              </w:rPr>
+              <w:t>3.5</w:t>
+            </w:r>
+            <w:r>
+              <w:rPr>
+                <w:rFonts w:eastAsiaTheme="minorEastAsia"/>
+                <w:b w:val="0"/>
+                <w:sz w:val="28"/>
+                <w:szCs w:val="28"/>
+                <w:lang w:val="en-US"/>
+              </w:rPr>
+              <w:tab/>
+            </w:r>
+            <w:r>
+              <w:rPr>
+                <w:rStyle w:val="a9"/>
+                <w:b w:val="0"/>
+                <w:sz w:val="28"/>
+                <w:szCs w:val="28"/>
+              </w:rPr>
+              <w:t>Реализация взаимодействия с аккаунтом</w:t>
+            </w:r>
+            <w:r>
+              <w:rPr>
+                <w:b w:val="0"/>
+                <w:webHidden/>
+                <w:sz w:val="28"/>
+                <w:szCs w:val="28"/>
+              </w:rPr>
+              <w:tab/>
+            </w:r>
+            <w:r>
+              <w:rPr>
+                <w:b w:val="0"/>
+                <w:webHidden/>
+                <w:sz w:val="28"/>
+                <w:szCs w:val="28"/>
+              </w:rPr>
+              <w:fldChar w:fldCharType="begin"/>
+            </w:r>
+            <w:r>
+              <w:rPr>
+                <w:b w:val="0"/>
+                <w:webHidden/>
+                <w:sz w:val="28"/>
+                <w:szCs w:val="28"/>
+              </w:rPr>
+              <w:instrText xml:space="preserve"> PAGEREF _Toc104810735 \h </w:instrText>
+            </w:r>
+            <w:r>
+              <w:rPr>
+                <w:b w:val="0"/>
+                <w:webHidden/>
+                <w:sz w:val="28"/>
+                <w:szCs w:val="28"/>
+              </w:rPr>
+            </w:r>
+            <w:r>
+              <w:rPr>
+                <w:b w:val="0"/>
+                <w:webHidden/>
+                <w:sz w:val="28"/>
+                <w:szCs w:val="28"/>
+              </w:rPr>
+              <w:fldChar w:fldCharType="separate"/>
+            </w:r>
+            <w:r>
+              <w:rPr>
+                <w:b w:val="0"/>
+                <w:webHidden/>
+                <w:sz w:val="28"/>
+                <w:szCs w:val="28"/>
+              </w:rPr>
+              <w:t>34</w:t>
+            </w:r>
+            <w:r>
+              <w:rPr>
+                <w:b w:val="0"/>
+                <w:webHidden/>
+                <w:sz w:val="28"/>
+                <w:szCs w:val="28"/>
+              </w:rPr>
+              <w:fldChar w:fldCharType="end"/>
+            </w:r>
+          </w:hyperlink>
+        </w:p>
+        <w:p>
+          <w:pPr>
+            <w:pStyle w:val="31"/>
+            <w:tabs>
+              <w:tab w:val="right" w:leader="dot" w:pos="9679"/>
+            </w:tabs>
+            <w:rPr>
+              <w:rFonts w:ascii="Times New Roman" w:eastAsiaTheme="minorEastAsia" w:hAnsi="Times New Roman" w:cs="Times New Roman"/>
+              <w:noProof/>
+              <w:sz w:val="28"/>
+              <w:szCs w:val="28"/>
+            </w:rPr>
+          </w:pPr>
+          <w:hyperlink w:anchor="_Toc104810736" w:history="1">
+            <w:r>
+              <w:rPr>
+                <w:rStyle w:val="a9"/>
+                <w:rFonts w:ascii="Times New Roman" w:hAnsi="Times New Roman" w:cs="Times New Roman"/>
+                <w:noProof/>
+                <w:sz w:val="28"/>
+                <w:szCs w:val="28"/>
+                <w:lang w:val="ru-RU"/>
+              </w:rPr>
+              <w:t>3.5.1 Реализация авторизации</w:t>
+            </w:r>
+            <w:r>
+              <w:rPr>
+                <w:rFonts w:ascii="Times New Roman" w:hAnsi="Times New Roman" w:cs="Times New Roman"/>
+                <w:noProof/>
+                <w:webHidden/>
+                <w:sz w:val="28"/>
+                <w:szCs w:val="28"/>
+              </w:rPr>
+              <w:tab/>
+            </w:r>
+            <w:r>
+              <w:rPr>
+                <w:rFonts w:ascii="Times New Roman" w:hAnsi="Times New Roman" w:cs="Times New Roman"/>
+                <w:noProof/>
+                <w:webHidden/>
+                <w:sz w:val="28"/>
+                <w:szCs w:val="28"/>
+              </w:rPr>
+              <w:fldChar w:fldCharType="begin"/>
+            </w:r>
+            <w:r>
+              <w:rPr>
+                <w:rFonts w:ascii="Times New Roman" w:hAnsi="Times New Roman" w:cs="Times New Roman"/>
+                <w:noProof/>
+                <w:webHidden/>
+                <w:sz w:val="28"/>
+                <w:szCs w:val="28"/>
+              </w:rPr>
+              <w:instrText xml:space="preserve"> PAGEREF _Toc104810736 \h </w:instrText>
+            </w:r>
+            <w:r>
+              <w:rPr>
+                <w:rFonts w:ascii="Times New Roman" w:hAnsi="Times New Roman" w:cs="Times New Roman"/>
+                <w:noProof/>
+                <w:webHidden/>
+                <w:sz w:val="28"/>
+                <w:szCs w:val="28"/>
+              </w:rPr>
+            </w:r>
+            <w:r>
+              <w:rPr>
+                <w:rFonts w:ascii="Times New Roman" w:hAnsi="Times New Roman" w:cs="Times New Roman"/>
+                <w:noProof/>
+                <w:webHidden/>
+                <w:sz w:val="28"/>
+                <w:szCs w:val="28"/>
+              </w:rPr>
+              <w:fldChar w:fldCharType="separate"/>
+            </w:r>
+            <w:r>
+              <w:rPr>
+                <w:rFonts w:ascii="Times New Roman" w:hAnsi="Times New Roman" w:cs="Times New Roman"/>
+                <w:noProof/>
+                <w:webHidden/>
+                <w:sz w:val="28"/>
+                <w:szCs w:val="28"/>
+              </w:rPr>
+              <w:t>34</w:t>
+            </w:r>
+            <w:r>
+              <w:rPr>
+                <w:rFonts w:ascii="Times New Roman" w:hAnsi="Times New Roman" w:cs="Times New Roman"/>
+                <w:noProof/>
+                <w:webHidden/>
+                <w:sz w:val="28"/>
+                <w:szCs w:val="28"/>
+              </w:rPr>
+              <w:fldChar w:fldCharType="end"/>
+            </w:r>
+          </w:hyperlink>
+        </w:p>
+        <w:p>
+          <w:pPr>
+            <w:pStyle w:val="31"/>
+            <w:tabs>
+              <w:tab w:val="right" w:leader="dot" w:pos="9679"/>
+            </w:tabs>
+            <w:rPr>
+              <w:rFonts w:ascii="Times New Roman" w:eastAsiaTheme="minorEastAsia" w:hAnsi="Times New Roman" w:cs="Times New Roman"/>
+              <w:noProof/>
+              <w:sz w:val="28"/>
+              <w:szCs w:val="28"/>
+            </w:rPr>
+          </w:pPr>
+          <w:hyperlink w:anchor="_Toc104810737" w:history="1">
+            <w:r>
+              <w:rPr>
+                <w:rStyle w:val="a9"/>
+                <w:rFonts w:ascii="Times New Roman" w:hAnsi="Times New Roman" w:cs="Times New Roman"/>
+                <w:noProof/>
+                <w:sz w:val="28"/>
+                <w:szCs w:val="28"/>
+                <w:lang w:val="ru-RU"/>
+              </w:rPr>
+              <w:t>3.5.2 Реализация регистрации</w:t>
+            </w:r>
+            <w:r>
+              <w:rPr>
+                <w:rFonts w:ascii="Times New Roman" w:hAnsi="Times New Roman" w:cs="Times New Roman"/>
+                <w:noProof/>
+                <w:webHidden/>
+                <w:sz w:val="28"/>
+                <w:szCs w:val="28"/>
+              </w:rPr>
+              <w:tab/>
+            </w:r>
+            <w:r>
+              <w:rPr>
+                <w:rFonts w:ascii="Times New Roman" w:hAnsi="Times New Roman" w:cs="Times New Roman"/>
+                <w:noProof/>
+                <w:webHidden/>
+                <w:sz w:val="28"/>
+                <w:szCs w:val="28"/>
+              </w:rPr>
+              <w:fldChar w:fldCharType="begin"/>
+            </w:r>
+            <w:r>
+              <w:rPr>
+                <w:rFonts w:ascii="Times New Roman" w:hAnsi="Times New Roman" w:cs="Times New Roman"/>
+                <w:noProof/>
+                <w:webHidden/>
+                <w:sz w:val="28"/>
+                <w:szCs w:val="28"/>
+              </w:rPr>
+              <w:instrText xml:space="preserve"> PAGEREF _Toc104810737 \h </w:instrText>
+            </w:r>
+            <w:r>
+              <w:rPr>
+                <w:rFonts w:ascii="Times New Roman" w:hAnsi="Times New Roman" w:cs="Times New Roman"/>
+                <w:noProof/>
+                <w:webHidden/>
+                <w:sz w:val="28"/>
+                <w:szCs w:val="28"/>
+              </w:rPr>
+            </w:r>
+            <w:r>
+              <w:rPr>
+                <w:rFonts w:ascii="Times New Roman" w:hAnsi="Times New Roman" w:cs="Times New Roman"/>
+                <w:noProof/>
+                <w:webHidden/>
+                <w:sz w:val="28"/>
+                <w:szCs w:val="28"/>
+              </w:rPr>
+              <w:fldChar w:fldCharType="separate"/>
+            </w:r>
+            <w:r>
+              <w:rPr>
+                <w:rFonts w:ascii="Times New Roman" w:hAnsi="Times New Roman" w:cs="Times New Roman"/>
+                <w:noProof/>
+                <w:webHidden/>
+                <w:sz w:val="28"/>
+                <w:szCs w:val="28"/>
+              </w:rPr>
+              <w:t>35</w:t>
+            </w:r>
+            <w:r>
+              <w:rPr>
+                <w:rFonts w:ascii="Times New Roman" w:hAnsi="Times New Roman" w:cs="Times New Roman"/>
+                <w:noProof/>
+                <w:webHidden/>
+                <w:sz w:val="28"/>
+                <w:szCs w:val="28"/>
+              </w:rPr>
+              <w:fldChar w:fldCharType="end"/>
+            </w:r>
+          </w:hyperlink>
+        </w:p>
+        <w:p>
+          <w:pPr>
+            <w:pStyle w:val="31"/>
+            <w:tabs>
+              <w:tab w:val="right" w:leader="dot" w:pos="9679"/>
+            </w:tabs>
+            <w:rPr>
+              <w:rFonts w:ascii="Times New Roman" w:eastAsiaTheme="minorEastAsia" w:hAnsi="Times New Roman" w:cs="Times New Roman"/>
+              <w:noProof/>
+              <w:sz w:val="28"/>
+              <w:szCs w:val="28"/>
+            </w:rPr>
+          </w:pPr>
+          <w:hyperlink w:anchor="_Toc104810738" w:history="1">
+            <w:r>
+              <w:rPr>
+                <w:rStyle w:val="a9"/>
+                <w:rFonts w:ascii="Times New Roman" w:hAnsi="Times New Roman" w:cs="Times New Roman"/>
+                <w:noProof/>
+                <w:sz w:val="28"/>
+                <w:szCs w:val="28"/>
+                <w:lang w:val="ru-RU"/>
+              </w:rPr>
+              <w:t>3.5.3 Изменение пароля</w:t>
+            </w:r>
+            <w:r>
+              <w:rPr>
+                <w:rFonts w:ascii="Times New Roman" w:hAnsi="Times New Roman" w:cs="Times New Roman"/>
+                <w:noProof/>
+                <w:webHidden/>
+                <w:sz w:val="28"/>
+                <w:szCs w:val="28"/>
+              </w:rPr>
+              <w:tab/>
+            </w:r>
+            <w:r>
+              <w:rPr>
+                <w:rFonts w:ascii="Times New Roman" w:hAnsi="Times New Roman" w:cs="Times New Roman"/>
+                <w:noProof/>
+                <w:webHidden/>
+                <w:sz w:val="28"/>
+                <w:szCs w:val="28"/>
+              </w:rPr>
+              <w:fldChar w:fldCharType="begin"/>
+            </w:r>
+            <w:r>
+              <w:rPr>
+                <w:rFonts w:ascii="Times New Roman" w:hAnsi="Times New Roman" w:cs="Times New Roman"/>
+                <w:noProof/>
+                <w:webHidden/>
+                <w:sz w:val="28"/>
+                <w:szCs w:val="28"/>
+              </w:rPr>
+              <w:instrText xml:space="preserve"> PAGEREF _Toc104810738 \h </w:instrText>
+            </w:r>
+            <w:r>
+              <w:rPr>
+                <w:rFonts w:ascii="Times New Roman" w:hAnsi="Times New Roman" w:cs="Times New Roman"/>
+                <w:noProof/>
+                <w:webHidden/>
+                <w:sz w:val="28"/>
+                <w:szCs w:val="28"/>
+              </w:rPr>
+            </w:r>
+            <w:r>
+              <w:rPr>
+                <w:rFonts w:ascii="Times New Roman" w:hAnsi="Times New Roman" w:cs="Times New Roman"/>
+                <w:noProof/>
+                <w:webHidden/>
+                <w:sz w:val="28"/>
+                <w:szCs w:val="28"/>
+              </w:rPr>
+              <w:fldChar w:fldCharType="separate"/>
+            </w:r>
+            <w:r>
+              <w:rPr>
+                <w:rFonts w:ascii="Times New Roman" w:hAnsi="Times New Roman" w:cs="Times New Roman"/>
+                <w:noProof/>
+                <w:webHidden/>
+                <w:sz w:val="28"/>
+                <w:szCs w:val="28"/>
+              </w:rPr>
+              <w:t>35</w:t>
+            </w:r>
+            <w:r>
+              <w:rPr>
+                <w:rFonts w:ascii="Times New Roman" w:hAnsi="Times New Roman" w:cs="Times New Roman"/>
+                <w:noProof/>
+                <w:webHidden/>
+                <w:sz w:val="28"/>
+                <w:szCs w:val="28"/>
+              </w:rPr>
+              <w:fldChar w:fldCharType="end"/>
+            </w:r>
+          </w:hyperlink>
+        </w:p>
+        <w:p>
+          <w:pPr>
+            <w:pStyle w:val="31"/>
+            <w:tabs>
+              <w:tab w:val="right" w:leader="dot" w:pos="9679"/>
+            </w:tabs>
+            <w:rPr>
+              <w:rFonts w:ascii="Times New Roman" w:eastAsiaTheme="minorEastAsia" w:hAnsi="Times New Roman" w:cs="Times New Roman"/>
+              <w:noProof/>
+              <w:sz w:val="28"/>
+              <w:szCs w:val="28"/>
+            </w:rPr>
+          </w:pPr>
+          <w:hyperlink w:anchor="_Toc104810739" w:history="1">
+            <w:r>
+              <w:rPr>
+                <w:rStyle w:val="a9"/>
+                <w:rFonts w:ascii="Times New Roman" w:hAnsi="Times New Roman" w:cs="Times New Roman"/>
+                <w:noProof/>
+                <w:sz w:val="28"/>
+                <w:szCs w:val="28"/>
+                <w:lang w:val="ru-RU"/>
+              </w:rPr>
+              <w:t>3.5.4 Удаление аккаунта</w:t>
+            </w:r>
+            <w:r>
+              <w:rPr>
+                <w:rFonts w:ascii="Times New Roman" w:hAnsi="Times New Roman" w:cs="Times New Roman"/>
+                <w:noProof/>
+                <w:webHidden/>
+                <w:sz w:val="28"/>
+                <w:szCs w:val="28"/>
+              </w:rPr>
+              <w:tab/>
+            </w:r>
+            <w:r>
+              <w:rPr>
+                <w:rFonts w:ascii="Times New Roman" w:hAnsi="Times New Roman" w:cs="Times New Roman"/>
+                <w:noProof/>
+                <w:webHidden/>
+                <w:sz w:val="28"/>
+                <w:szCs w:val="28"/>
+              </w:rPr>
+              <w:fldChar w:fldCharType="begin"/>
+            </w:r>
+            <w:r>
+              <w:rPr>
+                <w:rFonts w:ascii="Times New Roman" w:hAnsi="Times New Roman" w:cs="Times New Roman"/>
+                <w:noProof/>
+                <w:webHidden/>
+                <w:sz w:val="28"/>
+                <w:szCs w:val="28"/>
+              </w:rPr>
+              <w:instrText xml:space="preserve"> PAGEREF _Toc104810739 \h </w:instrText>
+            </w:r>
+            <w:r>
+              <w:rPr>
+                <w:rFonts w:ascii="Times New Roman" w:hAnsi="Times New Roman" w:cs="Times New Roman"/>
+                <w:noProof/>
+                <w:webHidden/>
+                <w:sz w:val="28"/>
+                <w:szCs w:val="28"/>
+              </w:rPr>
+            </w:r>
+            <w:r>
+              <w:rPr>
+                <w:rFonts w:ascii="Times New Roman" w:hAnsi="Times New Roman" w:cs="Times New Roman"/>
+                <w:noProof/>
+                <w:webHidden/>
+                <w:sz w:val="28"/>
+                <w:szCs w:val="28"/>
+              </w:rPr>
+              <w:fldChar w:fldCharType="separate"/>
+            </w:r>
+            <w:r>
+              <w:rPr>
+                <w:rFonts w:ascii="Times New Roman" w:hAnsi="Times New Roman" w:cs="Times New Roman"/>
+                <w:noProof/>
+                <w:webHidden/>
+                <w:sz w:val="28"/>
+                <w:szCs w:val="28"/>
+              </w:rPr>
+              <w:t>36</w:t>
+            </w:r>
+            <w:r>
+              <w:rPr>
+                <w:rFonts w:ascii="Times New Roman" w:hAnsi="Times New Roman" w:cs="Times New Roman"/>
+                <w:noProof/>
+                <w:webHidden/>
+                <w:sz w:val="28"/>
+                <w:szCs w:val="28"/>
+              </w:rPr>
+              <w:fldChar w:fldCharType="end"/>
+            </w:r>
+          </w:hyperlink>
+        </w:p>
+        <w:p>
+          <w:pPr>
+            <w:pStyle w:val="21"/>
+            <w:tabs>
+              <w:tab w:val="left" w:pos="880"/>
+            </w:tabs>
+            <w:rPr>
+              <w:rFonts w:eastAsiaTheme="minorEastAsia"/>
+              <w:b w:val="0"/>
+              <w:sz w:val="28"/>
+              <w:szCs w:val="28"/>
+              <w:lang w:val="en-US"/>
+            </w:rPr>
+          </w:pPr>
+          <w:hyperlink w:anchor="_Toc104810740" w:history="1">
+            <w:r>
+              <w:rPr>
+                <w:rStyle w:val="a9"/>
+                <w:b w:val="0"/>
+                <w:sz w:val="28"/>
+                <w:szCs w:val="28"/>
+              </w:rPr>
+              <w:t>3.6</w:t>
+            </w:r>
+            <w:r>
+              <w:rPr>
+                <w:rFonts w:eastAsiaTheme="minorEastAsia"/>
+                <w:b w:val="0"/>
+                <w:sz w:val="28"/>
+                <w:szCs w:val="28"/>
+                <w:lang w:val="en-US"/>
+              </w:rPr>
+              <w:tab/>
+            </w:r>
+            <w:r>
+              <w:rPr>
+                <w:rStyle w:val="a9"/>
+                <w:b w:val="0"/>
+                <w:sz w:val="28"/>
+                <w:szCs w:val="28"/>
+              </w:rPr>
+              <w:t>Демонстрация работы реализованного приложения</w:t>
+            </w:r>
+            <w:r>
+              <w:rPr>
+                <w:b w:val="0"/>
+                <w:webHidden/>
+                <w:sz w:val="28"/>
+                <w:szCs w:val="28"/>
+              </w:rPr>
+              <w:tab/>
+            </w:r>
+            <w:r>
+              <w:rPr>
+                <w:b w:val="0"/>
+                <w:webHidden/>
+                <w:sz w:val="28"/>
+                <w:szCs w:val="28"/>
+              </w:rPr>
+              <w:fldChar w:fldCharType="begin"/>
+            </w:r>
+            <w:r>
+              <w:rPr>
+                <w:b w:val="0"/>
+                <w:webHidden/>
+                <w:sz w:val="28"/>
+                <w:szCs w:val="28"/>
+              </w:rPr>
+              <w:instrText xml:space="preserve"> PAGEREF _Toc104810740 \h </w:instrText>
+            </w:r>
+            <w:r>
+              <w:rPr>
+                <w:b w:val="0"/>
+                <w:webHidden/>
+                <w:sz w:val="28"/>
+                <w:szCs w:val="28"/>
+              </w:rPr>
+            </w:r>
+            <w:r>
+              <w:rPr>
+                <w:b w:val="0"/>
+                <w:webHidden/>
+                <w:sz w:val="28"/>
+                <w:szCs w:val="28"/>
+              </w:rPr>
+              <w:fldChar w:fldCharType="separate"/>
+            </w:r>
+            <w:r>
+              <w:rPr>
+                <w:b w:val="0"/>
+                <w:webHidden/>
+                <w:sz w:val="28"/>
+                <w:szCs w:val="28"/>
+              </w:rPr>
+              <w:t>37</w:t>
+            </w:r>
+            <w:r>
+              <w:rPr>
+                <w:b w:val="0"/>
+                <w:webHidden/>
+                <w:sz w:val="28"/>
+                <w:szCs w:val="28"/>
+              </w:rPr>
+              <w:fldChar w:fldCharType="end"/>
+            </w:r>
+          </w:hyperlink>
+        </w:p>
+        <w:p>
+          <w:pPr>
+            <w:pStyle w:val="21"/>
+            <w:tabs>
+              <w:tab w:val="left" w:pos="880"/>
+            </w:tabs>
+            <w:rPr>
+              <w:rFonts w:eastAsiaTheme="minorEastAsia"/>
+              <w:b w:val="0"/>
+              <w:sz w:val="28"/>
+              <w:szCs w:val="28"/>
+              <w:lang w:val="en-US"/>
+            </w:rPr>
+          </w:pPr>
+          <w:hyperlink w:anchor="_Toc104810741" w:history="1">
+            <w:r>
+              <w:rPr>
+                <w:rStyle w:val="a9"/>
+                <w:b w:val="0"/>
+                <w:sz w:val="28"/>
+                <w:szCs w:val="28"/>
+              </w:rPr>
+              <w:t>3.7</w:t>
+            </w:r>
+            <w:r>
+              <w:rPr>
+                <w:rFonts w:eastAsiaTheme="minorEastAsia"/>
+                <w:b w:val="0"/>
+                <w:sz w:val="28"/>
+                <w:szCs w:val="28"/>
+                <w:lang w:val="en-US"/>
+              </w:rPr>
+              <w:tab/>
+            </w:r>
+            <w:r>
+              <w:rPr>
+                <w:rStyle w:val="a9"/>
+                <w:b w:val="0"/>
+                <w:sz w:val="28"/>
+                <w:szCs w:val="28"/>
+              </w:rPr>
+              <w:t>Вывод по главе 3</w:t>
+            </w:r>
+            <w:r>
+              <w:rPr>
+                <w:b w:val="0"/>
+                <w:webHidden/>
+                <w:sz w:val="28"/>
+                <w:szCs w:val="28"/>
+              </w:rPr>
+              <w:tab/>
+            </w:r>
+            <w:r>
+              <w:rPr>
+                <w:b w:val="0"/>
+                <w:webHidden/>
+                <w:sz w:val="28"/>
+                <w:szCs w:val="28"/>
+              </w:rPr>
+              <w:fldChar w:fldCharType="begin"/>
+            </w:r>
+            <w:r>
+              <w:rPr>
+                <w:b w:val="0"/>
+                <w:webHidden/>
+                <w:sz w:val="28"/>
+                <w:szCs w:val="28"/>
+              </w:rPr>
+              <w:instrText xml:space="preserve"> PAGEREF _Toc104810741 \h </w:instrText>
+            </w:r>
+            <w:r>
+              <w:rPr>
+                <w:b w:val="0"/>
+                <w:webHidden/>
+                <w:sz w:val="28"/>
+                <w:szCs w:val="28"/>
+              </w:rPr>
+            </w:r>
+            <w:r>
+              <w:rPr>
+                <w:b w:val="0"/>
+                <w:webHidden/>
+                <w:sz w:val="28"/>
+                <w:szCs w:val="28"/>
+              </w:rPr>
+              <w:fldChar w:fldCharType="separate"/>
+            </w:r>
+            <w:r>
+              <w:rPr>
+                <w:b w:val="0"/>
+                <w:webHidden/>
+                <w:sz w:val="28"/>
+                <w:szCs w:val="28"/>
+              </w:rPr>
+              <w:t>41</w:t>
             </w:r>
             <w:r>
               <w:rPr>
@@ -3818,7 +4844,7 @@
               <w:lang w:val="en-US"/>
             </w:rPr>
           </w:pPr>
-          <w:hyperlink w:anchor="_Toc104751620" w:history="1">
+          <w:hyperlink w:anchor="_Toc104810742" w:history="1">
             <w:r>
               <w:rPr>
                 <w:rStyle w:val="a9"/>
@@ -3841,7 +4867,7 @@
               <w:rPr>
                 <w:webHidden/>
               </w:rPr>
-              <w:instrText xml:space="preserve"> PAGEREF _Toc104751620 \h </w:instrText>
+              <w:instrText xml:space="preserve"> PAGEREF _Toc104810742 \h </w:instrText>
             </w:r>
             <w:r>
               <w:rPr>
@@ -3858,7 +4884,7 @@
               <w:rPr>
                 <w:webHidden/>
               </w:rPr>
-              <w:t>23</w:t>
+              <w:t>42</w:t>
             </w:r>
             <w:r>
               <w:rPr>
@@ -3879,7 +4905,7 @@
               <w:lang w:val="en-US"/>
             </w:rPr>
           </w:pPr>
-          <w:hyperlink w:anchor="_Toc104751621" w:history="1">
+          <w:hyperlink w:anchor="_Toc104810743" w:history="1">
             <w:r>
               <w:rPr>
                 <w:rStyle w:val="a9"/>
@@ -3902,7 +4928,7 @@
               <w:rPr>
                 <w:webHidden/>
               </w:rPr>
-              <w:instrText xml:space="preserve"> PAGEREF _Toc104751621 \h </w:instrText>
+              <w:instrText xml:space="preserve"> PAGEREF _Toc104810743 \h </w:instrText>
             </w:r>
             <w:r>
               <w:rPr>
@@ -3919,7 +4945,7 @@
               <w:rPr>
                 <w:webHidden/>
               </w:rPr>
-              <w:t>24</w:t>
+              <w:t>43</w:t>
             </w:r>
             <w:r>
               <w:rPr>
@@ -3981,7 +5007,7 @@
           <w:lang w:val="ru-RU"/>
         </w:rPr>
       </w:pPr>
-      <w:bookmarkStart w:id="0" w:name="_Toc104751598"/>
+      <w:bookmarkStart w:id="0" w:name="_Toc104810710"/>
       <w:r>
         <w:rPr>
           <w:rFonts w:ascii="Times New Roman" w:hAnsi="Times New Roman" w:cs="Times New Roman"/>
@@ -4595,7 +5621,7 @@
           <w:lang w:val="ru-RU"/>
         </w:rPr>
       </w:pPr>
-      <w:bookmarkStart w:id="1" w:name="_Toc104751599"/>
+      <w:bookmarkStart w:id="1" w:name="_Toc104810711"/>
       <w:r>
         <w:rPr>
           <w:rFonts w:ascii="Times New Roman" w:hAnsi="Times New Roman" w:cs="Times New Roman"/>
@@ -4631,7 +5657,7 @@
           <w:lang w:val="ru-RU"/>
         </w:rPr>
       </w:pPr>
-      <w:bookmarkStart w:id="2" w:name="_Toc104751600"/>
+      <w:bookmarkStart w:id="2" w:name="_Toc104810712"/>
       <w:r>
         <w:rPr>
           <w:rFonts w:ascii="Times New Roman" w:hAnsi="Times New Roman" w:cs="Times New Roman"/>
@@ -5082,7 +6108,7 @@
           <w:lang w:val="ru-RU"/>
         </w:rPr>
       </w:pPr>
-      <w:bookmarkStart w:id="3" w:name="_Toc104751601"/>
+      <w:bookmarkStart w:id="3" w:name="_Toc104810713"/>
       <w:r>
         <w:rPr>
           <w:rFonts w:ascii="Times New Roman" w:hAnsi="Times New Roman" w:cs="Times New Roman"/>
@@ -5195,7 +6221,7 @@
           <w:lang w:val="ru-RU"/>
         </w:rPr>
       </w:pPr>
-      <w:bookmarkStart w:id="4" w:name="_Toc104751602"/>
+      <w:bookmarkStart w:id="4" w:name="_Toc104810714"/>
       <w:r>
         <w:rPr>
           <w:rFonts w:ascii="Times New Roman" w:hAnsi="Times New Roman" w:cs="Times New Roman"/>
@@ -5442,7 +6468,7 @@
         </w:rPr>
       </w:pPr>
       <w:bookmarkStart w:id="5" w:name="_Toc90387586"/>
-      <w:bookmarkStart w:id="6" w:name="_Toc104751603"/>
+      <w:bookmarkStart w:id="6" w:name="_Toc104810715"/>
       <w:r>
         <w:rPr>
           <w:rFonts w:ascii="Times New Roman" w:hAnsi="Times New Roman" w:cs="Times New Roman"/>
@@ -5869,7 +6895,7 @@
           <w:lang w:val="ru-RU"/>
         </w:rPr>
       </w:pPr>
-      <w:bookmarkStart w:id="7" w:name="_Toc104751604"/>
+      <w:bookmarkStart w:id="7" w:name="_Toc104810716"/>
       <w:r>
         <w:rPr>
           <w:rFonts w:ascii="Times New Roman" w:hAnsi="Times New Roman" w:cs="Times New Roman"/>
@@ -6369,7 +7395,7 @@
           <w:lang w:val="ru-RU"/>
         </w:rPr>
       </w:pPr>
-      <w:bookmarkStart w:id="8" w:name="_Toc104751605"/>
+      <w:bookmarkStart w:id="8" w:name="_Toc104810717"/>
       <w:r>
         <w:rPr>
           <w:rFonts w:ascii="Times New Roman" w:hAnsi="Times New Roman" w:cs="Times New Roman"/>
@@ -6811,7 +7837,7 @@
           <w:lang w:val="ru-RU"/>
         </w:rPr>
       </w:pPr>
-      <w:bookmarkStart w:id="9" w:name="_Toc104751606"/>
+      <w:bookmarkStart w:id="9" w:name="_Toc104810718"/>
       <w:r>
         <w:rPr>
           <w:rFonts w:ascii="Times New Roman" w:hAnsi="Times New Roman" w:cs="Times New Roman"/>
@@ -6895,7 +7921,7 @@
         </w:rPr>
       </w:pPr>
       <w:bookmarkStart w:id="10" w:name="_Toc90387591"/>
-      <w:bookmarkStart w:id="11" w:name="_Toc104751607"/>
+      <w:bookmarkStart w:id="11" w:name="_Toc104810719"/>
       <w:r>
         <w:rPr>
           <w:rFonts w:ascii="Times New Roman" w:hAnsi="Times New Roman" w:cs="Times New Roman"/>
@@ -6967,7 +7993,7 @@
           <w:noProof/>
         </w:rPr>
         <w:drawing>
-          <wp:inline distT="0" distB="0" distL="0" distR="0" wp14:anchorId="611D1D13" wp14:editId="34F14914">
+          <wp:inline distT="0" distB="0" distL="0" distR="0" wp14:anchorId="5E6E32B1" wp14:editId="449BA62A">
             <wp:extent cx="6151880" cy="2079574"/>
             <wp:effectExtent l="0" t="0" r="1270" b="0"/>
             <wp:docPr id="1" name="Рисунок 1" descr="Что такое клиент-серверная архитектура"/>
@@ -7539,7 +8565,7 @@
         </w:rPr>
       </w:pPr>
       <w:bookmarkStart w:id="12" w:name="_Toc90387592"/>
-      <w:bookmarkStart w:id="13" w:name="_Toc104751608"/>
+      <w:bookmarkStart w:id="13" w:name="_Toc104810720"/>
       <w:r>
         <w:rPr>
           <w:rFonts w:ascii="Times New Roman" w:hAnsi="Times New Roman" w:cs="Times New Roman"/>
@@ -7675,7 +8701,7 @@
         </w:rPr>
         <w:lastRenderedPageBreak/>
         <w:drawing>
-          <wp:inline distT="0" distB="0" distL="0" distR="0" wp14:anchorId="278D62AD" wp14:editId="760F5B97">
+          <wp:inline distT="0" distB="0" distL="0" distR="0" wp14:anchorId="22426862" wp14:editId="68AB4A3F">
             <wp:extent cx="2609850" cy="1838325"/>
             <wp:effectExtent l="0" t="0" r="0" b="9525"/>
             <wp:docPr id="4" name="Рисунок 4" descr="сериализация"/>
@@ -8157,7 +9183,7 @@
           <w:lang w:val="ru-RU"/>
         </w:rPr>
       </w:pPr>
-      <w:bookmarkStart w:id="14" w:name="_Toc104751609"/>
+      <w:bookmarkStart w:id="14" w:name="_Toc104810721"/>
       <w:r>
         <w:rPr>
           <w:rFonts w:ascii="Times New Roman" w:hAnsi="Times New Roman" w:cs="Times New Roman"/>
@@ -8514,7 +9540,7 @@
           <w:noProof/>
         </w:rPr>
         <w:drawing>
-          <wp:inline distT="0" distB="0" distL="0" distR="0" wp14:anchorId="46399A67" wp14:editId="2AE546A6">
+          <wp:inline distT="0" distB="0" distL="0" distR="0" wp14:anchorId="0E4C3A24" wp14:editId="1D5F3618">
             <wp:extent cx="6151880" cy="1576764"/>
             <wp:effectExtent l="0" t="0" r="1270" b="4445"/>
             <wp:docPr id="2" name="Рисунок 2" descr="https://s1.o7planning.com/ru/10393/images/772346.png"/>
@@ -8805,7 +9831,7 @@
           <w:lang w:val="ru-RU"/>
         </w:rPr>
       </w:pPr>
-      <w:bookmarkStart w:id="15" w:name="_Toc104751610"/>
+      <w:bookmarkStart w:id="15" w:name="_Toc104810722"/>
       <w:r>
         <w:rPr>
           <w:rFonts w:ascii="Times New Roman" w:hAnsi="Times New Roman" w:cs="Times New Roman"/>
@@ -9013,7 +10039,7 @@
           <w:lang w:val="ru-RU"/>
         </w:rPr>
       </w:pPr>
-      <w:bookmarkStart w:id="16" w:name="_Toc104751611"/>
+      <w:bookmarkStart w:id="16" w:name="_Toc104810723"/>
       <w:r>
         <w:rPr>
           <w:rFonts w:ascii="Times New Roman" w:hAnsi="Times New Roman" w:cs="Times New Roman"/>
@@ -9109,7 +10135,7 @@
           <w:lang w:val="ru-RU"/>
         </w:rPr>
       </w:pPr>
-      <w:bookmarkStart w:id="17" w:name="_Toc104751612"/>
+      <w:bookmarkStart w:id="17" w:name="_Toc104810724"/>
       <w:r>
         <w:rPr>
           <w:rFonts w:ascii="Times New Roman" w:hAnsi="Times New Roman" w:cs="Times New Roman"/>
@@ -9172,7 +10198,7 @@
         </w:rPr>
       </w:pPr>
       <w:bookmarkStart w:id="18" w:name="_Toc90387598"/>
-      <w:bookmarkStart w:id="19" w:name="_Toc104751613"/>
+      <w:bookmarkStart w:id="19" w:name="_Toc104810725"/>
       <w:r>
         <w:rPr>
           <w:rFonts w:ascii="Times New Roman" w:hAnsi="Times New Roman" w:cs="Times New Roman"/>
@@ -9273,7 +10299,7 @@
         <mc:AlternateContent>
           <mc:Choice Requires="wps">
             <w:drawing>
-              <wp:anchor distT="0" distB="0" distL="114300" distR="114300" simplePos="0" relativeHeight="251663360" behindDoc="0" locked="0" layoutInCell="1" allowOverlap="1" wp14:anchorId="38D410FE" wp14:editId="3A9CAD13">
+              <wp:anchor distT="0" distB="0" distL="114300" distR="114300" simplePos="0" relativeHeight="251663360" behindDoc="0" locked="0" layoutInCell="1" allowOverlap="1" wp14:anchorId="68AB0757" wp14:editId="04457F88">
                 <wp:simplePos x="0" y="0"/>
                 <wp:positionH relativeFrom="margin">
                   <wp:posOffset>-394335</wp:posOffset>
@@ -9335,7 +10361,7 @@
                                 <w:noProof/>
                               </w:rPr>
                               <w:drawing>
-                                <wp:inline distT="0" distB="0" distL="0" distR="0" wp14:anchorId="4F1ECF93" wp14:editId="6C0E0D6C">
+                                <wp:inline distT="0" distB="0" distL="0" distR="0" wp14:anchorId="332AD30D" wp14:editId="0CEF5931">
                                   <wp:extent cx="2057400" cy="4114801"/>
                                   <wp:effectExtent l="0" t="0" r="0" b="0"/>
                                   <wp:docPr id="26" name="Рисунок 26" descr="https://sun9-east.userapi.com/sun9-59/s/v1/if2/-Q5gwhG0nLY1lPFPh98X3zPx502h6RFOhWVIGuKa4bVF6N5Af60pYC9X9XkdmSAQM1tCcVVC5WNnI1sW8BANsm7c.jpg?size=800x1600&amp;quality=95&amp;type=album"/>
@@ -9427,7 +10453,7 @@
           </mc:Choice>
           <mc:Fallback>
             <w:pict>
-              <v:shapetype w14:anchorId="38D410FE" id="_x0000_t202" coordsize="21600,21600" o:spt="202" path="m,l,21600r21600,l21600,xe">
+              <v:shapetype w14:anchorId="68AB0757" id="_x0000_t202" coordsize="21600,21600" o:spt="202" path="m,l,21600r21600,l21600,xe">
                 <v:stroke joinstyle="miter"/>
                 <v:path gradientshapeok="t" o:connecttype="rect"/>
               </v:shapetype>
@@ -9450,7 +10476,7 @@
                           <w:noProof/>
                         </w:rPr>
                         <w:drawing>
-                          <wp:inline distT="0" distB="0" distL="0" distR="0" wp14:anchorId="4F1ECF93" wp14:editId="6C0E0D6C">
+                          <wp:inline distT="0" distB="0" distL="0" distR="0" wp14:anchorId="332AD30D" wp14:editId="0CEF5931">
                             <wp:extent cx="2057400" cy="4114801"/>
                             <wp:effectExtent l="0" t="0" r="0" b="0"/>
                             <wp:docPr id="26" name="Рисунок 26" descr="https://sun9-east.userapi.com/sun9-59/s/v1/if2/-Q5gwhG0nLY1lPFPh98X3zPx502h6RFOhWVIGuKa4bVF6N5Af60pYC9X9XkdmSAQM1tCcVVC5WNnI1sW8BANsm7c.jpg?size=800x1600&amp;quality=95&amp;type=album"/>
@@ -9535,7 +10561,7 @@
         <mc:AlternateContent>
           <mc:Choice Requires="wps">
             <w:drawing>
-              <wp:anchor distT="0" distB="0" distL="114300" distR="114300" simplePos="0" relativeHeight="251665408" behindDoc="0" locked="0" layoutInCell="1" allowOverlap="1" wp14:anchorId="27A892B6" wp14:editId="09111DAC">
+              <wp:anchor distT="0" distB="0" distL="114300" distR="114300" simplePos="0" relativeHeight="251665408" behindDoc="0" locked="0" layoutInCell="1" allowOverlap="1" wp14:anchorId="793A3F99" wp14:editId="4AA6BD74">
                 <wp:simplePos x="0" y="0"/>
                 <wp:positionH relativeFrom="margin">
                   <wp:align>right</wp:align>
@@ -9597,7 +10623,7 @@
                                 <w:noProof/>
                               </w:rPr>
                               <w:drawing>
-                                <wp:inline distT="0" distB="0" distL="0" distR="0" wp14:anchorId="0BD48280" wp14:editId="729F2C02">
+                                <wp:inline distT="0" distB="0" distL="0" distR="0" wp14:anchorId="24287560" wp14:editId="3F2BB240">
                                   <wp:extent cx="2057400" cy="4114800"/>
                                   <wp:effectExtent l="0" t="0" r="0" b="0"/>
                                   <wp:docPr id="25" name="Рисунок 25" descr="https://sun1.beltelecom-by-minsk.userapi.com/s/v1/if2/MCfOUnQj_hKDFSv1s75nT-TN6iXBcrOrvr7npnB9qwYkPMkg5i23pzsp9pFh6-ErXn14w_GmUUKMxwYD5fMgHC0B.jpg?size=800x1600&amp;quality=95&amp;type=album"/>
@@ -9689,7 +10715,7 @@
           </mc:Choice>
           <mc:Fallback>
             <w:pict>
-              <v:shape w14:anchorId="27A892B6" id="Надпись 11" o:spid="_x0000_s1027" type="#_x0000_t202" style="position:absolute;left:0;text-align:left;margin-left:191.8pt;margin-top:5.95pt;width:243pt;height:367.5pt;z-index:251665408;visibility:visible;mso-wrap-style:square;mso-width-percent:0;mso-height-percent:0;mso-wrap-distance-left:9pt;mso-wrap-distance-top:0;mso-wrap-distance-right:9pt;mso-wrap-distance-bottom:0;mso-position-horizontal:right;mso-position-horizontal-relative:margin;mso-position-vertical:absolute;mso-position-vertical-relative:margin;mso-width-percent:0;mso-height-percent:0;mso-width-relative:margin;mso-height-relative:margin;v-text-anchor:top" o:gfxdata="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" filled="f" stroked="f">
+              <v:shape w14:anchorId="793A3F99" id="Надпись 11" o:spid="_x0000_s1027" type="#_x0000_t202" style="position:absolute;left:0;text-align:left;margin-left:191.8pt;margin-top:5.95pt;width:243pt;height:367.5pt;z-index:251665408;visibility:visible;mso-wrap-style:square;mso-width-percent:0;mso-height-percent:0;mso-wrap-distance-left:9pt;mso-wrap-distance-top:0;mso-wrap-distance-right:9pt;mso-wrap-distance-bottom:0;mso-position-horizontal:right;mso-position-horizontal-relative:margin;mso-position-vertical:absolute;mso-position-vertical-relative:margin;mso-width-percent:0;mso-height-percent:0;mso-width-relative:margin;mso-height-relative:margin;v-text-anchor:top" o:gfxdata="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" filled="f" stroked="f">
                 <v:textbox>
                   <w:txbxContent>
                     <w:p>
@@ -9708,7 +10734,7 @@
                           <w:noProof/>
                         </w:rPr>
                         <w:drawing>
-                          <wp:inline distT="0" distB="0" distL="0" distR="0" wp14:anchorId="0BD48280" wp14:editId="729F2C02">
+                          <wp:inline distT="0" distB="0" distL="0" distR="0" wp14:anchorId="24287560" wp14:editId="3F2BB240">
                             <wp:extent cx="2057400" cy="4114800"/>
                             <wp:effectExtent l="0" t="0" r="0" b="0"/>
                             <wp:docPr id="25" name="Рисунок 25" descr="https://sun1.beltelecom-by-minsk.userapi.com/s/v1/if2/MCfOUnQj_hKDFSv1s75nT-TN6iXBcrOrvr7npnB9qwYkPMkg5i23pzsp9pFh6-ErXn14w_GmUUKMxwYD5fMgHC0B.jpg?size=800x1600&amp;quality=95&amp;type=album"/>
@@ -9857,7 +10883,7 @@
           <w:lang w:val="ru-RU"/>
         </w:rPr>
       </w:pPr>
-      <w:bookmarkStart w:id="20" w:name="_Toc104751614"/>
+      <w:bookmarkStart w:id="20" w:name="_Toc104810726"/>
       <w:r>
         <w:rPr>
           <w:rFonts w:ascii="Times New Roman" w:hAnsi="Times New Roman" w:cs="Times New Roman"/>
@@ -10030,7 +11056,7 @@
           <w:lang w:val="ru-RU"/>
         </w:rPr>
       </w:pPr>
-      <w:bookmarkStart w:id="21" w:name="_Toc104751615"/>
+      <w:bookmarkStart w:id="21" w:name="_Toc104810727"/>
       <w:r>
         <w:rPr>
           <w:rFonts w:ascii="Times New Roman" w:hAnsi="Times New Roman" w:cs="Times New Roman"/>
@@ -10215,7 +11241,7 @@
           <w:lang w:val="ru-RU"/>
         </w:rPr>
       </w:pPr>
-      <w:bookmarkStart w:id="22" w:name="_Toc104751616"/>
+      <w:bookmarkStart w:id="22" w:name="_Toc104810728"/>
       <w:r>
         <w:rPr>
           <w:rFonts w:ascii="Times New Roman" w:hAnsi="Times New Roman" w:cs="Times New Roman"/>
@@ -10359,7 +11385,7 @@
         </w:rPr>
       </w:pPr>
       <w:bookmarkStart w:id="23" w:name="_Toc90387600"/>
-      <w:bookmarkStart w:id="24" w:name="_Toc104751617"/>
+      <w:bookmarkStart w:id="24" w:name="_Toc104810729"/>
       <w:r>
         <w:rPr>
           <w:rFonts w:ascii="Times New Roman" w:hAnsi="Times New Roman" w:cs="Times New Roman"/>
@@ -10475,7 +11501,7 @@
           <w:szCs w:val="28"/>
           <w:lang w:val="ru-RU"/>
         </w:rPr>
-        <w:t xml:space="preserve">. На основе которого будет построена архитектура </w:t>
+        <w:t>. На осн</w:t>
       </w:r>
       <w:r>
         <w:rPr>
@@ -10485,6 +11511,26 @@
           <w:szCs w:val="28"/>
           <w:lang w:val="ru-RU"/>
         </w:rPr>
+        <w:t>ове которой</w:t>
+      </w:r>
+      <w:r>
+        <w:rPr>
+          <w:rFonts w:ascii="Times New Roman" w:hAnsi="Times New Roman" w:cs="Times New Roman"/>
+          <w:color w:val="0D0D0D" w:themeColor="text1" w:themeTint="F2"/>
+          <w:sz w:val="28"/>
+          <w:szCs w:val="28"/>
+          <w:lang w:val="ru-RU"/>
+        </w:rPr>
+        <w:t xml:space="preserve"> будет построена архитектура </w:t>
+      </w:r>
+      <w:r>
+        <w:rPr>
+          <w:rFonts w:ascii="Times New Roman" w:hAnsi="Times New Roman" w:cs="Times New Roman"/>
+          <w:color w:val="0D0D0D" w:themeColor="text1" w:themeTint="F2"/>
+          <w:sz w:val="28"/>
+          <w:szCs w:val="28"/>
+          <w:lang w:val="ru-RU"/>
+        </w:rPr>
         <w:t>клиент-серверного</w:t>
       </w:r>
       <w:r>
@@ -10547,7 +11593,18 @@
           <w:szCs w:val="28"/>
           <w:lang w:val="ru-RU"/>
         </w:rPr>
-        <w:t>В качестве среды разработ</w:t>
+        <w:t>В качестве среды</w:t>
+      </w:r>
+      <w:bookmarkStart w:id="25" w:name="_GoBack"/>
+      <w:bookmarkEnd w:id="25"/>
+      <w:r>
+        <w:rPr>
+          <w:rFonts w:ascii="Times New Roman" w:hAnsi="Times New Roman" w:cs="Times New Roman"/>
+          <w:sz w:val="28"/>
+          <w:szCs w:val="28"/>
+          <w:lang w:val="ru-RU"/>
+        </w:rPr>
+        <w:t xml:space="preserve"> разработ</w:t>
       </w:r>
       <w:r>
         <w:rPr>
@@ -10714,7 +11771,7 @@
           <w:lang w:val="ru-RU"/>
         </w:rPr>
       </w:pPr>
-      <w:bookmarkStart w:id="25" w:name="_Toc104751618"/>
+      <w:bookmarkStart w:id="26" w:name="_Toc104810730"/>
       <w:r>
         <w:rPr>
           <w:rFonts w:ascii="Times New Roman" w:hAnsi="Times New Roman" w:cs="Times New Roman"/>
@@ -10752,7 +11809,7 @@
         </w:rPr>
         <w:t>"ИНТЕРНЕТ-МЕССЕНДЖЕР"</w:t>
       </w:r>
-      <w:bookmarkEnd w:id="25"/>
+      <w:bookmarkEnd w:id="26"/>
     </w:p>
     <w:p>
       <w:pPr>
@@ -10779,7 +11836,7 @@
           <w:lang w:val="ru-RU"/>
         </w:rPr>
       </w:pPr>
-      <w:bookmarkStart w:id="26" w:name="_Toc104751619"/>
+      <w:bookmarkStart w:id="27" w:name="_Toc104810731"/>
       <w:r>
         <w:rPr>
           <w:rFonts w:ascii="Times New Roman" w:hAnsi="Times New Roman" w:cs="Times New Roman"/>
@@ -10791,7 +11848,7 @@
         </w:rPr>
         <w:t>Сохранение и чтение пользовательской информации</w:t>
       </w:r>
-      <w:bookmarkEnd w:id="26"/>
+      <w:bookmarkEnd w:id="27"/>
     </w:p>
     <w:p>
       <w:pPr>
@@ -11086,12 +12143,12 @@
       <w:r>
         <w:rPr>
           <w:rFonts w:ascii="Times New Roman" w:hAnsi="Times New Roman" w:cs="Times New Roman"/>
-          <w:sz w:val="28"/>
-          <w:szCs w:val="28"/>
-          <w:lang w:val="ru-RU"/>
+          <w:noProof/>
+          <w:sz w:val="28"/>
+          <w:szCs w:val="28"/>
         </w:rPr>
         <w:drawing>
-          <wp:inline distT="0" distB="0" distL="0" distR="0" wp14:anchorId="77244F01" wp14:editId="2E180D04">
+          <wp:inline distT="0" distB="0" distL="0" distR="0" wp14:anchorId="79BEE221" wp14:editId="2AF607C5">
             <wp:extent cx="5772956" cy="1267002"/>
             <wp:effectExtent l="0" t="0" r="0" b="9525"/>
             <wp:docPr id="27" name="Рисунок 27"/>
@@ -11480,13 +12537,13 @@
       <w:r>
         <w:rPr>
           <w:rFonts w:ascii="Times New Roman" w:hAnsi="Times New Roman" w:cs="Times New Roman"/>
-          <w:sz w:val="28"/>
-          <w:szCs w:val="28"/>
-          <w:lang w:val="ru-RU"/>
+          <w:noProof/>
+          <w:sz w:val="28"/>
+          <w:szCs w:val="28"/>
         </w:rPr>
         <w:lastRenderedPageBreak/>
         <w:drawing>
-          <wp:inline distT="0" distB="0" distL="0" distR="0" wp14:anchorId="5CC872B2" wp14:editId="0696EE4A">
+          <wp:inline distT="0" distB="0" distL="0" distR="0" wp14:anchorId="3B94ED1A" wp14:editId="5B58E4CC">
             <wp:extent cx="5039428" cy="1495634"/>
             <wp:effectExtent l="0" t="0" r="0" b="9525"/>
             <wp:docPr id="28" name="Рисунок 28"/>
@@ -11808,6 +12865,7 @@
           <w:lang w:val="ru-RU"/>
         </w:rPr>
       </w:pPr>
+      <w:bookmarkStart w:id="28" w:name="_Toc104810732"/>
       <w:r>
         <w:rPr>
           <w:rFonts w:ascii="Times New Roman" w:hAnsi="Times New Roman" w:cs="Times New Roman"/>
@@ -11819,6 +12877,7 @@
         </w:rPr>
         <w:t>Отправление и получение сообщений</w:t>
       </w:r>
+      <w:bookmarkEnd w:id="28"/>
     </w:p>
     <w:p>
       <w:pPr>
@@ -12026,13 +13085,13 @@
       <w:r>
         <w:rPr>
           <w:rFonts w:ascii="Times New Roman" w:hAnsi="Times New Roman" w:cs="Times New Roman"/>
-          <w:sz w:val="28"/>
-          <w:szCs w:val="28"/>
-          <w:lang w:val="ru-RU"/>
+          <w:noProof/>
+          <w:sz w:val="28"/>
+          <w:szCs w:val="28"/>
         </w:rPr>
         <w:lastRenderedPageBreak/>
         <w:drawing>
-          <wp:inline distT="0" distB="0" distL="0" distR="0" wp14:anchorId="76FE1235" wp14:editId="1DC54488">
+          <wp:inline distT="0" distB="0" distL="0" distR="0" wp14:anchorId="7C4E4497" wp14:editId="61AA56EE">
             <wp:extent cx="6151880" cy="1814830"/>
             <wp:effectExtent l="0" t="0" r="1270" b="0"/>
             <wp:docPr id="30" name="Рисунок 30"/>
@@ -12422,13 +13481,13 @@
       <w:r>
         <w:rPr>
           <w:rFonts w:ascii="Times New Roman" w:hAnsi="Times New Roman" w:cs="Times New Roman"/>
-          <w:sz w:val="28"/>
-          <w:szCs w:val="28"/>
-          <w:lang w:val="ru-RU"/>
+          <w:noProof/>
+          <w:sz w:val="28"/>
+          <w:szCs w:val="28"/>
         </w:rPr>
         <w:lastRenderedPageBreak/>
         <w:drawing>
-          <wp:inline distT="0" distB="0" distL="0" distR="0" wp14:anchorId="2A55900E" wp14:editId="26E16DE8">
+          <wp:inline distT="0" distB="0" distL="0" distR="0" wp14:anchorId="5ED5CEE3" wp14:editId="4B6EBFEB">
             <wp:extent cx="5973009" cy="2276793"/>
             <wp:effectExtent l="0" t="0" r="8890" b="9525"/>
             <wp:docPr id="31" name="Рисунок 31"/>
@@ -12845,12 +13904,12 @@
       <w:r>
         <w:rPr>
           <w:rFonts w:ascii="Times New Roman" w:hAnsi="Times New Roman" w:cs="Times New Roman"/>
-          <w:sz w:val="28"/>
-          <w:szCs w:val="28"/>
-          <w:lang w:val="ru-RU"/>
+          <w:noProof/>
+          <w:sz w:val="28"/>
+          <w:szCs w:val="28"/>
         </w:rPr>
         <w:drawing>
-          <wp:inline distT="0" distB="0" distL="0" distR="0" wp14:anchorId="24ED54AF" wp14:editId="0372BDFC">
+          <wp:inline distT="0" distB="0" distL="0" distR="0" wp14:anchorId="72C571F6" wp14:editId="1BB1D12C">
             <wp:extent cx="5010849" cy="1438476"/>
             <wp:effectExtent l="0" t="0" r="0" b="9525"/>
             <wp:docPr id="32" name="Рисунок 32"/>
@@ -12904,34 +13963,7 @@
           <w:szCs w:val="28"/>
           <w:lang w:val="ru-RU"/>
         </w:rPr>
-        <w:t>Рис. 3.5</w:t>
-      </w:r>
-      <w:r>
-        <w:rPr>
-          <w:rFonts w:ascii="Times New Roman" w:hAnsi="Times New Roman" w:cs="Times New Roman"/>
-          <w:sz w:val="28"/>
-          <w:szCs w:val="28"/>
-          <w:lang w:val="ru-RU"/>
-        </w:rPr>
-        <w:t xml:space="preserve"> (Метод реализующий</w:t>
-      </w:r>
-      <w:r>
-        <w:rPr>
-          <w:rFonts w:ascii="Times New Roman" w:hAnsi="Times New Roman" w:cs="Times New Roman"/>
-          <w:sz w:val="28"/>
-          <w:szCs w:val="28"/>
-          <w:lang w:val="ru-RU"/>
-        </w:rPr>
-        <w:t xml:space="preserve"> отправку запроса</w:t>
-      </w:r>
-      <w:r>
-        <w:rPr>
-          <w:rFonts w:ascii="Times New Roman" w:hAnsi="Times New Roman" w:cs="Times New Roman"/>
-          <w:sz w:val="28"/>
-          <w:szCs w:val="28"/>
-          <w:lang w:val="ru-RU"/>
-        </w:rPr>
-        <w:t>)</w:t>
+        <w:t>Рис. 3.5 (Метод реализующий отправку запроса)</w:t>
       </w:r>
     </w:p>
     <w:p>
@@ -13194,11 +14226,12 @@
       <w:r>
         <w:rPr>
           <w:rFonts w:ascii="Times New Roman" w:hAnsi="Times New Roman" w:cs="Times New Roman"/>
+          <w:noProof/>
           <w:sz w:val="28"/>
           <w:szCs w:val="28"/>
         </w:rPr>
         <w:drawing>
-          <wp:inline distT="0" distB="0" distL="0" distR="0" wp14:anchorId="11551A5B" wp14:editId="455F0C53">
+          <wp:inline distT="0" distB="0" distL="0" distR="0" wp14:anchorId="0FB2408E" wp14:editId="44634A92">
             <wp:extent cx="6151880" cy="783590"/>
             <wp:effectExtent l="0" t="0" r="1270" b="0"/>
             <wp:docPr id="33" name="Рисунок 33"/>
@@ -13252,34 +14285,7 @@
           <w:szCs w:val="28"/>
           <w:lang w:val="ru-RU"/>
         </w:rPr>
-        <w:t>Рис. 3.6</w:t>
-      </w:r>
-      <w:r>
-        <w:rPr>
-          <w:rFonts w:ascii="Times New Roman" w:hAnsi="Times New Roman" w:cs="Times New Roman"/>
-          <w:sz w:val="28"/>
-          <w:szCs w:val="28"/>
-          <w:lang w:val="ru-RU"/>
-        </w:rPr>
-        <w:t xml:space="preserve"> (Метод реализующий </w:t>
-      </w:r>
-      <w:r>
-        <w:rPr>
-          <w:rFonts w:ascii="Times New Roman" w:hAnsi="Times New Roman" w:cs="Times New Roman"/>
-          <w:sz w:val="28"/>
-          <w:szCs w:val="28"/>
-          <w:lang w:val="ru-RU"/>
-        </w:rPr>
-        <w:t xml:space="preserve">получение </w:t>
-      </w:r>
-      <w:r>
-        <w:rPr>
-          <w:rFonts w:ascii="Times New Roman" w:hAnsi="Times New Roman" w:cs="Times New Roman"/>
-          <w:sz w:val="28"/>
-          <w:szCs w:val="28"/>
-          <w:lang w:val="ru-RU"/>
-        </w:rPr>
-        <w:t>запроса)</w:t>
+        <w:t>Рис. 3.6 (Метод реализующий получение запроса)</w:t>
       </w:r>
     </w:p>
     <w:p>
@@ -13301,43 +14307,7 @@
           <w:szCs w:val="28"/>
           <w:lang w:val="ru-RU"/>
         </w:rPr>
-        <w:t>Данный метод не принимает входных параметров</w:t>
-      </w:r>
-      <w:r>
-        <w:rPr>
-          <w:rFonts w:ascii="Times New Roman" w:hAnsi="Times New Roman" w:cs="Times New Roman"/>
-          <w:sz w:val="28"/>
-          <w:szCs w:val="28"/>
-          <w:lang w:val="ru-RU"/>
-        </w:rPr>
-        <w:t xml:space="preserve">. </w:t>
-      </w:r>
-      <w:r>
-        <w:rPr>
-          <w:rFonts w:ascii="Times New Roman" w:hAnsi="Times New Roman" w:cs="Times New Roman"/>
-          <w:sz w:val="28"/>
-          <w:szCs w:val="28"/>
-          <w:lang w:val="ru-RU"/>
-        </w:rPr>
-        <w:t xml:space="preserve">Также данный метод может </w:t>
-      </w:r>
-      <w:r>
-        <w:rPr>
-          <w:rFonts w:ascii="Times New Roman" w:hAnsi="Times New Roman" w:cs="Times New Roman"/>
-          <w:sz w:val="28"/>
-          <w:szCs w:val="28"/>
-          <w:lang w:val="ru-RU"/>
-        </w:rPr>
-        <w:t>кинуть исключения</w:t>
-      </w:r>
-      <w:r>
-        <w:rPr>
-          <w:rFonts w:ascii="Times New Roman" w:hAnsi="Times New Roman" w:cs="Times New Roman"/>
-          <w:sz w:val="28"/>
-          <w:szCs w:val="28"/>
-          <w:lang w:val="ru-RU"/>
-        </w:rPr>
-        <w:t xml:space="preserve"> </w:t>
+        <w:t xml:space="preserve">Данный метод не принимает входных параметров. Также данный метод может кинуть исключения </w:t>
       </w:r>
       <w:proofErr w:type="spellStart"/>
       <w:r>
@@ -13598,12 +14568,12 @@
       <w:r>
         <w:rPr>
           <w:rFonts w:ascii="Times New Roman" w:hAnsi="Times New Roman" w:cs="Times New Roman"/>
-          <w:sz w:val="28"/>
-          <w:szCs w:val="28"/>
-          <w:lang w:val="ru-RU"/>
+          <w:noProof/>
+          <w:sz w:val="28"/>
+          <w:szCs w:val="28"/>
         </w:rPr>
         <w:drawing>
-          <wp:inline distT="0" distB="0" distL="0" distR="0" wp14:anchorId="633DC357" wp14:editId="4DA96DB4">
+          <wp:inline distT="0" distB="0" distL="0" distR="0" wp14:anchorId="3030ABB7" wp14:editId="56385BCD">
             <wp:extent cx="6011114" cy="1695687"/>
             <wp:effectExtent l="0" t="0" r="0" b="0"/>
             <wp:docPr id="34" name="Рисунок 34"/>
@@ -13657,43 +14627,7 @@
           <w:szCs w:val="28"/>
           <w:lang w:val="ru-RU"/>
         </w:rPr>
-        <w:t>Рис. 3.</w:t>
-      </w:r>
-      <w:r>
-        <w:rPr>
-          <w:rFonts w:ascii="Times New Roman" w:hAnsi="Times New Roman" w:cs="Times New Roman"/>
-          <w:sz w:val="28"/>
-          <w:szCs w:val="28"/>
-          <w:lang w:val="ru-RU"/>
-        </w:rPr>
-        <w:t>7</w:t>
-      </w:r>
-      <w:r>
-        <w:rPr>
-          <w:rFonts w:ascii="Times New Roman" w:hAnsi="Times New Roman" w:cs="Times New Roman"/>
-          <w:sz w:val="28"/>
-          <w:szCs w:val="28"/>
-          <w:lang w:val="ru-RU"/>
-        </w:rPr>
-        <w:t xml:space="preserve"> (Метод реализующий отправку</w:t>
-      </w:r>
-      <w:r>
-        <w:rPr>
-          <w:rFonts w:ascii="Times New Roman" w:hAnsi="Times New Roman" w:cs="Times New Roman"/>
-          <w:sz w:val="28"/>
-          <w:szCs w:val="28"/>
-          <w:lang w:val="ru-RU"/>
-        </w:rPr>
-        <w:t xml:space="preserve"> сообщений</w:t>
-      </w:r>
-      <w:r>
-        <w:rPr>
-          <w:rFonts w:ascii="Times New Roman" w:hAnsi="Times New Roman" w:cs="Times New Roman"/>
-          <w:sz w:val="28"/>
-          <w:szCs w:val="28"/>
-          <w:lang w:val="ru-RU"/>
-        </w:rPr>
-        <w:t>)</w:t>
+        <w:t>Рис. 3.7 (Метод реализующий отправку сообщений)</w:t>
       </w:r>
     </w:p>
     <w:p>
@@ -13992,12 +14926,12 @@
       <w:r>
         <w:rPr>
           <w:rFonts w:ascii="Times New Roman" w:hAnsi="Times New Roman" w:cs="Times New Roman"/>
-          <w:sz w:val="28"/>
-          <w:szCs w:val="28"/>
-          <w:lang w:val="ru-RU"/>
+          <w:noProof/>
+          <w:sz w:val="28"/>
+          <w:szCs w:val="28"/>
         </w:rPr>
         <w:drawing>
-          <wp:inline distT="0" distB="0" distL="0" distR="0" wp14:anchorId="5E1F5461" wp14:editId="412AC625">
+          <wp:inline distT="0" distB="0" distL="0" distR="0" wp14:anchorId="4B26BCE3" wp14:editId="28291C25">
             <wp:extent cx="6151880" cy="2538730"/>
             <wp:effectExtent l="0" t="0" r="1270" b="0"/>
             <wp:docPr id="35" name="Рисунок 35"/>
@@ -14051,43 +14985,7 @@
           <w:szCs w:val="28"/>
           <w:lang w:val="ru-RU"/>
         </w:rPr>
-        <w:t>Рис. 3.</w:t>
-      </w:r>
-      <w:r>
-        <w:rPr>
-          <w:rFonts w:ascii="Times New Roman" w:hAnsi="Times New Roman" w:cs="Times New Roman"/>
-          <w:sz w:val="28"/>
-          <w:szCs w:val="28"/>
-          <w:lang w:val="ru-RU"/>
-        </w:rPr>
-        <w:t>8 (Часть м</w:t>
-      </w:r>
-      <w:r>
-        <w:rPr>
-          <w:rFonts w:ascii="Times New Roman" w:hAnsi="Times New Roman" w:cs="Times New Roman"/>
-          <w:sz w:val="28"/>
-          <w:szCs w:val="28"/>
-          <w:lang w:val="ru-RU"/>
-        </w:rPr>
-        <w:t>етод</w:t>
-      </w:r>
-      <w:r>
-        <w:rPr>
-          <w:rFonts w:ascii="Times New Roman" w:hAnsi="Times New Roman" w:cs="Times New Roman"/>
-          <w:sz w:val="28"/>
-          <w:szCs w:val="28"/>
-          <w:lang w:val="ru-RU"/>
-        </w:rPr>
-        <w:t>а обрабатывающая добавление нового сообщения</w:t>
-      </w:r>
-      <w:r>
-        <w:rPr>
-          <w:rFonts w:ascii="Times New Roman" w:hAnsi="Times New Roman" w:cs="Times New Roman"/>
-          <w:sz w:val="28"/>
-          <w:szCs w:val="28"/>
-          <w:lang w:val="ru-RU"/>
-        </w:rPr>
-        <w:t>)</w:t>
+        <w:t>Рис. 3.8 (Часть метода обрабатывающая добавление нового сообщения)</w:t>
       </w:r>
     </w:p>
     <w:p>
@@ -14223,34 +15121,7 @@
           <w:szCs w:val="28"/>
           <w:lang w:val="ru-RU"/>
         </w:rPr>
-        <w:t xml:space="preserve">Обновление сообщений </w:t>
-      </w:r>
-      <w:r>
-        <w:rPr>
-          <w:rFonts w:ascii="Times New Roman" w:hAnsi="Times New Roman" w:cs="Times New Roman"/>
-          <w:sz w:val="28"/>
-          <w:szCs w:val="28"/>
-          <w:lang w:val="ru-RU"/>
-        </w:rPr>
-        <w:t xml:space="preserve">на </w:t>
-      </w:r>
-      <w:r>
-        <w:rPr>
-          <w:rFonts w:ascii="Times New Roman" w:hAnsi="Times New Roman" w:cs="Times New Roman"/>
-          <w:sz w:val="28"/>
-          <w:szCs w:val="28"/>
-          <w:lang w:val="ru-RU"/>
-        </w:rPr>
-        <w:t xml:space="preserve">клиентской </w:t>
-      </w:r>
-      <w:r>
-        <w:rPr>
-          <w:rFonts w:ascii="Times New Roman" w:hAnsi="Times New Roman" w:cs="Times New Roman"/>
-          <w:sz w:val="28"/>
-          <w:szCs w:val="28"/>
-          <w:lang w:val="ru-RU"/>
-        </w:rPr>
-        <w:t xml:space="preserve">стороне реализуется в части метода </w:t>
+        <w:t xml:space="preserve">Обновление сообщений на клиентской стороне реализуется в части метода </w:t>
       </w:r>
       <w:proofErr w:type="spellStart"/>
       <w:r>
@@ -14361,16 +15232,7 @@
           <w:szCs w:val="28"/>
           <w:lang w:val="ru-RU"/>
         </w:rPr>
-        <w:t>)</w:t>
-      </w:r>
-      <w:r>
-        <w:rPr>
-          <w:rFonts w:ascii="Times New Roman" w:hAnsi="Times New Roman" w:cs="Times New Roman"/>
-          <w:sz w:val="28"/>
-          <w:szCs w:val="28"/>
-          <w:lang w:val="ru-RU"/>
-        </w:rPr>
-        <w:t xml:space="preserve"> класса </w:t>
+        <w:t xml:space="preserve">) класса </w:t>
       </w:r>
       <w:proofErr w:type="spellStart"/>
       <w:r>
@@ -14407,13 +15269,13 @@
       <w:r>
         <w:rPr>
           <w:rFonts w:ascii="Times New Roman" w:hAnsi="Times New Roman" w:cs="Times New Roman"/>
-          <w:sz w:val="28"/>
-          <w:szCs w:val="28"/>
-          <w:lang w:val="ru-RU"/>
+          <w:noProof/>
+          <w:sz w:val="28"/>
+          <w:szCs w:val="28"/>
         </w:rPr>
         <w:lastRenderedPageBreak/>
         <w:drawing>
-          <wp:inline distT="0" distB="0" distL="0" distR="0" wp14:anchorId="01CDA8DC" wp14:editId="55DC8C9D">
+          <wp:inline distT="0" distB="0" distL="0" distR="0" wp14:anchorId="4C297C73" wp14:editId="6E982CC7">
             <wp:extent cx="6151880" cy="1895475"/>
             <wp:effectExtent l="0" t="0" r="1270" b="9525"/>
             <wp:docPr id="37" name="Рисунок 37"/>
@@ -14467,43 +15329,7 @@
           <w:szCs w:val="28"/>
           <w:lang w:val="ru-RU"/>
         </w:rPr>
-        <w:t>Рис. 3.</w:t>
-      </w:r>
-      <w:r>
-        <w:rPr>
-          <w:rFonts w:ascii="Times New Roman" w:hAnsi="Times New Roman" w:cs="Times New Roman"/>
-          <w:sz w:val="28"/>
-          <w:szCs w:val="28"/>
-          <w:lang w:val="ru-RU"/>
-        </w:rPr>
-        <w:t>9</w:t>
-      </w:r>
-      <w:r>
-        <w:rPr>
-          <w:rFonts w:ascii="Times New Roman" w:hAnsi="Times New Roman" w:cs="Times New Roman"/>
-          <w:sz w:val="28"/>
-          <w:szCs w:val="28"/>
-          <w:lang w:val="ru-RU"/>
-        </w:rPr>
-        <w:t xml:space="preserve"> (Часть метода обрабатывающая</w:t>
-      </w:r>
-      <w:r>
-        <w:rPr>
-          <w:rFonts w:ascii="Times New Roman" w:hAnsi="Times New Roman" w:cs="Times New Roman"/>
-          <w:sz w:val="28"/>
-          <w:szCs w:val="28"/>
-          <w:lang w:val="ru-RU"/>
-        </w:rPr>
-        <w:t xml:space="preserve"> обновление сообщений</w:t>
-      </w:r>
-      <w:r>
-        <w:rPr>
-          <w:rFonts w:ascii="Times New Roman" w:hAnsi="Times New Roman" w:cs="Times New Roman"/>
-          <w:sz w:val="28"/>
-          <w:szCs w:val="28"/>
-          <w:lang w:val="ru-RU"/>
-        </w:rPr>
-        <w:t>)</w:t>
+        <w:t>Рис. 3.9 (Часть метода обрабатывающая обновление сообщений)</w:t>
       </w:r>
     </w:p>
     <w:p>
@@ -14597,6 +15423,7 @@
           <w:lang w:val="ru-RU"/>
         </w:rPr>
       </w:pPr>
+      <w:bookmarkStart w:id="29" w:name="_Toc104810733"/>
       <w:r>
         <w:rPr>
           <w:rFonts w:ascii="Times New Roman" w:hAnsi="Times New Roman" w:cs="Times New Roman"/>
@@ -14608,6 +15435,7 @@
         </w:rPr>
         <w:t>Создание и удаление чата</w:t>
       </w:r>
+      <w:bookmarkEnd w:id="29"/>
     </w:p>
     <w:p>
       <w:pPr>
@@ -14892,13 +15720,13 @@
       <w:r>
         <w:rPr>
           <w:rFonts w:ascii="Times New Roman" w:hAnsi="Times New Roman" w:cs="Times New Roman"/>
-          <w:sz w:val="28"/>
-          <w:szCs w:val="28"/>
-          <w:lang w:val="ru-RU"/>
+          <w:noProof/>
+          <w:sz w:val="28"/>
+          <w:szCs w:val="28"/>
         </w:rPr>
         <w:lastRenderedPageBreak/>
         <w:drawing>
-          <wp:inline distT="0" distB="0" distL="0" distR="0" wp14:anchorId="65B436D6" wp14:editId="7388EBD7">
+          <wp:inline distT="0" distB="0" distL="0" distR="0" wp14:anchorId="5EFAC8CD" wp14:editId="55F639B6">
             <wp:extent cx="6151880" cy="3284220"/>
             <wp:effectExtent l="0" t="0" r="1270" b="0"/>
             <wp:docPr id="38" name="Рисунок 38"/>
@@ -14952,43 +15780,7 @@
           <w:szCs w:val="28"/>
           <w:lang w:val="ru-RU"/>
         </w:rPr>
-        <w:t>Рис. 3.</w:t>
-      </w:r>
-      <w:r>
-        <w:rPr>
-          <w:rFonts w:ascii="Times New Roman" w:hAnsi="Times New Roman" w:cs="Times New Roman"/>
-          <w:sz w:val="28"/>
-          <w:szCs w:val="28"/>
-          <w:lang w:val="ru-RU"/>
-        </w:rPr>
-        <w:t>10</w:t>
-      </w:r>
-      <w:r>
-        <w:rPr>
-          <w:rFonts w:ascii="Times New Roman" w:hAnsi="Times New Roman" w:cs="Times New Roman"/>
-          <w:sz w:val="28"/>
-          <w:szCs w:val="28"/>
-          <w:lang w:val="ru-RU"/>
-        </w:rPr>
-        <w:t xml:space="preserve"> (</w:t>
-      </w:r>
-      <w:r>
-        <w:rPr>
-          <w:rFonts w:ascii="Times New Roman" w:hAnsi="Times New Roman" w:cs="Times New Roman"/>
-          <w:sz w:val="28"/>
-          <w:szCs w:val="28"/>
-          <w:lang w:val="ru-RU"/>
-        </w:rPr>
-        <w:t>Метод создающий новый чат</w:t>
-      </w:r>
-      <w:r>
-        <w:rPr>
-          <w:rFonts w:ascii="Times New Roman" w:hAnsi="Times New Roman" w:cs="Times New Roman"/>
-          <w:sz w:val="28"/>
-          <w:szCs w:val="28"/>
-          <w:lang w:val="ru-RU"/>
-        </w:rPr>
-        <w:t>)</w:t>
+        <w:t>Рис. 3.10 (Метод создающий новый чат)</w:t>
       </w:r>
     </w:p>
     <w:p>
@@ -15271,25 +16063,7 @@
           <w:szCs w:val="28"/>
           <w:lang w:val="ru-RU"/>
         </w:rPr>
-        <w:t>Данный метод принимает один входной параметр (</w:t>
-      </w:r>
-      <w:r>
-        <w:rPr>
-          <w:rFonts w:ascii="Times New Roman" w:hAnsi="Times New Roman" w:cs="Times New Roman"/>
-          <w:sz w:val="28"/>
-          <w:szCs w:val="28"/>
-          <w:lang w:val="ru-RU"/>
-        </w:rPr>
-        <w:t>Название чата, которого надо удалить</w:t>
-      </w:r>
-      <w:r>
-        <w:rPr>
-          <w:rFonts w:ascii="Times New Roman" w:hAnsi="Times New Roman" w:cs="Times New Roman"/>
-          <w:sz w:val="28"/>
-          <w:szCs w:val="28"/>
-          <w:lang w:val="ru-RU"/>
-        </w:rPr>
-        <w:t>).</w:t>
+        <w:t>Данный метод принимает один входной параметр (Название чата, которого надо удалить).</w:t>
       </w:r>
     </w:p>
     <w:p>
@@ -15328,13 +16102,13 @@
       <w:r>
         <w:rPr>
           <w:rFonts w:ascii="Times New Roman" w:hAnsi="Times New Roman" w:cs="Times New Roman"/>
-          <w:sz w:val="28"/>
-          <w:szCs w:val="28"/>
-          <w:lang w:val="ru-RU"/>
+          <w:noProof/>
+          <w:sz w:val="28"/>
+          <w:szCs w:val="28"/>
         </w:rPr>
         <w:lastRenderedPageBreak/>
         <w:drawing>
-          <wp:inline distT="0" distB="0" distL="0" distR="0" wp14:anchorId="5EB000C6" wp14:editId="45A6683F">
+          <wp:inline distT="0" distB="0" distL="0" distR="0" wp14:anchorId="6210E1C4" wp14:editId="3CB21690">
             <wp:extent cx="5803259" cy="4333875"/>
             <wp:effectExtent l="0" t="0" r="7620" b="0"/>
             <wp:docPr id="39" name="Рисунок 39"/>
@@ -15406,25 +16180,7 @@
           <w:szCs w:val="28"/>
           <w:lang w:val="ru-RU"/>
         </w:rPr>
-        <w:t xml:space="preserve"> (</w:t>
-      </w:r>
-      <w:r>
-        <w:rPr>
-          <w:rFonts w:ascii="Times New Roman" w:hAnsi="Times New Roman" w:cs="Times New Roman"/>
-          <w:sz w:val="28"/>
-          <w:szCs w:val="28"/>
-          <w:lang w:val="ru-RU"/>
-        </w:rPr>
-        <w:t>Метод удаляющий чат</w:t>
-      </w:r>
-      <w:r>
-        <w:rPr>
-          <w:rFonts w:ascii="Times New Roman" w:hAnsi="Times New Roman" w:cs="Times New Roman"/>
-          <w:sz w:val="28"/>
-          <w:szCs w:val="28"/>
-          <w:lang w:val="ru-RU"/>
-        </w:rPr>
-        <w:t>)</w:t>
+        <w:t xml:space="preserve"> (Метод удаляющий чат)</w:t>
       </w:r>
     </w:p>
     <w:p>
@@ -15477,16 +16233,7 @@
           <w:szCs w:val="28"/>
           <w:lang w:val="ru-RU"/>
         </w:rPr>
-        <w:t xml:space="preserve"> его удаление. В строках 183-187 если существует изображение, прикрепленное к сообщению, </w:t>
-      </w:r>
-      <w:r>
-        <w:rPr>
-          <w:rFonts w:ascii="Times New Roman" w:hAnsi="Times New Roman" w:cs="Times New Roman"/>
-          <w:sz w:val="28"/>
-          <w:szCs w:val="28"/>
-          <w:lang w:val="ru-RU"/>
-        </w:rPr>
-        <w:t>происходит его удаление.</w:t>
+        <w:t xml:space="preserve"> его удаление. В строках 183-187 если существует изображение, прикрепленное к сообщению, происходит его удаление.</w:t>
       </w:r>
     </w:p>
     <w:p>
@@ -15536,6 +16283,7 @@
           <w:lang w:val="ru-RU"/>
         </w:rPr>
       </w:pPr>
+      <w:bookmarkStart w:id="30" w:name="_Toc104810734"/>
       <w:r>
         <w:rPr>
           <w:rFonts w:ascii="Times New Roman" w:hAnsi="Times New Roman" w:cs="Times New Roman"/>
@@ -15548,6 +16296,7 @@
         <w:lastRenderedPageBreak/>
         <w:t>Поиск существующих чатов по названию</w:t>
       </w:r>
+      <w:bookmarkEnd w:id="30"/>
     </w:p>
     <w:p>
       <w:pPr>
@@ -15712,12 +16461,12 @@
       <w:r>
         <w:rPr>
           <w:rFonts w:ascii="Times New Roman" w:hAnsi="Times New Roman" w:cs="Times New Roman"/>
-          <w:sz w:val="28"/>
-          <w:szCs w:val="28"/>
-          <w:lang w:val="ru-RU"/>
+          <w:noProof/>
+          <w:sz w:val="28"/>
+          <w:szCs w:val="28"/>
         </w:rPr>
         <w:drawing>
-          <wp:inline distT="0" distB="0" distL="0" distR="0" wp14:anchorId="1EF79674" wp14:editId="4A8DCE92">
+          <wp:inline distT="0" distB="0" distL="0" distR="0" wp14:anchorId="17185D8B" wp14:editId="1CC95F10">
             <wp:extent cx="6151880" cy="2122170"/>
             <wp:effectExtent l="0" t="0" r="1270" b="0"/>
             <wp:docPr id="40" name="Рисунок 40"/>
@@ -15771,43 +16520,7 @@
           <w:szCs w:val="28"/>
           <w:lang w:val="ru-RU"/>
         </w:rPr>
-        <w:t>Рис. 3.</w:t>
-      </w:r>
-      <w:r>
-        <w:rPr>
-          <w:rFonts w:ascii="Times New Roman" w:hAnsi="Times New Roman" w:cs="Times New Roman"/>
-          <w:sz w:val="28"/>
-          <w:szCs w:val="28"/>
-          <w:lang w:val="ru-RU"/>
-        </w:rPr>
-        <w:t>12</w:t>
-      </w:r>
-      <w:r>
-        <w:rPr>
-          <w:rFonts w:ascii="Times New Roman" w:hAnsi="Times New Roman" w:cs="Times New Roman"/>
-          <w:sz w:val="28"/>
-          <w:szCs w:val="28"/>
-          <w:lang w:val="ru-RU"/>
-        </w:rPr>
-        <w:t xml:space="preserve"> (Метод</w:t>
-      </w:r>
-      <w:r>
-        <w:rPr>
-          <w:rFonts w:ascii="Times New Roman" w:hAnsi="Times New Roman" w:cs="Times New Roman"/>
-          <w:sz w:val="28"/>
-          <w:szCs w:val="28"/>
-          <w:lang w:val="ru-RU"/>
-        </w:rPr>
-        <w:t xml:space="preserve"> реализующий поиск</w:t>
-      </w:r>
-      <w:r>
-        <w:rPr>
-          <w:rFonts w:ascii="Times New Roman" w:hAnsi="Times New Roman" w:cs="Times New Roman"/>
-          <w:sz w:val="28"/>
-          <w:szCs w:val="28"/>
-          <w:lang w:val="ru-RU"/>
-        </w:rPr>
-        <w:t>)</w:t>
+        <w:t>Рис. 3.12 (Метод реализующий поиск)</w:t>
       </w:r>
     </w:p>
     <w:p>
@@ -16092,12 +16805,12 @@
       <w:r>
         <w:rPr>
           <w:rFonts w:ascii="Times New Roman" w:hAnsi="Times New Roman" w:cs="Times New Roman"/>
-          <w:sz w:val="28"/>
-          <w:szCs w:val="28"/>
-          <w:lang w:val="ru-RU"/>
+          <w:noProof/>
+          <w:sz w:val="28"/>
+          <w:szCs w:val="28"/>
         </w:rPr>
         <w:drawing>
-          <wp:inline distT="0" distB="0" distL="0" distR="0" wp14:anchorId="0EBE88FF" wp14:editId="038B6376">
+          <wp:inline distT="0" distB="0" distL="0" distR="0" wp14:anchorId="745099D0" wp14:editId="5329B8D2">
             <wp:extent cx="6151880" cy="1699260"/>
             <wp:effectExtent l="0" t="0" r="1270" b="0"/>
             <wp:docPr id="42" name="Рисунок 42"/>
@@ -16151,43 +16864,7 @@
           <w:szCs w:val="28"/>
           <w:lang w:val="ru-RU"/>
         </w:rPr>
-        <w:t>Рис. 3.</w:t>
-      </w:r>
-      <w:r>
-        <w:rPr>
-          <w:rFonts w:ascii="Times New Roman" w:hAnsi="Times New Roman" w:cs="Times New Roman"/>
-          <w:sz w:val="28"/>
-          <w:szCs w:val="28"/>
-          <w:lang w:val="ru-RU"/>
-        </w:rPr>
-        <w:t>13</w:t>
-      </w:r>
-      <w:r>
-        <w:rPr>
-          <w:rFonts w:ascii="Times New Roman" w:hAnsi="Times New Roman" w:cs="Times New Roman"/>
-          <w:sz w:val="28"/>
-          <w:szCs w:val="28"/>
-          <w:lang w:val="ru-RU"/>
-        </w:rPr>
-        <w:t xml:space="preserve"> (Метод реализующий</w:t>
-      </w:r>
-      <w:r>
-        <w:rPr>
-          <w:rFonts w:ascii="Times New Roman" w:hAnsi="Times New Roman" w:cs="Times New Roman"/>
-          <w:sz w:val="28"/>
-          <w:szCs w:val="28"/>
-          <w:lang w:val="ru-RU"/>
-        </w:rPr>
-        <w:t xml:space="preserve"> подписку на чат</w:t>
-      </w:r>
-      <w:r>
-        <w:rPr>
-          <w:rFonts w:ascii="Times New Roman" w:hAnsi="Times New Roman" w:cs="Times New Roman"/>
-          <w:sz w:val="28"/>
-          <w:szCs w:val="28"/>
-          <w:lang w:val="ru-RU"/>
-        </w:rPr>
-        <w:t>)</w:t>
+        <w:t>Рис. 3.13 (Метод реализующий подписку на чат)</w:t>
       </w:r>
     </w:p>
     <w:p>
@@ -16276,25 +16953,7 @@
           <w:szCs w:val="28"/>
           <w:lang w:val="ru-RU"/>
         </w:rPr>
-        <w:t xml:space="preserve">В строке 28 производится переход </w:t>
-      </w:r>
-      <w:r>
-        <w:rPr>
-          <w:rFonts w:ascii="Times New Roman" w:hAnsi="Times New Roman" w:cs="Times New Roman"/>
-          <w:sz w:val="28"/>
-          <w:szCs w:val="28"/>
-          <w:lang w:val="ru-RU"/>
-        </w:rPr>
-        <w:t>на основной экран навигации приложения</w:t>
-      </w:r>
-      <w:r>
-        <w:rPr>
-          <w:rFonts w:ascii="Times New Roman" w:hAnsi="Times New Roman" w:cs="Times New Roman"/>
-          <w:sz w:val="28"/>
-          <w:szCs w:val="28"/>
-          <w:lang w:val="ru-RU"/>
-        </w:rPr>
-        <w:t>. И в строке 29 сбрасывается состояние элемента поиска.</w:t>
+        <w:t>В строке 28 производится переход на основной экран навигации приложения. И в строке 29 сбрасывается состояние элемента поиска.</w:t>
       </w:r>
     </w:p>
     <w:p>
@@ -16462,12 +17121,12 @@
       <w:r>
         <w:rPr>
           <w:rFonts w:ascii="Times New Roman" w:hAnsi="Times New Roman" w:cs="Times New Roman"/>
-          <w:sz w:val="28"/>
-          <w:szCs w:val="28"/>
-          <w:lang w:val="ru-RU"/>
+          <w:noProof/>
+          <w:sz w:val="28"/>
+          <w:szCs w:val="28"/>
         </w:rPr>
         <w:drawing>
-          <wp:inline distT="0" distB="0" distL="0" distR="0" wp14:anchorId="7DFFB677" wp14:editId="7E6B62FA">
+          <wp:inline distT="0" distB="0" distL="0" distR="0" wp14:anchorId="02A43EAA" wp14:editId="7204A239">
             <wp:extent cx="6151880" cy="3495040"/>
             <wp:effectExtent l="0" t="0" r="1270" b="0"/>
             <wp:docPr id="43" name="Рисунок 43"/>
@@ -16521,43 +17180,7 @@
           <w:szCs w:val="28"/>
           <w:lang w:val="ru-RU"/>
         </w:rPr>
-        <w:t>Рис. 3.</w:t>
-      </w:r>
-      <w:r>
-        <w:rPr>
-          <w:rFonts w:ascii="Times New Roman" w:hAnsi="Times New Roman" w:cs="Times New Roman"/>
-          <w:sz w:val="28"/>
-          <w:szCs w:val="28"/>
-          <w:lang w:val="ru-RU"/>
-        </w:rPr>
-        <w:t>14</w:t>
-      </w:r>
-      <w:r>
-        <w:rPr>
-          <w:rFonts w:ascii="Times New Roman" w:hAnsi="Times New Roman" w:cs="Times New Roman"/>
-          <w:sz w:val="28"/>
-          <w:szCs w:val="28"/>
-          <w:lang w:val="ru-RU"/>
-        </w:rPr>
-        <w:t xml:space="preserve"> (Метод реализующий</w:t>
-      </w:r>
-      <w:r>
-        <w:rPr>
-          <w:rFonts w:ascii="Times New Roman" w:hAnsi="Times New Roman" w:cs="Times New Roman"/>
-          <w:sz w:val="28"/>
-          <w:szCs w:val="28"/>
-          <w:lang w:val="ru-RU"/>
-        </w:rPr>
-        <w:t xml:space="preserve"> добавление пользователя в чат</w:t>
-      </w:r>
-      <w:r>
-        <w:rPr>
-          <w:rFonts w:ascii="Times New Roman" w:hAnsi="Times New Roman" w:cs="Times New Roman"/>
-          <w:sz w:val="28"/>
-          <w:szCs w:val="28"/>
-          <w:lang w:val="ru-RU"/>
-        </w:rPr>
-        <w:t>)</w:t>
+        <w:t>Рис. 3.14 (Метод реализующий добавление пользователя в чат)</w:t>
       </w:r>
     </w:p>
     <w:p>
@@ -16692,6 +17315,7 @@
           <w:lang w:val="ru-RU"/>
         </w:rPr>
       </w:pPr>
+      <w:bookmarkStart w:id="31" w:name="_Toc104810735"/>
       <w:r>
         <w:rPr>
           <w:rFonts w:ascii="Times New Roman" w:hAnsi="Times New Roman" w:cs="Times New Roman"/>
@@ -16703,6 +17327,7 @@
         </w:rPr>
         <w:t>Реализация взаимодействия с аккаунтом</w:t>
       </w:r>
+      <w:bookmarkEnd w:id="31"/>
     </w:p>
     <w:p>
       <w:pPr>
@@ -16730,6 +17355,7 @@
           <w:lang w:val="ru-RU"/>
         </w:rPr>
       </w:pPr>
+      <w:bookmarkStart w:id="32" w:name="_Toc104810736"/>
       <w:r>
         <w:rPr>
           <w:rFonts w:ascii="Times New Roman" w:hAnsi="Times New Roman" w:cs="Times New Roman"/>
@@ -16739,7 +17365,7 @@
           <w:szCs w:val="32"/>
           <w:lang w:val="ru-RU"/>
         </w:rPr>
-        <w:t>3.5</w:t>
+        <w:t xml:space="preserve">3.5.1 </w:t>
       </w:r>
       <w:r>
         <w:rPr>
@@ -16750,7 +17376,7 @@
           <w:szCs w:val="32"/>
           <w:lang w:val="ru-RU"/>
         </w:rPr>
-        <w:t xml:space="preserve">.1 </w:t>
+        <w:t>Реализация</w:t>
       </w:r>
       <w:r>
         <w:rPr>
@@ -16761,7 +17387,7 @@
           <w:szCs w:val="32"/>
           <w:lang w:val="ru-RU"/>
         </w:rPr>
-        <w:t>Реализация</w:t>
+        <w:t xml:space="preserve"> </w:t>
       </w:r>
       <w:r>
         <w:rPr>
@@ -16772,19 +17398,9 @@
           <w:szCs w:val="32"/>
           <w:lang w:val="ru-RU"/>
         </w:rPr>
-        <w:t xml:space="preserve"> </w:t>
-      </w:r>
-      <w:r>
-        <w:rPr>
-          <w:rFonts w:ascii="Times New Roman" w:hAnsi="Times New Roman" w:cs="Times New Roman"/>
-          <w:b/>
-          <w:color w:val="0D0D0D" w:themeColor="text1" w:themeTint="F2"/>
-          <w:sz w:val="32"/>
-          <w:szCs w:val="32"/>
-          <w:lang w:val="ru-RU"/>
-        </w:rPr>
         <w:t>авторизации</w:t>
       </w:r>
+      <w:bookmarkEnd w:id="32"/>
     </w:p>
     <w:p>
       <w:pPr>
@@ -16964,12 +17580,12 @@
       <w:r>
         <w:rPr>
           <w:rFonts w:ascii="Times New Roman" w:hAnsi="Times New Roman" w:cs="Times New Roman"/>
-          <w:sz w:val="28"/>
-          <w:szCs w:val="28"/>
-          <w:lang w:val="ru-RU"/>
+          <w:noProof/>
+          <w:sz w:val="28"/>
+          <w:szCs w:val="28"/>
         </w:rPr>
         <w:drawing>
-          <wp:inline distT="0" distB="0" distL="0" distR="0" wp14:anchorId="673A52D5" wp14:editId="661EF482">
+          <wp:inline distT="0" distB="0" distL="0" distR="0" wp14:anchorId="36D053D4" wp14:editId="712CC4CE">
             <wp:extent cx="6151880" cy="1921510"/>
             <wp:effectExtent l="0" t="0" r="1270" b="2540"/>
             <wp:docPr id="45" name="Рисунок 45"/>
@@ -17023,25 +17639,16 @@
           <w:szCs w:val="28"/>
           <w:lang w:val="ru-RU"/>
         </w:rPr>
-        <w:t>Рис. 3.13 (Метод реализующий</w:t>
-      </w:r>
-      <w:r>
-        <w:rPr>
-          <w:rFonts w:ascii="Times New Roman" w:hAnsi="Times New Roman" w:cs="Times New Roman"/>
-          <w:sz w:val="28"/>
-          <w:szCs w:val="28"/>
-          <w:lang w:val="ru-RU"/>
-        </w:rPr>
-        <w:t xml:space="preserve"> авторизацию</w:t>
-      </w:r>
-      <w:r>
-        <w:rPr>
-          <w:rFonts w:ascii="Times New Roman" w:hAnsi="Times New Roman" w:cs="Times New Roman"/>
-          <w:sz w:val="28"/>
-          <w:szCs w:val="28"/>
-          <w:lang w:val="ru-RU"/>
-        </w:rPr>
-        <w:t>)</w:t>
+        <w:t>Рис. 3.15</w:t>
+      </w:r>
+      <w:r>
+        <w:rPr>
+          <w:rFonts w:ascii="Times New Roman" w:hAnsi="Times New Roman" w:cs="Times New Roman"/>
+          <w:sz w:val="28"/>
+          <w:szCs w:val="28"/>
+          <w:lang w:val="ru-RU"/>
+        </w:rPr>
+        <w:t xml:space="preserve"> (Метод реализующий авторизацию)</w:t>
       </w:r>
     </w:p>
     <w:p>
@@ -17123,6 +17730,7 @@
           <w:lang w:val="ru-RU"/>
         </w:rPr>
       </w:pPr>
+      <w:bookmarkStart w:id="33" w:name="_Toc104810737"/>
       <w:r>
         <w:rPr>
           <w:rFonts w:ascii="Times New Roman" w:hAnsi="Times New Roman" w:cs="Times New Roman"/>
@@ -17133,7 +17741,7 @@
           <w:lang w:val="ru-RU"/>
         </w:rPr>
         <w:lastRenderedPageBreak/>
-        <w:t>3.5.</w:t>
+        <w:t xml:space="preserve">3.5.2 </w:t>
       </w:r>
       <w:r>
         <w:rPr>
@@ -17144,7 +17752,7 @@
           <w:szCs w:val="32"/>
           <w:lang w:val="ru-RU"/>
         </w:rPr>
-        <w:t>2</w:t>
+        <w:t>Реализация</w:t>
       </w:r>
       <w:r>
         <w:rPr>
@@ -17166,38 +17774,17 @@
           <w:szCs w:val="32"/>
           <w:lang w:val="ru-RU"/>
         </w:rPr>
-        <w:t>Реализация</w:t>
-      </w:r>
-      <w:r>
-        <w:rPr>
-          <w:rFonts w:ascii="Times New Roman" w:hAnsi="Times New Roman" w:cs="Times New Roman"/>
-          <w:b/>
+        <w:t>регистрации</w:t>
+      </w:r>
+      <w:bookmarkEnd w:id="33"/>
+    </w:p>
+    <w:p>
+      <w:pPr>
+        <w:spacing w:after="0" w:line="360" w:lineRule="auto"/>
+        <w:jc w:val="both"/>
+        <w:rPr>
+          <w:rFonts w:ascii="Times New Roman" w:hAnsi="Times New Roman" w:cs="Times New Roman"/>
           <w:color w:val="0D0D0D" w:themeColor="text1" w:themeTint="F2"/>
-          <w:sz w:val="32"/>
-          <w:szCs w:val="32"/>
-          <w:lang w:val="ru-RU"/>
-        </w:rPr>
-        <w:t xml:space="preserve"> </w:t>
-      </w:r>
-      <w:r>
-        <w:rPr>
-          <w:rFonts w:ascii="Times New Roman" w:hAnsi="Times New Roman" w:cs="Times New Roman"/>
-          <w:b/>
-          <w:color w:val="0D0D0D" w:themeColor="text1" w:themeTint="F2"/>
-          <w:sz w:val="32"/>
-          <w:szCs w:val="32"/>
-          <w:lang w:val="ru-RU"/>
-        </w:rPr>
-        <w:t>регистрации</w:t>
-      </w:r>
-    </w:p>
-    <w:p>
-      <w:pPr>
-        <w:spacing w:after="0" w:line="360" w:lineRule="auto"/>
-        <w:jc w:val="both"/>
-        <w:rPr>
-          <w:rFonts w:ascii="Times New Roman" w:hAnsi="Times New Roman" w:cs="Times New Roman"/>
-          <w:color w:val="0D0D0D" w:themeColor="text1" w:themeTint="F2"/>
           <w:sz w:val="28"/>
           <w:szCs w:val="28"/>
           <w:lang w:val="ru-RU"/>
@@ -17223,25 +17810,7 @@
           <w:szCs w:val="28"/>
           <w:lang w:val="ru-RU"/>
         </w:rPr>
-        <w:t xml:space="preserve">Регистрация </w:t>
-      </w:r>
-      <w:r>
-        <w:rPr>
-          <w:rFonts w:ascii="Times New Roman" w:hAnsi="Times New Roman" w:cs="Times New Roman"/>
-          <w:sz w:val="28"/>
-          <w:szCs w:val="28"/>
-          <w:lang w:val="ru-RU"/>
-        </w:rPr>
-        <w:t>пользователя происходит на серверном приложении в методе</w:t>
-      </w:r>
-      <w:r>
-        <w:rPr>
-          <w:rFonts w:ascii="Times New Roman" w:hAnsi="Times New Roman" w:cs="Times New Roman"/>
-          <w:sz w:val="28"/>
-          <w:szCs w:val="28"/>
-          <w:lang w:val="ru-RU"/>
-        </w:rPr>
-        <w:t xml:space="preserve"> </w:t>
+        <w:t xml:space="preserve">Регистрация пользователя происходит на серверном приложении в методе </w:t>
       </w:r>
       <w:proofErr w:type="spellStart"/>
       <w:r>
@@ -17386,12 +17955,12 @@
       <w:r>
         <w:rPr>
           <w:rFonts w:ascii="Times New Roman" w:hAnsi="Times New Roman" w:cs="Times New Roman"/>
-          <w:sz w:val="28"/>
-          <w:szCs w:val="28"/>
-          <w:lang w:val="ru-RU"/>
+          <w:noProof/>
+          <w:sz w:val="28"/>
+          <w:szCs w:val="28"/>
         </w:rPr>
         <w:drawing>
-          <wp:inline distT="0" distB="0" distL="0" distR="0" wp14:anchorId="6970477C" wp14:editId="4A8E0F0B">
+          <wp:inline distT="0" distB="0" distL="0" distR="0" wp14:anchorId="5D86F60A" wp14:editId="1D99CA5B">
             <wp:extent cx="6151880" cy="2197100"/>
             <wp:effectExtent l="0" t="0" r="1270" b="0"/>
             <wp:docPr id="46" name="Рисунок 46"/>
@@ -17445,43 +18014,16 @@
           <w:szCs w:val="28"/>
           <w:lang w:val="ru-RU"/>
         </w:rPr>
-        <w:t>Рис. 3.</w:t>
-      </w:r>
-      <w:r>
-        <w:rPr>
-          <w:rFonts w:ascii="Times New Roman" w:hAnsi="Times New Roman" w:cs="Times New Roman"/>
-          <w:sz w:val="28"/>
-          <w:szCs w:val="28"/>
-          <w:lang w:val="ru-RU"/>
-        </w:rPr>
-        <w:t>14</w:t>
-      </w:r>
-      <w:r>
-        <w:rPr>
-          <w:rFonts w:ascii="Times New Roman" w:hAnsi="Times New Roman" w:cs="Times New Roman"/>
-          <w:sz w:val="28"/>
-          <w:szCs w:val="28"/>
-          <w:lang w:val="ru-RU"/>
-        </w:rPr>
-        <w:t xml:space="preserve"> (Метод реализующий</w:t>
-      </w:r>
-      <w:r>
-        <w:rPr>
-          <w:rFonts w:ascii="Times New Roman" w:hAnsi="Times New Roman" w:cs="Times New Roman"/>
-          <w:sz w:val="28"/>
-          <w:szCs w:val="28"/>
-          <w:lang w:val="ru-RU"/>
-        </w:rPr>
-        <w:t xml:space="preserve"> регистрацию</w:t>
-      </w:r>
-      <w:r>
-        <w:rPr>
-          <w:rFonts w:ascii="Times New Roman" w:hAnsi="Times New Roman" w:cs="Times New Roman"/>
-          <w:sz w:val="28"/>
-          <w:szCs w:val="28"/>
-          <w:lang w:val="ru-RU"/>
-        </w:rPr>
-        <w:t>)</w:t>
+        <w:t>Рис. 3.16</w:t>
+      </w:r>
+      <w:r>
+        <w:rPr>
+          <w:rFonts w:ascii="Times New Roman" w:hAnsi="Times New Roman" w:cs="Times New Roman"/>
+          <w:sz w:val="28"/>
+          <w:szCs w:val="28"/>
+          <w:lang w:val="ru-RU"/>
+        </w:rPr>
+        <w:t xml:space="preserve"> (Метод реализующий регистрацию)</w:t>
       </w:r>
     </w:p>
     <w:p>
@@ -17503,34 +18045,7 @@
           <w:szCs w:val="28"/>
           <w:lang w:val="ru-RU"/>
         </w:rPr>
-        <w:t>В строке 44</w:t>
-      </w:r>
-      <w:r>
-        <w:rPr>
-          <w:rFonts w:ascii="Times New Roman" w:hAnsi="Times New Roman" w:cs="Times New Roman"/>
-          <w:sz w:val="28"/>
-          <w:szCs w:val="28"/>
-          <w:lang w:val="ru-RU"/>
-        </w:rPr>
-        <w:t xml:space="preserve"> происходит проверка на наличие файла со списком пользователей. Далее если данный файл существует, в строке </w:t>
-      </w:r>
-      <w:r>
-        <w:rPr>
-          <w:rFonts w:ascii="Times New Roman" w:hAnsi="Times New Roman" w:cs="Times New Roman"/>
-          <w:sz w:val="28"/>
-          <w:szCs w:val="28"/>
-          <w:lang w:val="ru-RU"/>
-        </w:rPr>
-        <w:t>45</w:t>
-      </w:r>
-      <w:r>
-        <w:rPr>
-          <w:rFonts w:ascii="Times New Roman" w:hAnsi="Times New Roman" w:cs="Times New Roman"/>
-          <w:sz w:val="28"/>
-          <w:szCs w:val="28"/>
-          <w:lang w:val="ru-RU"/>
-        </w:rPr>
-        <w:t xml:space="preserve"> происходит получение списка пользователей.</w:t>
+        <w:t>В строке 44 происходит проверка на наличие файла со списком пользователей. Далее если данный файл существует, в строке 45 происходит получение списка пользователей.</w:t>
       </w:r>
     </w:p>
     <w:p>
@@ -17552,25 +18067,7 @@
           <w:szCs w:val="28"/>
           <w:lang w:val="ru-RU"/>
         </w:rPr>
-        <w:t>В строках 46-47</w:t>
-      </w:r>
-      <w:r>
-        <w:rPr>
-          <w:rFonts w:ascii="Times New Roman" w:hAnsi="Times New Roman" w:cs="Times New Roman"/>
-          <w:sz w:val="28"/>
-          <w:szCs w:val="28"/>
-          <w:lang w:val="ru-RU"/>
-        </w:rPr>
-        <w:t xml:space="preserve"> происходит поиск пользователя по имени.</w:t>
-      </w:r>
-      <w:r>
-        <w:rPr>
-          <w:rFonts w:ascii="Times New Roman" w:hAnsi="Times New Roman" w:cs="Times New Roman"/>
-          <w:sz w:val="28"/>
-          <w:szCs w:val="28"/>
-          <w:lang w:val="ru-RU"/>
-        </w:rPr>
-        <w:t xml:space="preserve"> Если аккаунт с таким именем уже существует возвращается отрицательный ответ. В противном случае создается новый аккаунт и возвращается положительный ответ.</w:t>
+        <w:t>В строках 46-47 происходит поиск пользователя по имени. Если аккаунт с таким именем уже существует возвращается отрицательный ответ. В противном случае создается новый аккаунт и возвращается положительный ответ.</w:t>
       </w:r>
     </w:p>
     <w:p>
@@ -17599,6 +18096,7 @@
           <w:lang w:val="ru-RU"/>
         </w:rPr>
       </w:pPr>
+      <w:bookmarkStart w:id="34" w:name="_Toc104810738"/>
       <w:r>
         <w:rPr>
           <w:rFonts w:ascii="Times New Roman" w:hAnsi="Times New Roman" w:cs="Times New Roman"/>
@@ -17608,7 +18106,7 @@
           <w:szCs w:val="32"/>
           <w:lang w:val="ru-RU"/>
         </w:rPr>
-        <w:t>3.5.</w:t>
+        <w:t xml:space="preserve">3.5.3 </w:t>
       </w:r>
       <w:r>
         <w:rPr>
@@ -17619,91 +18117,52 @@
           <w:szCs w:val="32"/>
           <w:lang w:val="ru-RU"/>
         </w:rPr>
-        <w:t>3</w:t>
-      </w:r>
-      <w:r>
-        <w:rPr>
-          <w:rFonts w:ascii="Times New Roman" w:hAnsi="Times New Roman" w:cs="Times New Roman"/>
-          <w:b/>
+        <w:t>Изменение пароля</w:t>
+      </w:r>
+      <w:bookmarkEnd w:id="34"/>
+    </w:p>
+    <w:p>
+      <w:pPr>
+        <w:spacing w:after="0" w:line="360" w:lineRule="auto"/>
+        <w:jc w:val="both"/>
+        <w:rPr>
+          <w:rFonts w:ascii="Times New Roman" w:hAnsi="Times New Roman" w:cs="Times New Roman"/>
           <w:color w:val="0D0D0D" w:themeColor="text1" w:themeTint="F2"/>
-          <w:sz w:val="32"/>
-          <w:szCs w:val="32"/>
-          <w:lang w:val="ru-RU"/>
-        </w:rPr>
-        <w:t xml:space="preserve"> </w:t>
-      </w:r>
-      <w:r>
-        <w:rPr>
-          <w:rFonts w:ascii="Times New Roman" w:hAnsi="Times New Roman" w:cs="Times New Roman"/>
-          <w:b/>
-          <w:color w:val="0D0D0D" w:themeColor="text1" w:themeTint="F2"/>
-          <w:sz w:val="32"/>
-          <w:szCs w:val="32"/>
+          <w:sz w:val="28"/>
+          <w:szCs w:val="28"/>
+          <w:lang w:val="ru-RU"/>
+        </w:rPr>
+      </w:pPr>
+    </w:p>
+    <w:p>
+      <w:pPr>
+        <w:spacing w:after="0" w:line="360" w:lineRule="auto"/>
+        <w:ind w:firstLine="680"/>
+        <w:jc w:val="both"/>
+        <w:rPr>
+          <w:rFonts w:ascii="Times New Roman" w:hAnsi="Times New Roman" w:cs="Times New Roman"/>
+          <w:sz w:val="28"/>
+          <w:szCs w:val="28"/>
+          <w:lang w:val="ru-RU"/>
+        </w:rPr>
+      </w:pPr>
+      <w:r>
+        <w:rPr>
+          <w:rFonts w:ascii="Times New Roman" w:hAnsi="Times New Roman" w:cs="Times New Roman"/>
+          <w:sz w:val="28"/>
+          <w:szCs w:val="28"/>
           <w:lang w:val="ru-RU"/>
         </w:rPr>
         <w:t>Изменение пароля</w:t>
       </w:r>
-    </w:p>
-    <w:p>
-      <w:pPr>
-        <w:spacing w:after="0" w:line="360" w:lineRule="auto"/>
-        <w:jc w:val="both"/>
-        <w:rPr>
-          <w:rFonts w:ascii="Times New Roman" w:hAnsi="Times New Roman" w:cs="Times New Roman"/>
-          <w:color w:val="0D0D0D" w:themeColor="text1" w:themeTint="F2"/>
-          <w:sz w:val="28"/>
-          <w:szCs w:val="28"/>
-          <w:lang w:val="ru-RU"/>
-        </w:rPr>
-      </w:pPr>
-    </w:p>
-    <w:p>
-      <w:pPr>
-        <w:spacing w:after="0" w:line="360" w:lineRule="auto"/>
-        <w:ind w:firstLine="680"/>
-        <w:jc w:val="both"/>
-        <w:rPr>
-          <w:rFonts w:ascii="Times New Roman" w:hAnsi="Times New Roman" w:cs="Times New Roman"/>
-          <w:sz w:val="28"/>
-          <w:szCs w:val="28"/>
-          <w:lang w:val="ru-RU"/>
-        </w:rPr>
-      </w:pPr>
-      <w:r>
-        <w:rPr>
-          <w:rFonts w:ascii="Times New Roman" w:hAnsi="Times New Roman" w:cs="Times New Roman"/>
-          <w:sz w:val="28"/>
-          <w:szCs w:val="28"/>
-          <w:lang w:val="ru-RU"/>
-        </w:rPr>
-        <w:t>Изменение пароля</w:t>
-      </w:r>
-      <w:r>
-        <w:rPr>
-          <w:rFonts w:ascii="Times New Roman" w:hAnsi="Times New Roman" w:cs="Times New Roman"/>
-          <w:sz w:val="28"/>
-          <w:szCs w:val="28"/>
-          <w:lang w:val="ru-RU"/>
-        </w:rPr>
-        <w:t xml:space="preserve"> </w:t>
-      </w:r>
-      <w:r>
-        <w:rPr>
-          <w:rFonts w:ascii="Times New Roman" w:hAnsi="Times New Roman" w:cs="Times New Roman"/>
-          <w:sz w:val="28"/>
-          <w:szCs w:val="28"/>
-          <w:lang w:val="ru-RU"/>
-        </w:rPr>
-        <w:t>происходит на серверном приложении в методе</w:t>
-      </w:r>
-      <w:r>
-        <w:rPr>
-          <w:rFonts w:ascii="Times New Roman" w:hAnsi="Times New Roman" w:cs="Times New Roman"/>
-          <w:sz w:val="28"/>
-          <w:szCs w:val="28"/>
-          <w:lang w:val="ru-RU"/>
-        </w:rPr>
-        <w:t xml:space="preserve"> </w:t>
+      <w:r>
+        <w:rPr>
+          <w:rFonts w:ascii="Times New Roman" w:hAnsi="Times New Roman" w:cs="Times New Roman"/>
+          <w:sz w:val="28"/>
+          <w:szCs w:val="28"/>
+          <w:lang w:val="ru-RU"/>
+        </w:rPr>
+        <w:t xml:space="preserve"> происходит на серверном приложении в методе </w:t>
       </w:r>
       <w:proofErr w:type="spellStart"/>
       <w:r>
@@ -17848,13 +18307,13 @@
       <w:r>
         <w:rPr>
           <w:rFonts w:ascii="Times New Roman" w:hAnsi="Times New Roman" w:cs="Times New Roman"/>
-          <w:sz w:val="28"/>
-          <w:szCs w:val="28"/>
-          <w:lang w:val="ru-RU"/>
+          <w:noProof/>
+          <w:sz w:val="28"/>
+          <w:szCs w:val="28"/>
         </w:rPr>
         <w:lastRenderedPageBreak/>
         <w:drawing>
-          <wp:inline distT="0" distB="0" distL="0" distR="0" wp14:anchorId="36273F6C" wp14:editId="45E94779">
+          <wp:inline distT="0" distB="0" distL="0" distR="0" wp14:anchorId="2FF4CE0A" wp14:editId="5D912C53">
             <wp:extent cx="6151880" cy="2868295"/>
             <wp:effectExtent l="0" t="0" r="1270" b="8255"/>
             <wp:docPr id="47" name="Рисунок 47"/>
@@ -17908,34 +18367,25 @@
           <w:szCs w:val="28"/>
           <w:lang w:val="ru-RU"/>
         </w:rPr>
-        <w:t>Рис. 3.</w:t>
-      </w:r>
-      <w:r>
-        <w:rPr>
-          <w:rFonts w:ascii="Times New Roman" w:hAnsi="Times New Roman" w:cs="Times New Roman"/>
-          <w:sz w:val="28"/>
-          <w:szCs w:val="28"/>
-          <w:lang w:val="ru-RU"/>
-        </w:rPr>
-        <w:t>15</w:t>
-      </w:r>
-      <w:r>
-        <w:rPr>
-          <w:rFonts w:ascii="Times New Roman" w:hAnsi="Times New Roman" w:cs="Times New Roman"/>
-          <w:sz w:val="28"/>
-          <w:szCs w:val="28"/>
-          <w:lang w:val="ru-RU"/>
-        </w:rPr>
-        <w:t xml:space="preserve"> (Метод реализующий </w:t>
-      </w:r>
-      <w:r>
-        <w:rPr>
-          <w:rFonts w:ascii="Times New Roman" w:hAnsi="Times New Roman" w:cs="Times New Roman"/>
-          <w:sz w:val="28"/>
-          <w:szCs w:val="28"/>
-          <w:lang w:val="ru-RU"/>
-        </w:rPr>
-        <w:t>и</w:t>
+        <w:t>Рис.</w:t>
+      </w:r>
+      <w:r>
+        <w:rPr>
+          <w:rFonts w:ascii="Times New Roman" w:hAnsi="Times New Roman" w:cs="Times New Roman"/>
+          <w:sz w:val="28"/>
+          <w:szCs w:val="28"/>
+          <w:lang w:val="ru-RU"/>
+        </w:rPr>
+        <w:t xml:space="preserve"> 3.17</w:t>
+      </w:r>
+      <w:r>
+        <w:rPr>
+          <w:rFonts w:ascii="Times New Roman" w:hAnsi="Times New Roman" w:cs="Times New Roman"/>
+          <w:sz w:val="28"/>
+          <w:szCs w:val="28"/>
+          <w:lang w:val="ru-RU"/>
+        </w:rPr>
+        <w:t xml:space="preserve"> (Метод реализующий и</w:t>
       </w:r>
       <w:r>
         <w:rPr>
@@ -18026,6 +18476,7 @@
           <w:lang w:val="ru-RU"/>
         </w:rPr>
       </w:pPr>
+      <w:bookmarkStart w:id="35" w:name="_Toc104810739"/>
       <w:r>
         <w:rPr>
           <w:rFonts w:ascii="Times New Roman" w:hAnsi="Times New Roman" w:cs="Times New Roman"/>
@@ -18035,7 +18486,7 @@
           <w:szCs w:val="32"/>
           <w:lang w:val="ru-RU"/>
         </w:rPr>
-        <w:t>3.5.</w:t>
+        <w:t xml:space="preserve">3.5.4 </w:t>
       </w:r>
       <w:r>
         <w:rPr>
@@ -18046,91 +18497,52 @@
           <w:szCs w:val="32"/>
           <w:lang w:val="ru-RU"/>
         </w:rPr>
-        <w:t>4</w:t>
-      </w:r>
-      <w:r>
-        <w:rPr>
-          <w:rFonts w:ascii="Times New Roman" w:hAnsi="Times New Roman" w:cs="Times New Roman"/>
-          <w:b/>
+        <w:t>Удаление аккаунта</w:t>
+      </w:r>
+      <w:bookmarkEnd w:id="35"/>
+    </w:p>
+    <w:p>
+      <w:pPr>
+        <w:spacing w:after="0" w:line="360" w:lineRule="auto"/>
+        <w:jc w:val="both"/>
+        <w:rPr>
+          <w:rFonts w:ascii="Times New Roman" w:hAnsi="Times New Roman" w:cs="Times New Roman"/>
           <w:color w:val="0D0D0D" w:themeColor="text1" w:themeTint="F2"/>
-          <w:sz w:val="32"/>
-          <w:szCs w:val="32"/>
-          <w:lang w:val="ru-RU"/>
-        </w:rPr>
-        <w:t xml:space="preserve"> </w:t>
-      </w:r>
-      <w:r>
-        <w:rPr>
-          <w:rFonts w:ascii="Times New Roman" w:hAnsi="Times New Roman" w:cs="Times New Roman"/>
-          <w:b/>
-          <w:color w:val="0D0D0D" w:themeColor="text1" w:themeTint="F2"/>
-          <w:sz w:val="32"/>
-          <w:szCs w:val="32"/>
+          <w:sz w:val="28"/>
+          <w:szCs w:val="28"/>
+          <w:lang w:val="ru-RU"/>
+        </w:rPr>
+      </w:pPr>
+    </w:p>
+    <w:p>
+      <w:pPr>
+        <w:spacing w:after="0" w:line="360" w:lineRule="auto"/>
+        <w:ind w:firstLine="680"/>
+        <w:jc w:val="both"/>
+        <w:rPr>
+          <w:rFonts w:ascii="Times New Roman" w:hAnsi="Times New Roman" w:cs="Times New Roman"/>
+          <w:sz w:val="28"/>
+          <w:szCs w:val="28"/>
+          <w:lang w:val="ru-RU"/>
+        </w:rPr>
+      </w:pPr>
+      <w:r>
+        <w:rPr>
+          <w:rFonts w:ascii="Times New Roman" w:hAnsi="Times New Roman" w:cs="Times New Roman"/>
+          <w:sz w:val="28"/>
+          <w:szCs w:val="28"/>
           <w:lang w:val="ru-RU"/>
         </w:rPr>
         <w:t>Удаление аккаунта</w:t>
       </w:r>
-    </w:p>
-    <w:p>
-      <w:pPr>
-        <w:spacing w:after="0" w:line="360" w:lineRule="auto"/>
-        <w:jc w:val="both"/>
-        <w:rPr>
-          <w:rFonts w:ascii="Times New Roman" w:hAnsi="Times New Roman" w:cs="Times New Roman"/>
-          <w:color w:val="0D0D0D" w:themeColor="text1" w:themeTint="F2"/>
-          <w:sz w:val="28"/>
-          <w:szCs w:val="28"/>
-          <w:lang w:val="ru-RU"/>
-        </w:rPr>
-      </w:pPr>
-    </w:p>
-    <w:p>
-      <w:pPr>
-        <w:spacing w:after="0" w:line="360" w:lineRule="auto"/>
-        <w:ind w:firstLine="680"/>
-        <w:jc w:val="both"/>
-        <w:rPr>
-          <w:rFonts w:ascii="Times New Roman" w:hAnsi="Times New Roman" w:cs="Times New Roman"/>
-          <w:sz w:val="28"/>
-          <w:szCs w:val="28"/>
-          <w:lang w:val="ru-RU"/>
-        </w:rPr>
-      </w:pPr>
-      <w:r>
-        <w:rPr>
-          <w:rFonts w:ascii="Times New Roman" w:hAnsi="Times New Roman" w:cs="Times New Roman"/>
-          <w:sz w:val="28"/>
-          <w:szCs w:val="28"/>
-          <w:lang w:val="ru-RU"/>
-        </w:rPr>
-        <w:t>Удаление аккаунта</w:t>
-      </w:r>
-      <w:r>
-        <w:rPr>
-          <w:rFonts w:ascii="Times New Roman" w:hAnsi="Times New Roman" w:cs="Times New Roman"/>
-          <w:sz w:val="28"/>
-          <w:szCs w:val="28"/>
-          <w:lang w:val="ru-RU"/>
-        </w:rPr>
-        <w:t xml:space="preserve"> </w:t>
-      </w:r>
-      <w:r>
-        <w:rPr>
-          <w:rFonts w:ascii="Times New Roman" w:hAnsi="Times New Roman" w:cs="Times New Roman"/>
-          <w:sz w:val="28"/>
-          <w:szCs w:val="28"/>
-          <w:lang w:val="ru-RU"/>
-        </w:rPr>
-        <w:t>происходит на серверном приложении в методе</w:t>
-      </w:r>
-      <w:r>
-        <w:rPr>
-          <w:rFonts w:ascii="Times New Roman" w:hAnsi="Times New Roman" w:cs="Times New Roman"/>
-          <w:sz w:val="28"/>
-          <w:szCs w:val="28"/>
-          <w:lang w:val="ru-RU"/>
-        </w:rPr>
-        <w:t xml:space="preserve"> </w:t>
+      <w:r>
+        <w:rPr>
+          <w:rFonts w:ascii="Times New Roman" w:hAnsi="Times New Roman" w:cs="Times New Roman"/>
+          <w:sz w:val="28"/>
+          <w:szCs w:val="28"/>
+          <w:lang w:val="ru-RU"/>
+        </w:rPr>
+        <w:t xml:space="preserve"> происходит на серверном приложении в методе </w:t>
       </w:r>
       <w:proofErr w:type="spellStart"/>
       <w:r>
@@ -18319,13 +18731,13 @@
       <w:r>
         <w:rPr>
           <w:rFonts w:ascii="Times New Roman" w:hAnsi="Times New Roman" w:cs="Times New Roman"/>
-          <w:sz w:val="28"/>
-          <w:szCs w:val="28"/>
-          <w:lang w:val="ru-RU"/>
+          <w:noProof/>
+          <w:sz w:val="28"/>
+          <w:szCs w:val="28"/>
         </w:rPr>
         <w:lastRenderedPageBreak/>
         <w:drawing>
-          <wp:inline distT="0" distB="0" distL="0" distR="0" wp14:anchorId="584A24DA" wp14:editId="652B4756">
+          <wp:inline distT="0" distB="0" distL="0" distR="0" wp14:anchorId="255E4C10" wp14:editId="2D98C879">
             <wp:extent cx="6151880" cy="2625725"/>
             <wp:effectExtent l="0" t="0" r="1270" b="3175"/>
             <wp:docPr id="48" name="Рисунок 48"/>
@@ -18379,34 +18791,16 @@
           <w:szCs w:val="28"/>
           <w:lang w:val="ru-RU"/>
         </w:rPr>
-        <w:t>Рис. 3.</w:t>
-      </w:r>
-      <w:r>
-        <w:rPr>
-          <w:rFonts w:ascii="Times New Roman" w:hAnsi="Times New Roman" w:cs="Times New Roman"/>
-          <w:sz w:val="28"/>
-          <w:szCs w:val="28"/>
-          <w:lang w:val="ru-RU"/>
-        </w:rPr>
-        <w:t>16</w:t>
-      </w:r>
-      <w:r>
-        <w:rPr>
-          <w:rFonts w:ascii="Times New Roman" w:hAnsi="Times New Roman" w:cs="Times New Roman"/>
-          <w:sz w:val="28"/>
-          <w:szCs w:val="28"/>
-          <w:lang w:val="ru-RU"/>
-        </w:rPr>
-        <w:t xml:space="preserve"> (Метод реализующий </w:t>
-      </w:r>
-      <w:r>
-        <w:rPr>
-          <w:rFonts w:ascii="Times New Roman" w:hAnsi="Times New Roman" w:cs="Times New Roman"/>
-          <w:sz w:val="28"/>
-          <w:szCs w:val="28"/>
-          <w:lang w:val="ru-RU"/>
-        </w:rPr>
-        <w:t>у</w:t>
+        <w:t>Рис. 3.18</w:t>
+      </w:r>
+      <w:r>
+        <w:rPr>
+          <w:rFonts w:ascii="Times New Roman" w:hAnsi="Times New Roman" w:cs="Times New Roman"/>
+          <w:sz w:val="28"/>
+          <w:szCs w:val="28"/>
+          <w:lang w:val="ru-RU"/>
+        </w:rPr>
+        <w:t xml:space="preserve"> (Метод реализующий у</w:t>
       </w:r>
       <w:r>
         <w:rPr>
@@ -18490,16 +18884,7 @@
           <w:szCs w:val="28"/>
           <w:lang w:val="ru-RU"/>
         </w:rPr>
-        <w:t>В строке 161 удаляется файл с информацией о чатах</w:t>
-      </w:r>
-      <w:r>
-        <w:rPr>
-          <w:rFonts w:ascii="Times New Roman" w:hAnsi="Times New Roman" w:cs="Times New Roman"/>
-          <w:sz w:val="28"/>
-          <w:szCs w:val="28"/>
-          <w:lang w:val="ru-RU"/>
-        </w:rPr>
-        <w:t>, на которые он был подписан.</w:t>
+        <w:t>В строке 161 удаляется файл с информацией о чатах, на которые он был подписан.</w:t>
       </w:r>
     </w:p>
     <w:p>
@@ -18525,7 +18910,8 @@
           <w:lang w:val="ru-RU"/>
         </w:rPr>
       </w:pPr>
-      <w:bookmarkStart w:id="27" w:name="_Toc90387610"/>
+      <w:bookmarkStart w:id="36" w:name="_Toc90387610"/>
+      <w:bookmarkStart w:id="37" w:name="_Toc104810740"/>
       <w:r>
         <w:rPr>
           <w:rFonts w:ascii="Times New Roman" w:hAnsi="Times New Roman" w:cs="Times New Roman"/>
@@ -18537,7 +18923,8 @@
         </w:rPr>
         <w:t>Демонстрация работы реализованного приложения</w:t>
       </w:r>
-      <w:bookmarkEnd w:id="27"/>
+      <w:bookmarkEnd w:id="36"/>
+      <w:bookmarkEnd w:id="37"/>
     </w:p>
     <w:p>
       <w:pPr>
@@ -18571,25 +18958,7 @@
           <w:szCs w:val="28"/>
           <w:lang w:val="ru-RU"/>
         </w:rPr>
-        <w:t>При запуске программы, пользователя встречает окно авторизации. В данном окне есть два текстовых поля (для логина и пароля), кнопка (для входа в приложение), а также</w:t>
-      </w:r>
-      <w:r>
-        <w:rPr>
-          <w:rFonts w:ascii="Times New Roman" w:hAnsi="Times New Roman" w:cs="Times New Roman"/>
-          <w:sz w:val="28"/>
-          <w:szCs w:val="28"/>
-          <w:lang w:val="ru-RU"/>
-        </w:rPr>
-        <w:t xml:space="preserve"> кнопка для перехода на экран настроек приложения</w:t>
-      </w:r>
-      <w:r>
-        <w:rPr>
-          <w:rFonts w:ascii="Times New Roman" w:hAnsi="Times New Roman" w:cs="Times New Roman"/>
-          <w:sz w:val="28"/>
-          <w:szCs w:val="28"/>
-          <w:lang w:val="ru-RU"/>
-        </w:rPr>
-        <w:t>. Кроме того, при введении неверных данных предусмотрен вывод на экран соответствующих ошибок. Также существует кнопка для перехода на экран регистрации.</w:t>
+        <w:t>При запуске программы, пользователя встречает окно авторизации. В данном окне есть два текстовых поля (для логина и пароля), кнопка (для входа в приложение), а также кнопка для перехода на экран настроек приложения. Кроме того, при введении неверных данных предусмотрен вывод на экран соответствующих ошибок. Также существует кнопка для перехода на экран регистрации.</w:t>
       </w:r>
     </w:p>
     <w:p>
@@ -18630,7 +18999,7 @@
         <mc:AlternateContent>
           <mc:Choice Requires="wps">
             <w:drawing>
-              <wp:anchor distT="0" distB="0" distL="114300" distR="114300" simplePos="0" relativeHeight="251673600" behindDoc="0" locked="0" layoutInCell="1" allowOverlap="1" wp14:anchorId="24F69FAF" wp14:editId="2458BAB1">
+              <wp:anchor distT="0" distB="0" distL="114300" distR="114300" simplePos="0" relativeHeight="251673600" behindDoc="0" locked="0" layoutInCell="1" allowOverlap="1" wp14:anchorId="594F8872" wp14:editId="5B3269FC">
                 <wp:simplePos x="0" y="0"/>
                 <wp:positionH relativeFrom="margin">
                   <wp:align>right</wp:align>
@@ -18692,7 +19061,7 @@
                                 <w:noProof/>
                               </w:rPr>
                               <w:drawing>
-                                <wp:inline distT="0" distB="0" distL="0" distR="0" wp14:anchorId="35EED7DC" wp14:editId="26DBE98A">
+                                <wp:inline distT="0" distB="0" distL="0" distR="0" wp14:anchorId="109E1AB9" wp14:editId="1C73DE9C">
                                   <wp:extent cx="2057400" cy="4114800"/>
                                   <wp:effectExtent l="0" t="0" r="0" b="0"/>
                                   <wp:docPr id="62" name="Рисунок 62" descr="https://sun1.beltelecom-by-minsk.userapi.com/s/v1/if2/MCfOUnQj_hKDFSv1s75nT-TN6iXBcrOrvr7npnB9qwYkPMkg5i23pzsp9pFh6-ErXn14w_GmUUKMxwYD5fMgHC0B.jpg?size=800x1600&amp;quality=95&amp;type=album"/>
@@ -18759,7 +19128,7 @@
                                 <w:szCs w:val="28"/>
                                 <w:lang w:val="ru-RU"/>
                               </w:rPr>
-                              <w:t>Рис. 3.18</w:t>
+                              <w:t>Рис. 3.20</w:t>
                             </w:r>
                             <w:r>
                               <w:rPr>
@@ -18793,7 +19162,7 @@
           </mc:Choice>
           <mc:Fallback>
             <w:pict>
-              <v:shape w14:anchorId="24F69FAF" id="Надпись 61" o:spid="_x0000_s1028" type="#_x0000_t202" style="position:absolute;left:0;text-align:left;margin-left:157.3pt;margin-top:76.45pt;width:208.5pt;height:363.75pt;z-index:251673600;visibility:visible;mso-wrap-style:square;mso-width-percent:0;mso-height-percent:0;mso-wrap-distance-left:9pt;mso-wrap-distance-top:0;mso-wrap-distance-right:9pt;mso-wrap-distance-bottom:0;mso-position-horizontal:right;mso-position-horizontal-relative:margin;mso-position-vertical:absolute;mso-position-vertical-relative:margin;mso-width-percent:0;mso-height-percent:0;mso-width-relative:margin;mso-height-relative:margin;v-text-anchor:top" o:gfxdata="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" filled="f" stroked="f">
+              <v:shape w14:anchorId="594F8872" id="Надпись 61" o:spid="_x0000_s1028" type="#_x0000_t202" style="position:absolute;left:0;text-align:left;margin-left:157.3pt;margin-top:76.45pt;width:208.5pt;height:363.75pt;z-index:251673600;visibility:visible;mso-wrap-style:square;mso-width-percent:0;mso-height-percent:0;mso-wrap-distance-left:9pt;mso-wrap-distance-top:0;mso-wrap-distance-right:9pt;mso-wrap-distance-bottom:0;mso-position-horizontal:right;mso-position-horizontal-relative:margin;mso-position-vertical:absolute;mso-position-vertical-relative:margin;mso-width-percent:0;mso-height-percent:0;mso-width-relative:margin;mso-height-relative:margin;v-text-anchor:top" o:gfxdata="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" filled="f" stroked="f">
                 <v:textbox>
                   <w:txbxContent>
                     <w:p>
@@ -18812,7 +19181,7 @@
                           <w:noProof/>
                         </w:rPr>
                         <w:drawing>
-                          <wp:inline distT="0" distB="0" distL="0" distR="0" wp14:anchorId="35EED7DC" wp14:editId="26DBE98A">
+                          <wp:inline distT="0" distB="0" distL="0" distR="0" wp14:anchorId="109E1AB9" wp14:editId="1C73DE9C">
                             <wp:extent cx="2057400" cy="4114800"/>
                             <wp:effectExtent l="0" t="0" r="0" b="0"/>
                             <wp:docPr id="62" name="Рисунок 62" descr="https://sun1.beltelecom-by-minsk.userapi.com/s/v1/if2/MCfOUnQj_hKDFSv1s75nT-TN6iXBcrOrvr7npnB9qwYkPMkg5i23pzsp9pFh6-ErXn14w_GmUUKMxwYD5fMgHC0B.jpg?size=800x1600&amp;quality=95&amp;type=album"/>
@@ -18879,7 +19248,7 @@
                           <w:szCs w:val="28"/>
                           <w:lang w:val="ru-RU"/>
                         </w:rPr>
-                        <w:t>Рис. 3.18</w:t>
+                        <w:t>Рис. 3.20</w:t>
                       </w:r>
                       <w:r>
                         <w:rPr>
@@ -18906,7 +19275,7 @@
         <mc:AlternateContent>
           <mc:Choice Requires="wps">
             <w:drawing>
-              <wp:anchor distT="0" distB="0" distL="114300" distR="114300" simplePos="0" relativeHeight="251667456" behindDoc="0" locked="0" layoutInCell="1" allowOverlap="1" wp14:anchorId="0EBA537C" wp14:editId="1D216E1A">
+              <wp:anchor distT="0" distB="0" distL="114300" distR="114300" simplePos="0" relativeHeight="251667456" behindDoc="0" locked="0" layoutInCell="1" allowOverlap="1" wp14:anchorId="3818C9F4" wp14:editId="2A087494">
                 <wp:simplePos x="0" y="0"/>
                 <wp:positionH relativeFrom="margin">
                   <wp:align>left</wp:align>
@@ -18968,7 +19337,7 @@
                                 <w:noProof/>
                               </w:rPr>
                               <w:drawing>
-                                <wp:inline distT="0" distB="0" distL="0" distR="0" wp14:anchorId="28B3104C" wp14:editId="788506C7">
+                                <wp:inline distT="0" distB="0" distL="0" distR="0" wp14:anchorId="0844AD34" wp14:editId="4DB55E1C">
                                   <wp:extent cx="2057400" cy="4114801"/>
                                   <wp:effectExtent l="0" t="0" r="0" b="0"/>
                                   <wp:docPr id="50" name="Рисунок 50" descr="https://sun9-east.userapi.com/sun9-59/s/v1/if2/-Q5gwhG0nLY1lPFPh98X3zPx502h6RFOhWVIGuKa4bVF6N5Af60pYC9X9XkdmSAQM1tCcVVC5WNnI1sW8BANsm7c.jpg?size=800x1600&amp;quality=95&amp;type=album"/>
@@ -19035,7 +19404,7 @@
                                 <w:szCs w:val="28"/>
                                 <w:lang w:val="ru-RU"/>
                               </w:rPr>
-                              <w:t>Рис. 3.17</w:t>
+                              <w:t>Рис. 3.19</w:t>
                             </w:r>
                             <w:r>
                               <w:rPr>
@@ -19069,7 +19438,7 @@
           </mc:Choice>
           <mc:Fallback>
             <w:pict>
-              <v:shape w14:anchorId="0EBA537C" id="Надпись 49" o:spid="_x0000_s1029" type="#_x0000_t202" style="position:absolute;left:0;text-align:left;margin-left:0;margin-top:80.95pt;width:214.5pt;height:360.75pt;z-index:251667456;visibility:visible;mso-wrap-style:square;mso-width-percent:0;mso-height-percent:0;mso-wrap-distance-left:9pt;mso-wrap-distance-top:0;mso-wrap-distance-right:9pt;mso-wrap-distance-bottom:0;mso-position-horizontal:left;mso-position-horizontal-relative:margin;mso-position-vertical:absolute;mso-position-vertical-relative:margin;mso-width-percent:0;mso-height-percent:0;mso-width-relative:margin;mso-height-relative:margin;v-text-anchor:top" o:gfxdata="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" filled="f" stroked="f">
+              <v:shape w14:anchorId="3818C9F4" id="Надпись 49" o:spid="_x0000_s1029" type="#_x0000_t202" style="position:absolute;left:0;text-align:left;margin-left:0;margin-top:80.95pt;width:214.5pt;height:360.75pt;z-index:251667456;visibility:visible;mso-wrap-style:square;mso-width-percent:0;mso-height-percent:0;mso-wrap-distance-left:9pt;mso-wrap-distance-top:0;mso-wrap-distance-right:9pt;mso-wrap-distance-bottom:0;mso-position-horizontal:left;mso-position-horizontal-relative:margin;mso-position-vertical:absolute;mso-position-vertical-relative:margin;mso-width-percent:0;mso-height-percent:0;mso-width-relative:margin;mso-height-relative:margin;v-text-anchor:top" o:gfxdata="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" filled="f" stroked="f">
                 <v:textbox>
                   <w:txbxContent>
                     <w:p>
@@ -19088,7 +19457,7 @@
                           <w:noProof/>
                         </w:rPr>
                         <w:drawing>
-                          <wp:inline distT="0" distB="0" distL="0" distR="0" wp14:anchorId="28B3104C" wp14:editId="788506C7">
+                          <wp:inline distT="0" distB="0" distL="0" distR="0" wp14:anchorId="0844AD34" wp14:editId="4DB55E1C">
                             <wp:extent cx="2057400" cy="4114801"/>
                             <wp:effectExtent l="0" t="0" r="0" b="0"/>
                             <wp:docPr id="50" name="Рисунок 50" descr="https://sun9-east.userapi.com/sun9-59/s/v1/if2/-Q5gwhG0nLY1lPFPh98X3zPx502h6RFOhWVIGuKa4bVF6N5Af60pYC9X9XkdmSAQM1tCcVVC5WNnI1sW8BANsm7c.jpg?size=800x1600&amp;quality=95&amp;type=album"/>
@@ -19155,7 +19524,7 @@
                           <w:szCs w:val="28"/>
                           <w:lang w:val="ru-RU"/>
                         </w:rPr>
-                        <w:t>Рис. 3.17</w:t>
+                        <w:t>Рис. 3.19</w:t>
                       </w:r>
                       <w:r>
                         <w:rPr>
@@ -19204,25 +19573,7 @@
           <w:szCs w:val="28"/>
           <w:lang w:val="ru-RU"/>
         </w:rPr>
-        <w:t xml:space="preserve">После авторизации мы попадаем </w:t>
-      </w:r>
-      <w:r>
-        <w:rPr>
-          <w:rFonts w:ascii="Times New Roman" w:hAnsi="Times New Roman" w:cs="Times New Roman"/>
-          <w:sz w:val="28"/>
-          <w:szCs w:val="28"/>
-          <w:lang w:val="ru-RU"/>
-        </w:rPr>
-        <w:t>на основной экран навигации приложения</w:t>
-      </w:r>
-      <w:r>
-        <w:rPr>
-          <w:rFonts w:ascii="Times New Roman" w:hAnsi="Times New Roman" w:cs="Times New Roman"/>
-          <w:sz w:val="28"/>
-          <w:szCs w:val="28"/>
-          <w:lang w:val="ru-RU"/>
-        </w:rPr>
-        <w:t>. На данном экране находится список чатов, на которые подписан данный пользователь, кнопка для создания чата, а также поисковая строка, при нажатии на которую пользователь переходит на экран поиска чатов. Помимо это на данном экране находится выдвижное окно навигации по приложению, через которое можно попасть на окна настроек аккаунта и настроек приложения.</w:t>
+        <w:t>После авторизации мы попадаем на основной экран навигации приложения. На данном экране находится список чатов, на которые подписан данный пользователь, кнопка для создания чата, а также поисковая строка, при нажатии на которую пользователь переходит на экран поиска чатов. Помимо это на данном экране находится выдвижное окно навигации по приложению, через которое можно попасть на окна настроек аккаунта и настроек приложения.</w:t>
       </w:r>
     </w:p>
     <w:p>
@@ -19303,16 +19654,7 @@
           <w:lang w:val="ru-RU"/>
         </w:rPr>
         <w:lastRenderedPageBreak/>
-        <w:t xml:space="preserve">При нажатии на кнопку добавления чата происходит переход на </w:t>
-      </w:r>
-      <w:r>
-        <w:rPr>
-          <w:rFonts w:ascii="Times New Roman" w:hAnsi="Times New Roman" w:cs="Times New Roman"/>
-          <w:sz w:val="28"/>
-          <w:szCs w:val="28"/>
-          <w:lang w:val="ru-RU"/>
-        </w:rPr>
-        <w:t>экран создания чата. На данном экране находятся поле для указания названия нового чата, список существующих пользователей, для присоединения их к чату при его создании, поле для поиска пользователей по имени, а также кнопка для отправки запроса на создание чата. На данном этапе предусмотрена проверка на пустое название чата.</w:t>
+        <w:t>При нажатии на кнопку добавления чата происходит переход на экран создания чата. На данном экране находятся поле для указания названия нового чата, список существующих пользователей, для присоединения их к чату при его создании, поле для поиска пользователей по имени, а также кнопка для отправки запроса на создание чата. На данном этапе предусмотрена проверка на пустое название чата.</w:t>
       </w:r>
       <w:r>
         <w:rPr>
@@ -19321,7 +19663,7 @@
         <mc:AlternateContent>
           <mc:Choice Requires="wps">
             <w:drawing>
-              <wp:anchor distT="0" distB="0" distL="114300" distR="114300" simplePos="0" relativeHeight="251675648" behindDoc="0" locked="0" layoutInCell="1" allowOverlap="1" wp14:anchorId="1C04A14B" wp14:editId="78AC88D8">
+              <wp:anchor distT="0" distB="0" distL="114300" distR="114300" simplePos="0" relativeHeight="251675648" behindDoc="0" locked="0" layoutInCell="1" allowOverlap="1" wp14:anchorId="216D0A90" wp14:editId="6F3B0403">
                 <wp:simplePos x="0" y="0"/>
                 <wp:positionH relativeFrom="margin">
                   <wp:align>right</wp:align>
@@ -19383,7 +19725,7 @@
                                 <w:noProof/>
                               </w:rPr>
                               <w:drawing>
-                                <wp:inline distT="0" distB="0" distL="0" distR="0" wp14:anchorId="76A1D457" wp14:editId="395C0DE2">
+                                <wp:inline distT="0" distB="0" distL="0" distR="0" wp14:anchorId="46D32BA6" wp14:editId="2E3E649C">
                                   <wp:extent cx="2028825" cy="4057650"/>
                                   <wp:effectExtent l="0" t="0" r="9525" b="0"/>
                                   <wp:docPr id="67" name="Рисунок 67" descr="https://sun9-west.userapi.com/sun9-6/s/v1/if2/UdF6KaMsGQgGYZtstLRe2hDdBaoo8oqlcnkUMbYzby38XwH0UzVOWGTesm_Uzys6Hd7ob_cXNc-K5uEC-C0VTRQA.jpg?size=800x1600&amp;quality=95&amp;type=album"/>
@@ -19459,7 +19801,7 @@
                                 <w:szCs w:val="28"/>
                                 <w:lang w:val="ru-RU"/>
                               </w:rPr>
-                              <w:t xml:space="preserve">.20 (Экран </w:t>
+                              <w:t>.22</w:t>
                             </w:r>
                             <w:r>
                               <w:rPr>
@@ -19468,16 +19810,7 @@
                                 <w:szCs w:val="28"/>
                                 <w:lang w:val="ru-RU"/>
                               </w:rPr>
-                              <w:t>создания чата</w:t>
-                            </w:r>
-                            <w:r>
-                              <w:rPr>
-                                <w:rFonts w:ascii="Times New Roman" w:hAnsi="Times New Roman" w:cs="Times New Roman"/>
-                                <w:sz w:val="28"/>
-                                <w:szCs w:val="28"/>
-                                <w:lang w:val="ru-RU"/>
-                              </w:rPr>
-                              <w:t>)</w:t>
+                              <w:t xml:space="preserve"> (Экран создания чата)</w:t>
                             </w:r>
                           </w:p>
                         </w:txbxContent>
@@ -19502,7 +19835,7 @@
           </mc:Choice>
           <mc:Fallback>
             <w:pict>
-              <v:shape w14:anchorId="1C04A14B" id="Надпись 63" o:spid="_x0000_s1030" type="#_x0000_t202" style="position:absolute;left:0;text-align:left;margin-left:170.8pt;margin-top:-.05pt;width:222pt;height:363.75pt;z-index:251675648;visibility:visible;mso-wrap-style:square;mso-width-percent:0;mso-height-percent:0;mso-wrap-distance-left:9pt;mso-wrap-distance-top:0;mso-wrap-distance-right:9pt;mso-wrap-distance-bottom:0;mso-position-horizontal:right;mso-position-horizontal-relative:margin;mso-position-vertical:absolute;mso-position-vertical-relative:margin;mso-width-percent:0;mso-height-percent:0;mso-width-relative:margin;mso-height-relative:margin;v-text-anchor:top" o:gfxdata="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" filled="f" stroked="f">
+              <v:shape w14:anchorId="216D0A90" id="Надпись 63" o:spid="_x0000_s1030" type="#_x0000_t202" style="position:absolute;left:0;text-align:left;margin-left:170.8pt;margin-top:-.05pt;width:222pt;height:363.75pt;z-index:251675648;visibility:visible;mso-wrap-style:square;mso-width-percent:0;mso-height-percent:0;mso-wrap-distance-left:9pt;mso-wrap-distance-top:0;mso-wrap-distance-right:9pt;mso-wrap-distance-bottom:0;mso-position-horizontal:right;mso-position-horizontal-relative:margin;mso-position-vertical:absolute;mso-position-vertical-relative:margin;mso-width-percent:0;mso-height-percent:0;mso-width-relative:margin;mso-height-relative:margin;v-text-anchor:top" o:gfxdata="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" filled="f" stroked="f">
                 <v:textbox>
                   <w:txbxContent>
                     <w:p>
@@ -19521,7 +19854,7 @@
                           <w:noProof/>
                         </w:rPr>
                         <w:drawing>
-                          <wp:inline distT="0" distB="0" distL="0" distR="0" wp14:anchorId="76A1D457" wp14:editId="395C0DE2">
+                          <wp:inline distT="0" distB="0" distL="0" distR="0" wp14:anchorId="46D32BA6" wp14:editId="2E3E649C">
                             <wp:extent cx="2028825" cy="4057650"/>
                             <wp:effectExtent l="0" t="0" r="9525" b="0"/>
                             <wp:docPr id="67" name="Рисунок 67" descr="https://sun9-west.userapi.com/sun9-6/s/v1/if2/UdF6KaMsGQgGYZtstLRe2hDdBaoo8oqlcnkUMbYzby38XwH0UzVOWGTesm_Uzys6Hd7ob_cXNc-K5uEC-C0VTRQA.jpg?size=800x1600&amp;quality=95&amp;type=album"/>
@@ -19597,7 +19930,7 @@
                           <w:szCs w:val="28"/>
                           <w:lang w:val="ru-RU"/>
                         </w:rPr>
-                        <w:t xml:space="preserve">.20 (Экран </w:t>
+                        <w:t>.22</w:t>
                       </w:r>
                       <w:r>
                         <w:rPr>
@@ -19606,16 +19939,7 @@
                           <w:szCs w:val="28"/>
                           <w:lang w:val="ru-RU"/>
                         </w:rPr>
-                        <w:t>создания чата</w:t>
-                      </w:r>
-                      <w:r>
-                        <w:rPr>
-                          <w:rFonts w:ascii="Times New Roman" w:hAnsi="Times New Roman" w:cs="Times New Roman"/>
-                          <w:sz w:val="28"/>
-                          <w:szCs w:val="28"/>
-                          <w:lang w:val="ru-RU"/>
-                        </w:rPr>
-                        <w:t>)</w:t>
+                        <w:t xml:space="preserve"> (Экран создания чата)</w:t>
                       </w:r>
                     </w:p>
                   </w:txbxContent>
@@ -19633,7 +19957,7 @@
         <mc:AlternateContent>
           <mc:Choice Requires="wps">
             <w:drawing>
-              <wp:anchor distT="0" distB="0" distL="114300" distR="114300" simplePos="0" relativeHeight="251671552" behindDoc="0" locked="0" layoutInCell="1" allowOverlap="1" wp14:anchorId="075EF690" wp14:editId="6125A1E4">
+              <wp:anchor distT="0" distB="0" distL="114300" distR="114300" simplePos="0" relativeHeight="251671552" behindDoc="0" locked="0" layoutInCell="1" allowOverlap="1" wp14:anchorId="4615CECA" wp14:editId="4DAB0435">
                 <wp:simplePos x="0" y="0"/>
                 <wp:positionH relativeFrom="margin">
                   <wp:posOffset>-152400</wp:posOffset>
@@ -19695,7 +20019,7 @@
                                 <w:noProof/>
                               </w:rPr>
                               <w:drawing>
-                                <wp:inline distT="0" distB="0" distL="0" distR="0" wp14:anchorId="201B97CA" wp14:editId="5D9AE996">
+                                <wp:inline distT="0" distB="0" distL="0" distR="0" wp14:anchorId="1C59B05D" wp14:editId="37CFA4F2">
                                   <wp:extent cx="2038350" cy="4076700"/>
                                   <wp:effectExtent l="0" t="0" r="0" b="0"/>
                                   <wp:docPr id="65" name="Рисунок 65" descr="https://sun9-west.userapi.com/sun9-69/s/v1/if2/TsGVf2qRevXcDawVyNldUC62PGxBRa2j7TAyB-VU33Jq1zwL9FHC199eJQpPDcypyIATebr0HyefjnkHnSZQumb4.jpg?size=800x1600&amp;quality=95&amp;type=album"/>
@@ -19771,7 +20095,7 @@
                                 <w:szCs w:val="28"/>
                                 <w:lang w:val="ru-RU"/>
                               </w:rPr>
-                              <w:t>.19</w:t>
+                              <w:t>.21</w:t>
                             </w:r>
                             <w:r>
                               <w:rPr>
@@ -19780,34 +20104,7 @@
                                 <w:szCs w:val="28"/>
                                 <w:lang w:val="ru-RU"/>
                               </w:rPr>
-                              <w:t xml:space="preserve"> (</w:t>
-                            </w:r>
-                            <w:r>
-                              <w:rPr>
-                                <w:rFonts w:ascii="Times New Roman" w:hAnsi="Times New Roman" w:cs="Times New Roman"/>
-                                <w:sz w:val="28"/>
-                                <w:szCs w:val="28"/>
-                                <w:lang w:val="ru-RU"/>
-                              </w:rPr>
-                              <w:t>О</w:t>
-                            </w:r>
-                            <w:r>
-                              <w:rPr>
-                                <w:rFonts w:ascii="Times New Roman" w:hAnsi="Times New Roman" w:cs="Times New Roman"/>
-                                <w:sz w:val="28"/>
-                                <w:szCs w:val="28"/>
-                                <w:lang w:val="ru-RU"/>
-                              </w:rPr>
-                              <w:t>сновной экран навигации</w:t>
-                            </w:r>
-                            <w:r>
-                              <w:rPr>
-                                <w:rFonts w:ascii="Times New Roman" w:hAnsi="Times New Roman" w:cs="Times New Roman"/>
-                                <w:sz w:val="28"/>
-                                <w:szCs w:val="28"/>
-                                <w:lang w:val="ru-RU"/>
-                              </w:rPr>
-                              <w:t>)</w:t>
+                              <w:t xml:space="preserve"> (Основной экран навигации)</w:t>
                             </w:r>
                           </w:p>
                         </w:txbxContent>
@@ -19832,7 +20129,7 @@
           </mc:Choice>
           <mc:Fallback>
             <w:pict>
-              <v:shape w14:anchorId="075EF690" id="Надпись 57" o:spid="_x0000_s1031" type="#_x0000_t202" style="position:absolute;left:0;text-align:left;margin-left:-12pt;margin-top:0;width:253.5pt;height:363.75pt;z-index:251671552;visibility:visible;mso-wrap-style:square;mso-width-percent:0;mso-height-percent:0;mso-wrap-distance-left:9pt;mso-wrap-distance-top:0;mso-wrap-distance-right:9pt;mso-wrap-distance-bottom:0;mso-position-horizontal:absolute;mso-position-horizontal-relative:margin;mso-position-vertical:absolute;mso-position-vertical-relative:margin;mso-width-percent:0;mso-height-percent:0;mso-width-relative:margin;mso-height-relative:margin;v-text-anchor:top" o:gfxdata="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" filled="f" stroked="f">
+              <v:shape w14:anchorId="4615CECA" id="Надпись 57" o:spid="_x0000_s1031" type="#_x0000_t202" style="position:absolute;left:0;text-align:left;margin-left:-12pt;margin-top:0;width:253.5pt;height:363.75pt;z-index:251671552;visibility:visible;mso-wrap-style:square;mso-width-percent:0;mso-height-percent:0;mso-wrap-distance-left:9pt;mso-wrap-distance-top:0;mso-wrap-distance-right:9pt;mso-wrap-distance-bottom:0;mso-position-horizontal:absolute;mso-position-horizontal-relative:margin;mso-position-vertical:absolute;mso-position-vertical-relative:margin;mso-width-percent:0;mso-height-percent:0;mso-width-relative:margin;mso-height-relative:margin;v-text-anchor:top" o:gfxdata="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" filled="f" stroked="f">
                 <v:textbox>
                   <w:txbxContent>
                     <w:p>
@@ -19851,7 +20148,7 @@
                           <w:noProof/>
                         </w:rPr>
                         <w:drawing>
-                          <wp:inline distT="0" distB="0" distL="0" distR="0" wp14:anchorId="201B97CA" wp14:editId="5D9AE996">
+                          <wp:inline distT="0" distB="0" distL="0" distR="0" wp14:anchorId="1C59B05D" wp14:editId="37CFA4F2">
                             <wp:extent cx="2038350" cy="4076700"/>
                             <wp:effectExtent l="0" t="0" r="0" b="0"/>
                             <wp:docPr id="65" name="Рисунок 65" descr="https://sun9-west.userapi.com/sun9-69/s/v1/if2/TsGVf2qRevXcDawVyNldUC62PGxBRa2j7TAyB-VU33Jq1zwL9FHC199eJQpPDcypyIATebr0HyefjnkHnSZQumb4.jpg?size=800x1600&amp;quality=95&amp;type=album"/>
@@ -19927,7 +20224,7 @@
                           <w:szCs w:val="28"/>
                           <w:lang w:val="ru-RU"/>
                         </w:rPr>
-                        <w:t>.19</w:t>
+                        <w:t>.21</w:t>
                       </w:r>
                       <w:r>
                         <w:rPr>
@@ -19936,34 +20233,7 @@
                           <w:szCs w:val="28"/>
                           <w:lang w:val="ru-RU"/>
                         </w:rPr>
-                        <w:t xml:space="preserve"> (</w:t>
-                      </w:r>
-                      <w:r>
-                        <w:rPr>
-                          <w:rFonts w:ascii="Times New Roman" w:hAnsi="Times New Roman" w:cs="Times New Roman"/>
-                          <w:sz w:val="28"/>
-                          <w:szCs w:val="28"/>
-                          <w:lang w:val="ru-RU"/>
-                        </w:rPr>
-                        <w:t>О</w:t>
-                      </w:r>
-                      <w:r>
-                        <w:rPr>
-                          <w:rFonts w:ascii="Times New Roman" w:hAnsi="Times New Roman" w:cs="Times New Roman"/>
-                          <w:sz w:val="28"/>
-                          <w:szCs w:val="28"/>
-                          <w:lang w:val="ru-RU"/>
-                        </w:rPr>
-                        <w:t>сновной экран навигации</w:t>
-                      </w:r>
-                      <w:r>
-                        <w:rPr>
-                          <w:rFonts w:ascii="Times New Roman" w:hAnsi="Times New Roman" w:cs="Times New Roman"/>
-                          <w:sz w:val="28"/>
-                          <w:szCs w:val="28"/>
-                          <w:lang w:val="ru-RU"/>
-                        </w:rPr>
-                        <w:t>)</w:t>
+                        <w:t xml:space="preserve"> (Основной экран навигации)</w:t>
                       </w:r>
                     </w:p>
                   </w:txbxContent>
@@ -19994,16 +20264,7 @@
           <w:szCs w:val="28"/>
           <w:lang w:val="ru-RU"/>
         </w:rPr>
-        <w:t xml:space="preserve">При помощи панели навигации можно переместится на экран настроек аккаунта. </w:t>
-      </w:r>
-      <w:r>
-        <w:rPr>
-          <w:rFonts w:ascii="Times New Roman" w:hAnsi="Times New Roman" w:cs="Times New Roman"/>
-          <w:sz w:val="28"/>
-          <w:szCs w:val="28"/>
-          <w:lang w:val="ru-RU"/>
-        </w:rPr>
-        <w:t>На данном экране отображается логин пользователя, а также находятся два текстовых поля (для текущего пароля и для нового пароля). Кроме того, на этом экране находятся три кнопки (для выхода, изменения пароля и удаления аккаунта). Также при введении неверных данных предусмотрен вывод на экран соответствующих ошибок.</w:t>
+        <w:t>При помощи панели навигации можно переместится на экран настроек аккаунта. На данном экране отображается логин пользователя, а также находятся два текстовых поля (для текущего пароля и для нового пароля). Кроме того, на этом экране находятся три кнопки (для выхода, изменения пароля и удаления аккаунта). Также при введении неверных данных предусмотрен вывод на экран соответствующих ошибок.</w:t>
       </w:r>
     </w:p>
     <w:p>
@@ -20026,25 +20287,7 @@
           <w:lang w:val="ru-RU"/>
         </w:rPr>
         <w:lastRenderedPageBreak/>
-        <w:t>При помощи панели навигации можно перемес</w:t>
-      </w:r>
-      <w:r>
-        <w:rPr>
-          <w:rFonts w:ascii="Times New Roman" w:hAnsi="Times New Roman" w:cs="Times New Roman"/>
-          <w:sz w:val="28"/>
-          <w:szCs w:val="28"/>
-          <w:lang w:val="ru-RU"/>
-        </w:rPr>
-        <w:t>тится на экран настроек приложения</w:t>
-      </w:r>
-      <w:r>
-        <w:rPr>
-          <w:rFonts w:ascii="Times New Roman" w:hAnsi="Times New Roman" w:cs="Times New Roman"/>
-          <w:sz w:val="28"/>
-          <w:szCs w:val="28"/>
-          <w:lang w:val="ru-RU"/>
-        </w:rPr>
-        <w:t>.</w:t>
+        <w:t>При помощи панели навигации можно переместится на экран настроек приложения.</w:t>
       </w:r>
       <w:r>
         <w:rPr>
@@ -20053,7 +20296,7 @@
         <mc:AlternateContent>
           <mc:Choice Requires="wps">
             <w:drawing>
-              <wp:anchor distT="0" distB="0" distL="114300" distR="114300" simplePos="0" relativeHeight="251679744" behindDoc="0" locked="0" layoutInCell="1" allowOverlap="1" wp14:anchorId="111E5F50" wp14:editId="553B3197">
+              <wp:anchor distT="0" distB="0" distL="114300" distR="114300" simplePos="0" relativeHeight="251679744" behindDoc="0" locked="0" layoutInCell="1" allowOverlap="1" wp14:anchorId="34CD4384" wp14:editId="41A3E5C3">
                 <wp:simplePos x="0" y="0"/>
                 <wp:positionH relativeFrom="margin">
                   <wp:align>right</wp:align>
@@ -20115,7 +20358,7 @@
                                 <w:noProof/>
                               </w:rPr>
                               <w:drawing>
-                                <wp:inline distT="0" distB="0" distL="0" distR="0" wp14:anchorId="7CEC0A46" wp14:editId="0653130C">
+                                <wp:inline distT="0" distB="0" distL="0" distR="0" wp14:anchorId="2332087B" wp14:editId="517C2BF4">
                                   <wp:extent cx="1943100" cy="3886200"/>
                                   <wp:effectExtent l="0" t="0" r="0" b="0"/>
                                   <wp:docPr id="73" name="Рисунок 73" descr="https://sun9-east.userapi.com/sun9-74/s/v1/if2/QbvZ3e_GygEfgpeo8-tMY6Sh-_TvWYa8X_SEXp0RBRql1aU04TIrOwPQUQ-ATx_vEGVJQmuPpdxmEo9V7VfFHfKP.jpg?size=800x1600&amp;quality=95&amp;type=album"/>
@@ -20182,7 +20425,7 @@
                                 <w:szCs w:val="28"/>
                                 <w:lang w:val="ru-RU"/>
                               </w:rPr>
-                              <w:t>Рис. 3</w:t>
+                              <w:t>Рис. 3.24</w:t>
                             </w:r>
                             <w:r>
                               <w:rPr>
@@ -20191,25 +20434,7 @@
                                 <w:szCs w:val="28"/>
                                 <w:lang w:val="ru-RU"/>
                               </w:rPr>
-                              <w:t>.22</w:t>
-                            </w:r>
-                            <w:r>
-                              <w:rPr>
-                                <w:rFonts w:ascii="Times New Roman" w:hAnsi="Times New Roman" w:cs="Times New Roman"/>
-                                <w:sz w:val="28"/>
-                                <w:szCs w:val="28"/>
-                                <w:lang w:val="ru-RU"/>
-                              </w:rPr>
-                              <w:t xml:space="preserve"> (Экран настроек приложения</w:t>
-                            </w:r>
-                            <w:r>
-                              <w:rPr>
-                                <w:rFonts w:ascii="Times New Roman" w:hAnsi="Times New Roman" w:cs="Times New Roman"/>
-                                <w:sz w:val="28"/>
-                                <w:szCs w:val="28"/>
-                                <w:lang w:val="ru-RU"/>
-                              </w:rPr>
-                              <w:t>)</w:t>
+                              <w:t xml:space="preserve"> (Экран настроек приложения)</w:t>
                             </w:r>
                           </w:p>
                         </w:txbxContent>
@@ -20234,7 +20459,7 @@
           </mc:Choice>
           <mc:Fallback>
             <w:pict>
-              <v:shape w14:anchorId="111E5F50" id="Надпись 70" o:spid="_x0000_s1032" type="#_x0000_t202" style="position:absolute;left:0;text-align:left;margin-left:174.55pt;margin-top:0;width:225.75pt;height:371.25pt;z-index:251679744;visibility:visible;mso-wrap-style:square;mso-width-percent:0;mso-height-percent:0;mso-wrap-distance-left:9pt;mso-wrap-distance-top:0;mso-wrap-distance-right:9pt;mso-wrap-distance-bottom:0;mso-position-horizontal:right;mso-position-horizontal-relative:margin;mso-position-vertical:top;mso-position-vertical-relative:margin;mso-width-percent:0;mso-height-percent:0;mso-width-relative:margin;mso-height-relative:margin;v-text-anchor:top" o:gfxdata="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" filled="f" stroked="f">
+              <v:shape w14:anchorId="34CD4384" id="Надпись 70" o:spid="_x0000_s1032" type="#_x0000_t202" style="position:absolute;left:0;text-align:left;margin-left:174.55pt;margin-top:0;width:225.75pt;height:371.25pt;z-index:251679744;visibility:visible;mso-wrap-style:square;mso-width-percent:0;mso-height-percent:0;mso-wrap-distance-left:9pt;mso-wrap-distance-top:0;mso-wrap-distance-right:9pt;mso-wrap-distance-bottom:0;mso-position-horizontal:right;mso-position-horizontal-relative:margin;mso-position-vertical:top;mso-position-vertical-relative:margin;mso-width-percent:0;mso-height-percent:0;mso-width-relative:margin;mso-height-relative:margin;v-text-anchor:top" o:gfxdata="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" filled="f" stroked="f">
                 <v:textbox>
                   <w:txbxContent>
                     <w:p>
@@ -20253,7 +20478,7 @@
                           <w:noProof/>
                         </w:rPr>
                         <w:drawing>
-                          <wp:inline distT="0" distB="0" distL="0" distR="0" wp14:anchorId="7CEC0A46" wp14:editId="0653130C">
+                          <wp:inline distT="0" distB="0" distL="0" distR="0" wp14:anchorId="2332087B" wp14:editId="517C2BF4">
                             <wp:extent cx="1943100" cy="3886200"/>
                             <wp:effectExtent l="0" t="0" r="0" b="0"/>
                             <wp:docPr id="73" name="Рисунок 73" descr="https://sun9-east.userapi.com/sun9-74/s/v1/if2/QbvZ3e_GygEfgpeo8-tMY6Sh-_TvWYa8X_SEXp0RBRql1aU04TIrOwPQUQ-ATx_vEGVJQmuPpdxmEo9V7VfFHfKP.jpg?size=800x1600&amp;quality=95&amp;type=album"/>
@@ -20320,7 +20545,7 @@
                           <w:szCs w:val="28"/>
                           <w:lang w:val="ru-RU"/>
                         </w:rPr>
-                        <w:t>Рис. 3</w:t>
+                        <w:t>Рис. 3.24</w:t>
                       </w:r>
                       <w:r>
                         <w:rPr>
@@ -20329,25 +20554,7 @@
                           <w:szCs w:val="28"/>
                           <w:lang w:val="ru-RU"/>
                         </w:rPr>
-                        <w:t>.22</w:t>
-                      </w:r>
-                      <w:r>
-                        <w:rPr>
-                          <w:rFonts w:ascii="Times New Roman" w:hAnsi="Times New Roman" w:cs="Times New Roman"/>
-                          <w:sz w:val="28"/>
-                          <w:szCs w:val="28"/>
-                          <w:lang w:val="ru-RU"/>
-                        </w:rPr>
-                        <w:t xml:space="preserve"> (Экран настроек приложения</w:t>
-                      </w:r>
-                      <w:r>
-                        <w:rPr>
-                          <w:rFonts w:ascii="Times New Roman" w:hAnsi="Times New Roman" w:cs="Times New Roman"/>
-                          <w:sz w:val="28"/>
-                          <w:szCs w:val="28"/>
-                          <w:lang w:val="ru-RU"/>
-                        </w:rPr>
-                        <w:t>)</w:t>
+                        <w:t xml:space="preserve"> (Экран настроек приложения)</w:t>
                       </w:r>
                     </w:p>
                   </w:txbxContent>
@@ -20365,7 +20572,7 @@
         <mc:AlternateContent>
           <mc:Choice Requires="wps">
             <w:drawing>
-              <wp:anchor distT="0" distB="0" distL="114300" distR="114300" simplePos="0" relativeHeight="251677696" behindDoc="0" locked="0" layoutInCell="1" allowOverlap="1" wp14:anchorId="3305EEA9" wp14:editId="05A18B56">
+              <wp:anchor distT="0" distB="0" distL="114300" distR="114300" simplePos="0" relativeHeight="251677696" behindDoc="0" locked="0" layoutInCell="1" allowOverlap="1" wp14:anchorId="47B23644" wp14:editId="1AD8B309">
                 <wp:simplePos x="0" y="0"/>
                 <wp:positionH relativeFrom="margin">
                   <wp:align>left</wp:align>
@@ -20427,7 +20634,7 @@
                                 <w:noProof/>
                               </w:rPr>
                               <w:drawing>
-                                <wp:inline distT="0" distB="0" distL="0" distR="0" wp14:anchorId="22C922C2" wp14:editId="1947353C">
+                                <wp:inline distT="0" distB="0" distL="0" distR="0" wp14:anchorId="6DAA8496" wp14:editId="41AD57EB">
                                   <wp:extent cx="2019300" cy="4038600"/>
                                   <wp:effectExtent l="0" t="0" r="0" b="0"/>
                                   <wp:docPr id="72" name="Рисунок 72" descr="https://sun9-east.userapi.com/sun9-59/s/v1/if2/kINnQgOCPTqbx3wZq7d77pDknJD4LejZXErC6Z5iOHwN18nlxxT6Xb1pMqg93zQnnoTkcYP4orM_xsSwI8md-xs7.jpg?size=800x1600&amp;quality=95&amp;type=album"/>
@@ -20494,7 +20701,7 @@
                                 <w:szCs w:val="28"/>
                                 <w:lang w:val="ru-RU"/>
                               </w:rPr>
-                              <w:t>Рис. 3</w:t>
+                              <w:t>Рис. 3.23</w:t>
                             </w:r>
                             <w:r>
                               <w:rPr>
@@ -20503,43 +20710,7 @@
                                 <w:szCs w:val="28"/>
                                 <w:lang w:val="ru-RU"/>
                               </w:rPr>
-                              <w:t>.21</w:t>
-                            </w:r>
-                            <w:r>
-                              <w:rPr>
-                                <w:rFonts w:ascii="Times New Roman" w:hAnsi="Times New Roman" w:cs="Times New Roman"/>
-                                <w:sz w:val="28"/>
-                                <w:szCs w:val="28"/>
-                                <w:lang w:val="ru-RU"/>
-                              </w:rPr>
-                              <w:t xml:space="preserve"> (</w:t>
-                            </w:r>
-                            <w:r>
-                              <w:rPr>
-                                <w:rFonts w:ascii="Times New Roman" w:hAnsi="Times New Roman" w:cs="Times New Roman"/>
-                                <w:sz w:val="28"/>
-                                <w:szCs w:val="28"/>
-                                <w:lang w:val="ru-RU"/>
-                              </w:rPr>
-                              <w:t>Э</w:t>
-                            </w:r>
-                            <w:r>
-                              <w:rPr>
-                                <w:rFonts w:ascii="Times New Roman" w:hAnsi="Times New Roman" w:cs="Times New Roman"/>
-                                <w:sz w:val="28"/>
-                                <w:szCs w:val="28"/>
-                                <w:lang w:val="ru-RU"/>
-                              </w:rPr>
-                              <w:t>кран настроек аккаунта</w:t>
-                            </w:r>
-                            <w:r>
-                              <w:rPr>
-                                <w:rFonts w:ascii="Times New Roman" w:hAnsi="Times New Roman" w:cs="Times New Roman"/>
-                                <w:sz w:val="28"/>
-                                <w:szCs w:val="28"/>
-                                <w:lang w:val="ru-RU"/>
-                              </w:rPr>
-                              <w:t>)</w:t>
+                              <w:t xml:space="preserve"> (Экран настроек аккаунта)</w:t>
                             </w:r>
                           </w:p>
                         </w:txbxContent>
@@ -20564,7 +20735,7 @@
           </mc:Choice>
           <mc:Fallback>
             <w:pict>
-              <v:shape w14:anchorId="3305EEA9" id="Надпись 68" o:spid="_x0000_s1033" type="#_x0000_t202" style="position:absolute;left:0;text-align:left;margin-left:0;margin-top:0;width:240.75pt;height:360.75pt;z-index:251677696;visibility:visible;mso-wrap-style:square;mso-width-percent:0;mso-height-percent:0;mso-wrap-distance-left:9pt;mso-wrap-distance-top:0;mso-wrap-distance-right:9pt;mso-wrap-distance-bottom:0;mso-position-horizontal:left;mso-position-horizontal-relative:margin;mso-position-vertical:top;mso-position-vertical-relative:margin;mso-width-percent:0;mso-height-percent:0;mso-width-relative:margin;mso-height-relative:margin;v-text-anchor:top" o:gfxdata="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" filled="f" stroked="f">
+              <v:shape w14:anchorId="47B23644" id="Надпись 68" o:spid="_x0000_s1033" type="#_x0000_t202" style="position:absolute;left:0;text-align:left;margin-left:0;margin-top:0;width:240.75pt;height:360.75pt;z-index:251677696;visibility:visible;mso-wrap-style:square;mso-width-percent:0;mso-height-percent:0;mso-wrap-distance-left:9pt;mso-wrap-distance-top:0;mso-wrap-distance-right:9pt;mso-wrap-distance-bottom:0;mso-position-horizontal:left;mso-position-horizontal-relative:margin;mso-position-vertical:top;mso-position-vertical-relative:margin;mso-width-percent:0;mso-height-percent:0;mso-width-relative:margin;mso-height-relative:margin;v-text-anchor:top" o:gfxdata="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" filled="f" stroked="f">
                 <v:textbox>
                   <w:txbxContent>
                     <w:p>
@@ -20583,7 +20754,7 @@
                           <w:noProof/>
                         </w:rPr>
                         <w:drawing>
-                          <wp:inline distT="0" distB="0" distL="0" distR="0" wp14:anchorId="22C922C2" wp14:editId="1947353C">
+                          <wp:inline distT="0" distB="0" distL="0" distR="0" wp14:anchorId="6DAA8496" wp14:editId="41AD57EB">
                             <wp:extent cx="2019300" cy="4038600"/>
                             <wp:effectExtent l="0" t="0" r="0" b="0"/>
                             <wp:docPr id="72" name="Рисунок 72" descr="https://sun9-east.userapi.com/sun9-59/s/v1/if2/kINnQgOCPTqbx3wZq7d77pDknJD4LejZXErC6Z5iOHwN18nlxxT6Xb1pMqg93zQnnoTkcYP4orM_xsSwI8md-xs7.jpg?size=800x1600&amp;quality=95&amp;type=album"/>
@@ -20650,7 +20821,7 @@
                           <w:szCs w:val="28"/>
                           <w:lang w:val="ru-RU"/>
                         </w:rPr>
-                        <w:t>Рис. 3</w:t>
+                        <w:t>Рис. 3.23</w:t>
                       </w:r>
                       <w:r>
                         <w:rPr>
@@ -20659,43 +20830,7 @@
                           <w:szCs w:val="28"/>
                           <w:lang w:val="ru-RU"/>
                         </w:rPr>
-                        <w:t>.21</w:t>
-                      </w:r>
-                      <w:r>
-                        <w:rPr>
-                          <w:rFonts w:ascii="Times New Roman" w:hAnsi="Times New Roman" w:cs="Times New Roman"/>
-                          <w:sz w:val="28"/>
-                          <w:szCs w:val="28"/>
-                          <w:lang w:val="ru-RU"/>
-                        </w:rPr>
-                        <w:t xml:space="preserve"> (</w:t>
-                      </w:r>
-                      <w:r>
-                        <w:rPr>
-                          <w:rFonts w:ascii="Times New Roman" w:hAnsi="Times New Roman" w:cs="Times New Roman"/>
-                          <w:sz w:val="28"/>
-                          <w:szCs w:val="28"/>
-                          <w:lang w:val="ru-RU"/>
-                        </w:rPr>
-                        <w:t>Э</w:t>
-                      </w:r>
-                      <w:r>
-                        <w:rPr>
-                          <w:rFonts w:ascii="Times New Roman" w:hAnsi="Times New Roman" w:cs="Times New Roman"/>
-                          <w:sz w:val="28"/>
-                          <w:szCs w:val="28"/>
-                          <w:lang w:val="ru-RU"/>
-                        </w:rPr>
-                        <w:t>кран настроек аккаунта</w:t>
-                      </w:r>
-                      <w:r>
-                        <w:rPr>
-                          <w:rFonts w:ascii="Times New Roman" w:hAnsi="Times New Roman" w:cs="Times New Roman"/>
-                          <w:sz w:val="28"/>
-                          <w:szCs w:val="28"/>
-                          <w:lang w:val="ru-RU"/>
-                        </w:rPr>
-                        <w:t>)</w:t>
+                        <w:t xml:space="preserve"> (Экран настроек аккаунта)</w:t>
                       </w:r>
                     </w:p>
                   </w:txbxContent>
@@ -20841,16 +20976,7 @@
           <w:lang w:val="ru-RU"/>
         </w:rPr>
         <w:lastRenderedPageBreak/>
-        <w:t xml:space="preserve">удалить текущий чат. Помимо всего </w:t>
-      </w:r>
-      <w:r>
-        <w:rPr>
-          <w:rFonts w:ascii="Times New Roman" w:hAnsi="Times New Roman" w:cs="Times New Roman"/>
-          <w:sz w:val="28"/>
-          <w:szCs w:val="28"/>
-          <w:lang w:val="ru-RU"/>
-        </w:rPr>
-        <w:t xml:space="preserve">предусмотрена возможность вернуться на </w:t>
+        <w:t xml:space="preserve">удалить текущий чат. Помимо всего предусмотрена возможность вернуться на </w:t>
       </w:r>
       <w:r>
         <w:rPr>
@@ -20859,7 +20985,7 @@
         <mc:AlternateContent>
           <mc:Choice Requires="wps">
             <w:drawing>
-              <wp:anchor distT="0" distB="0" distL="114300" distR="114300" simplePos="0" relativeHeight="251683840" behindDoc="0" locked="0" layoutInCell="1" allowOverlap="1" wp14:anchorId="6448F0EE" wp14:editId="5D4FCD2D">
+              <wp:anchor distT="0" distB="0" distL="114300" distR="114300" simplePos="0" relativeHeight="251683840" behindDoc="0" locked="0" layoutInCell="1" allowOverlap="1" wp14:anchorId="06591C11" wp14:editId="239669B5">
                 <wp:simplePos x="0" y="0"/>
                 <wp:positionH relativeFrom="margin">
                   <wp:align>right</wp:align>
@@ -20921,7 +21047,7 @@
                                 <w:noProof/>
                               </w:rPr>
                               <w:drawing>
-                                <wp:inline distT="0" distB="0" distL="0" distR="0" wp14:anchorId="090B5025" wp14:editId="120E4E8C">
+                                <wp:inline distT="0" distB="0" distL="0" distR="0" wp14:anchorId="0A01DC0D" wp14:editId="04638B9C">
                                   <wp:extent cx="1800226" cy="3600450"/>
                                   <wp:effectExtent l="0" t="0" r="9525" b="0"/>
                                   <wp:docPr id="79" name="Рисунок 79" descr="https://sun9-east.userapi.com/sun9-18/s/v1/if2/gxA2xgMyQkvMneYsKwOrfSrp8irb-Reodyo9YydjV62OJdwx5pHFRqdPFYm--w-sh8QVTBn80Px-rdzVX0_gBwpF.jpg?size=800x1600&amp;quality=95&amp;type=album"/>
@@ -20988,7 +21114,7 @@
                                 <w:szCs w:val="28"/>
                                 <w:lang w:val="ru-RU"/>
                               </w:rPr>
-                              <w:t>Рис. 3</w:t>
+                              <w:t>Рис. 3.26</w:t>
                             </w:r>
                             <w:r>
                               <w:rPr>
@@ -20997,16 +21123,7 @@
                                 <w:szCs w:val="28"/>
                                 <w:lang w:val="ru-RU"/>
                               </w:rPr>
-                              <w:t>.24 (Экран чата</w:t>
-                            </w:r>
-                            <w:r>
-                              <w:rPr>
-                                <w:rFonts w:ascii="Times New Roman" w:hAnsi="Times New Roman" w:cs="Times New Roman"/>
-                                <w:sz w:val="28"/>
-                                <w:szCs w:val="28"/>
-                                <w:lang w:val="ru-RU"/>
-                              </w:rPr>
-                              <w:t>)</w:t>
+                              <w:t xml:space="preserve"> (Экран чата)</w:t>
                             </w:r>
                           </w:p>
                         </w:txbxContent>
@@ -21031,7 +21148,7 @@
           </mc:Choice>
           <mc:Fallback>
             <w:pict>
-              <v:shape w14:anchorId="6448F0EE" id="Надпись 76" o:spid="_x0000_s1034" type="#_x0000_t202" style="position:absolute;left:0;text-align:left;margin-left:147.55pt;margin-top:47.2pt;width:198.75pt;height:324.75pt;z-index:251683840;visibility:visible;mso-wrap-style:square;mso-width-percent:0;mso-height-percent:0;mso-wrap-distance-left:9pt;mso-wrap-distance-top:0;mso-wrap-distance-right:9pt;mso-wrap-distance-bottom:0;mso-position-horizontal:right;mso-position-horizontal-relative:margin;mso-position-vertical:absolute;mso-position-vertical-relative:margin;mso-width-percent:0;mso-height-percent:0;mso-width-relative:margin;mso-height-relative:margin;v-text-anchor:top" o:gfxdata="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" filled="f" stroked="f">
+              <v:shape w14:anchorId="06591C11" id="Надпись 76" o:spid="_x0000_s1034" type="#_x0000_t202" style="position:absolute;left:0;text-align:left;margin-left:147.55pt;margin-top:47.2pt;width:198.75pt;height:324.75pt;z-index:251683840;visibility:visible;mso-wrap-style:square;mso-width-percent:0;mso-height-percent:0;mso-wrap-distance-left:9pt;mso-wrap-distance-top:0;mso-wrap-distance-right:9pt;mso-wrap-distance-bottom:0;mso-position-horizontal:right;mso-position-horizontal-relative:margin;mso-position-vertical:absolute;mso-position-vertical-relative:margin;mso-width-percent:0;mso-height-percent:0;mso-width-relative:margin;mso-height-relative:margin;v-text-anchor:top" o:gfxdata="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" filled="f" stroked="f">
                 <v:textbox>
                   <w:txbxContent>
                     <w:p>
@@ -21050,7 +21167,7 @@
                           <w:noProof/>
                         </w:rPr>
                         <w:drawing>
-                          <wp:inline distT="0" distB="0" distL="0" distR="0" wp14:anchorId="090B5025" wp14:editId="120E4E8C">
+                          <wp:inline distT="0" distB="0" distL="0" distR="0" wp14:anchorId="0A01DC0D" wp14:editId="04638B9C">
                             <wp:extent cx="1800226" cy="3600450"/>
                             <wp:effectExtent l="0" t="0" r="9525" b="0"/>
                             <wp:docPr id="79" name="Рисунок 79" descr="https://sun9-east.userapi.com/sun9-18/s/v1/if2/gxA2xgMyQkvMneYsKwOrfSrp8irb-Reodyo9YydjV62OJdwx5pHFRqdPFYm--w-sh8QVTBn80Px-rdzVX0_gBwpF.jpg?size=800x1600&amp;quality=95&amp;type=album"/>
@@ -21117,7 +21234,7 @@
                           <w:szCs w:val="28"/>
                           <w:lang w:val="ru-RU"/>
                         </w:rPr>
-                        <w:t>Рис. 3</w:t>
+                        <w:t>Рис. 3.26</w:t>
                       </w:r>
                       <w:r>
                         <w:rPr>
@@ -21126,16 +21243,7 @@
                           <w:szCs w:val="28"/>
                           <w:lang w:val="ru-RU"/>
                         </w:rPr>
-                        <w:t>.24 (Экран чата</w:t>
-                      </w:r>
-                      <w:r>
-                        <w:rPr>
-                          <w:rFonts w:ascii="Times New Roman" w:hAnsi="Times New Roman" w:cs="Times New Roman"/>
-                          <w:sz w:val="28"/>
-                          <w:szCs w:val="28"/>
-                          <w:lang w:val="ru-RU"/>
-                        </w:rPr>
-                        <w:t>)</w:t>
+                        <w:t xml:space="preserve"> (Экран чата)</w:t>
                       </w:r>
                     </w:p>
                   </w:txbxContent>
@@ -21153,7 +21261,7 @@
         <mc:AlternateContent>
           <mc:Choice Requires="wps">
             <w:drawing>
-              <wp:anchor distT="0" distB="0" distL="114300" distR="114300" simplePos="0" relativeHeight="251681792" behindDoc="0" locked="0" layoutInCell="1" allowOverlap="1" wp14:anchorId="778C20AB" wp14:editId="55CE475E">
+              <wp:anchor distT="0" distB="0" distL="114300" distR="114300" simplePos="0" relativeHeight="251681792" behindDoc="0" locked="0" layoutInCell="1" allowOverlap="1" wp14:anchorId="5C61FAB3" wp14:editId="35DB9CD7">
                 <wp:simplePos x="0" y="0"/>
                 <wp:positionH relativeFrom="margin">
                   <wp:align>left</wp:align>
@@ -21215,7 +21323,7 @@
                                 <w:noProof/>
                               </w:rPr>
                               <w:drawing>
-                                <wp:inline distT="0" distB="0" distL="0" distR="0" wp14:anchorId="6B6F0461" wp14:editId="1D07F3DA">
+                                <wp:inline distT="0" distB="0" distL="0" distR="0" wp14:anchorId="260A06CF" wp14:editId="69B40C49">
                                   <wp:extent cx="1781175" cy="3562350"/>
                                   <wp:effectExtent l="0" t="0" r="9525" b="0"/>
                                   <wp:docPr id="78" name="Рисунок 78" descr="https://sun9-north.userapi.com/sun9-85/s/v1/if2/cFsZwKmHJ4owU2A1AS1sMHcNoYPj2RE_CaC7-5Tu5gVl9uP9z8bXjWSuQW3btY6wZZ48VCu9LMG3VJMwmE_-NVxj.jpg?size=800x1600&amp;quality=95&amp;type=album"/>
@@ -21282,7 +21390,7 @@
                                 <w:szCs w:val="28"/>
                                 <w:lang w:val="ru-RU"/>
                               </w:rPr>
-                              <w:t>Рис. 3</w:t>
+                              <w:t>Рис. 3.25</w:t>
                             </w:r>
                             <w:r>
                               <w:rPr>
@@ -21291,34 +21399,7 @@
                                 <w:szCs w:val="28"/>
                                 <w:lang w:val="ru-RU"/>
                               </w:rPr>
-                              <w:t>.23</w:t>
-                            </w:r>
-                            <w:r>
-                              <w:rPr>
-                                <w:rFonts w:ascii="Times New Roman" w:hAnsi="Times New Roman" w:cs="Times New Roman"/>
-                                <w:sz w:val="28"/>
-                                <w:szCs w:val="28"/>
-                                <w:lang w:val="ru-RU"/>
-                              </w:rPr>
-                              <w:t xml:space="preserve"> (Э</w:t>
-                            </w:r>
-                            <w:r>
-                              <w:rPr>
-                                <w:rFonts w:ascii="Times New Roman" w:hAnsi="Times New Roman" w:cs="Times New Roman"/>
-                                <w:sz w:val="28"/>
-                                <w:szCs w:val="28"/>
-                                <w:lang w:val="ru-RU"/>
-                              </w:rPr>
-                              <w:t>кран поиска чата</w:t>
-                            </w:r>
-                            <w:r>
-                              <w:rPr>
-                                <w:rFonts w:ascii="Times New Roman" w:hAnsi="Times New Roman" w:cs="Times New Roman"/>
-                                <w:sz w:val="28"/>
-                                <w:szCs w:val="28"/>
-                                <w:lang w:val="ru-RU"/>
-                              </w:rPr>
-                              <w:t>)</w:t>
+                              <w:t xml:space="preserve"> (Экран поиска чата)</w:t>
                             </w:r>
                           </w:p>
                         </w:txbxContent>
@@ -21343,7 +21424,7 @@
           </mc:Choice>
           <mc:Fallback>
             <w:pict>
-              <v:shape w14:anchorId="778C20AB" id="Надпись 74" o:spid="_x0000_s1035" type="#_x0000_t202" style="position:absolute;left:0;text-align:left;margin-left:0;margin-top:48.7pt;width:240.75pt;height:327pt;z-index:251681792;visibility:visible;mso-wrap-style:square;mso-width-percent:0;mso-height-percent:0;mso-wrap-distance-left:9pt;mso-wrap-distance-top:0;mso-wrap-distance-right:9pt;mso-wrap-distance-bottom:0;mso-position-horizontal:left;mso-position-horizontal-relative:margin;mso-position-vertical:absolute;mso-position-vertical-relative:margin;mso-width-percent:0;mso-height-percent:0;mso-width-relative:margin;mso-height-relative:margin;v-text-anchor:top" o:gfxdata="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" filled="f" stroked="f">
+              <v:shape w14:anchorId="5C61FAB3" id="Надпись 74" o:spid="_x0000_s1035" type="#_x0000_t202" style="position:absolute;left:0;text-align:left;margin-left:0;margin-top:48.7pt;width:240.75pt;height:327pt;z-index:251681792;visibility:visible;mso-wrap-style:square;mso-width-percent:0;mso-height-percent:0;mso-wrap-distance-left:9pt;mso-wrap-distance-top:0;mso-wrap-distance-right:9pt;mso-wrap-distance-bottom:0;mso-position-horizontal:left;mso-position-horizontal-relative:margin;mso-position-vertical:absolute;mso-position-vertical-relative:margin;mso-width-percent:0;mso-height-percent:0;mso-width-relative:margin;mso-height-relative:margin;v-text-anchor:top" o:gfxdata="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" filled="f" stroked="f">
                 <v:textbox>
                   <w:txbxContent>
                     <w:p>
@@ -21362,7 +21443,7 @@
                           <w:noProof/>
                         </w:rPr>
                         <w:drawing>
-                          <wp:inline distT="0" distB="0" distL="0" distR="0" wp14:anchorId="6B6F0461" wp14:editId="1D07F3DA">
+                          <wp:inline distT="0" distB="0" distL="0" distR="0" wp14:anchorId="260A06CF" wp14:editId="69B40C49">
                             <wp:extent cx="1781175" cy="3562350"/>
                             <wp:effectExtent l="0" t="0" r="9525" b="0"/>
                             <wp:docPr id="78" name="Рисунок 78" descr="https://sun9-north.userapi.com/sun9-85/s/v1/if2/cFsZwKmHJ4owU2A1AS1sMHcNoYPj2RE_CaC7-5Tu5gVl9uP9z8bXjWSuQW3btY6wZZ48VCu9LMG3VJMwmE_-NVxj.jpg?size=800x1600&amp;quality=95&amp;type=album"/>
@@ -21429,7 +21510,7 @@
                           <w:szCs w:val="28"/>
                           <w:lang w:val="ru-RU"/>
                         </w:rPr>
-                        <w:t>Рис. 3</w:t>
+                        <w:t>Рис. 3.25</w:t>
                       </w:r>
                       <w:r>
                         <w:rPr>
@@ -21438,34 +21519,7 @@
                           <w:szCs w:val="28"/>
                           <w:lang w:val="ru-RU"/>
                         </w:rPr>
-                        <w:t>.23</w:t>
-                      </w:r>
-                      <w:r>
-                        <w:rPr>
-                          <w:rFonts w:ascii="Times New Roman" w:hAnsi="Times New Roman" w:cs="Times New Roman"/>
-                          <w:sz w:val="28"/>
-                          <w:szCs w:val="28"/>
-                          <w:lang w:val="ru-RU"/>
-                        </w:rPr>
-                        <w:t xml:space="preserve"> (Э</w:t>
-                      </w:r>
-                      <w:r>
-                        <w:rPr>
-                          <w:rFonts w:ascii="Times New Roman" w:hAnsi="Times New Roman" w:cs="Times New Roman"/>
-                          <w:sz w:val="28"/>
-                          <w:szCs w:val="28"/>
-                          <w:lang w:val="ru-RU"/>
-                        </w:rPr>
-                        <w:t>кран поиска чата</w:t>
-                      </w:r>
-                      <w:r>
-                        <w:rPr>
-                          <w:rFonts w:ascii="Times New Roman" w:hAnsi="Times New Roman" w:cs="Times New Roman"/>
-                          <w:sz w:val="28"/>
-                          <w:szCs w:val="28"/>
-                          <w:lang w:val="ru-RU"/>
-                        </w:rPr>
-                        <w:t>)</w:t>
+                        <w:t xml:space="preserve"> (Экран поиска чата)</w:t>
                       </w:r>
                     </w:p>
                   </w:txbxContent>
@@ -21488,6 +21542,7 @@
       <w:r>
         <w:rPr>
           <w:noProof/>
+          <w:lang w:val="ru-RU"/>
         </w:rPr>
         <w:t xml:space="preserve"> </w:t>
       </w:r>
@@ -21498,15 +21553,13 @@
           <w:lang w:val="ru-RU"/>
         </w:rPr>
       </w:pPr>
-      <w:bookmarkStart w:id="28" w:name="_GoBack"/>
-      <w:bookmarkEnd w:id="28"/>
     </w:p>
     <w:p>
       <w:pPr>
         <w:pStyle w:val="2"/>
         <w:numPr>
           <w:ilvl w:val="1"/>
-          <w:numId w:val="6"/>
+          <w:numId w:val="11"/>
         </w:numPr>
         <w:rPr>
           <w:rFonts w:ascii="Times New Roman" w:hAnsi="Times New Roman" w:cs="Times New Roman"/>
@@ -21517,7 +21570,8 @@
           <w:lang w:val="ru-RU"/>
         </w:rPr>
       </w:pPr>
-      <w:bookmarkStart w:id="29" w:name="_Toc90387611"/>
+      <w:bookmarkStart w:id="38" w:name="_Toc90387611"/>
+      <w:bookmarkStart w:id="39" w:name="_Toc104810741"/>
       <w:r>
         <w:rPr>
           <w:rFonts w:ascii="Times New Roman" w:hAnsi="Times New Roman" w:cs="Times New Roman"/>
@@ -21529,7 +21583,8 @@
         </w:rPr>
         <w:t>Вывод по главе 3</w:t>
       </w:r>
-      <w:bookmarkEnd w:id="29"/>
+      <w:bookmarkEnd w:id="38"/>
+      <w:bookmarkEnd w:id="39"/>
     </w:p>
     <w:p>
       <w:pPr>
@@ -21644,7 +21699,7 @@
           <w:lang w:val="ru-RU"/>
         </w:rPr>
       </w:pPr>
-      <w:bookmarkStart w:id="30" w:name="_Toc104751620"/>
+      <w:bookmarkStart w:id="40" w:name="_Toc104810742"/>
       <w:r>
         <w:rPr>
           <w:rFonts w:ascii="Times New Roman" w:hAnsi="Times New Roman" w:cs="Times New Roman"/>
@@ -21655,7 +21710,7 @@
         <w:lastRenderedPageBreak/>
         <w:t>ЗАКЛЮЧЕНИЕ</w:t>
       </w:r>
-      <w:bookmarkEnd w:id="30"/>
+      <w:bookmarkEnd w:id="40"/>
     </w:p>
     <w:p>
       <w:pPr>
@@ -21671,16 +21726,16 @@
         <w:jc w:val="both"/>
         <w:rPr>
           <w:rFonts w:ascii="Times New Roman" w:hAnsi="Times New Roman" w:cs="Times New Roman"/>
-          <w:color w:val="FF0000"/>
-          <w:sz w:val="28"/>
-          <w:szCs w:val="28"/>
-          <w:lang w:val="ru-RU"/>
-        </w:rPr>
-      </w:pPr>
-      <w:r>
-        <w:rPr>
-          <w:rFonts w:ascii="Times New Roman" w:hAnsi="Times New Roman" w:cs="Times New Roman"/>
-          <w:color w:val="FF0000"/>
+          <w:color w:val="000000" w:themeColor="text1"/>
+          <w:sz w:val="28"/>
+          <w:szCs w:val="28"/>
+          <w:lang w:val="ru-RU"/>
+        </w:rPr>
+      </w:pPr>
+      <w:r>
+        <w:rPr>
+          <w:rFonts w:ascii="Times New Roman" w:hAnsi="Times New Roman" w:cs="Times New Roman"/>
+          <w:color w:val="000000" w:themeColor="text1"/>
           <w:sz w:val="28"/>
           <w:szCs w:val="28"/>
           <w:lang w:val="ru-RU"/>
@@ -21690,17 +21745,57 @@
       <w:r>
         <w:rPr>
           <w:rFonts w:ascii="Times New Roman" w:hAnsi="Times New Roman" w:cs="Times New Roman"/>
-          <w:color w:val="FF0000"/>
-          <w:sz w:val="28"/>
-          <w:szCs w:val="28"/>
-          <w:lang w:val="ru-RU"/>
-        </w:rPr>
-        <w:t>ой работы были изучены различные шаблоны проектирования и в результате был выбран подходящий для данного приложения шаблон</w:t>
-      </w:r>
-      <w:r>
-        <w:rPr>
-          <w:rFonts w:ascii="Times New Roman" w:hAnsi="Times New Roman" w:cs="Times New Roman"/>
-          <w:color w:val="FF0000"/>
+          <w:color w:val="000000" w:themeColor="text1"/>
+          <w:sz w:val="28"/>
+          <w:szCs w:val="28"/>
+          <w:lang w:val="ru-RU"/>
+        </w:rPr>
+        <w:t>ой работы была изучена</w:t>
+      </w:r>
+      <w:r>
+        <w:rPr>
+          <w:rFonts w:ascii="Times New Roman" w:hAnsi="Times New Roman" w:cs="Times New Roman"/>
+          <w:color w:val="000000" w:themeColor="text1"/>
+          <w:sz w:val="28"/>
+          <w:szCs w:val="28"/>
+          <w:lang w:val="ru-RU"/>
+        </w:rPr>
+        <w:t xml:space="preserve"> </w:t>
+      </w:r>
+      <w:r>
+        <w:rPr>
+          <w:rFonts w:ascii="Times New Roman" w:hAnsi="Times New Roman" w:cs="Times New Roman"/>
+          <w:color w:val="000000" w:themeColor="text1"/>
+          <w:sz w:val="28"/>
+          <w:szCs w:val="28"/>
+          <w:lang w:val="ru-RU"/>
+        </w:rPr>
+        <w:t>клиент-серверная архитектура</w:t>
+      </w:r>
+      <w:r>
+        <w:rPr>
+          <w:rFonts w:ascii="Times New Roman" w:hAnsi="Times New Roman" w:cs="Times New Roman"/>
+          <w:color w:val="000000" w:themeColor="text1"/>
+          <w:sz w:val="28"/>
+          <w:szCs w:val="28"/>
+          <w:lang w:val="ru-RU"/>
+        </w:rPr>
+        <w:t xml:space="preserve"> и в результате был выбран подходящ</w:t>
+      </w:r>
+      <w:r>
+        <w:rPr>
+          <w:rFonts w:ascii="Times New Roman" w:hAnsi="Times New Roman" w:cs="Times New Roman"/>
+          <w:color w:val="000000" w:themeColor="text1"/>
+          <w:sz w:val="28"/>
+          <w:szCs w:val="28"/>
+          <w:lang w:val="ru-RU"/>
+        </w:rPr>
+        <w:t>ий для данного приложения тип архитектуры</w:t>
+      </w:r>
+      <w:r>
+        <w:rPr>
+          <w:rFonts w:ascii="Times New Roman" w:hAnsi="Times New Roman" w:cs="Times New Roman"/>
+          <w:color w:val="000000" w:themeColor="text1"/>
           <w:sz w:val="28"/>
           <w:szCs w:val="28"/>
           <w:lang w:val="ru-RU"/>
@@ -21710,7 +21805,7 @@
       <w:r>
         <w:rPr>
           <w:rFonts w:ascii="Times New Roman" w:hAnsi="Times New Roman" w:cs="Times New Roman"/>
-          <w:color w:val="FF0000"/>
+          <w:color w:val="000000" w:themeColor="text1"/>
           <w:sz w:val="28"/>
           <w:szCs w:val="28"/>
           <w:lang w:val="ru-RU"/>
@@ -21720,27 +21815,17 @@
       <w:r>
         <w:rPr>
           <w:rFonts w:ascii="Times New Roman" w:hAnsi="Times New Roman" w:cs="Times New Roman"/>
-          <w:color w:val="FF0000"/>
-          <w:sz w:val="28"/>
-          <w:szCs w:val="28"/>
-          <w:lang w:val="ru-RU"/>
-        </w:rPr>
-        <w:t xml:space="preserve"> </w:t>
-      </w:r>
-      <w:r>
-        <w:rPr>
-          <w:rFonts w:ascii="Times New Roman" w:hAnsi="Times New Roman" w:cs="Times New Roman"/>
-          <w:color w:val="000000" w:themeColor="text1"/>
-          <w:sz w:val="28"/>
-          <w:szCs w:val="28"/>
-          <w:lang w:val="ru-RU"/>
-        </w:rPr>
-        <w:t>клиент-серверного</w:t>
-      </w:r>
-      <w:r>
-        <w:rPr>
-          <w:rFonts w:ascii="Times New Roman" w:hAnsi="Times New Roman" w:cs="Times New Roman"/>
-          <w:color w:val="FF0000"/>
+          <w:color w:val="000000" w:themeColor="text1"/>
+          <w:sz w:val="28"/>
+          <w:szCs w:val="28"/>
+          <w:lang w:val="ru-RU"/>
+        </w:rPr>
+        <w:t xml:space="preserve"> клиент-серверного</w:t>
+      </w:r>
+      <w:r>
+        <w:rPr>
+          <w:rFonts w:ascii="Times New Roman" w:hAnsi="Times New Roman" w:cs="Times New Roman"/>
+          <w:color w:val="000000" w:themeColor="text1"/>
           <w:sz w:val="28"/>
           <w:szCs w:val="28"/>
           <w:lang w:val="ru-RU"/>
@@ -21750,7 +21835,7 @@
       <w:r>
         <w:rPr>
           <w:rFonts w:ascii="Times New Roman" w:hAnsi="Times New Roman" w:cs="Times New Roman"/>
-          <w:color w:val="FF0000"/>
+          <w:color w:val="000000" w:themeColor="text1"/>
           <w:sz w:val="28"/>
           <w:szCs w:val="28"/>
           <w:lang w:val="ru-RU"/>
@@ -21765,21 +21850,41 @@
         <w:jc w:val="both"/>
         <w:rPr>
           <w:rFonts w:ascii="Times New Roman" w:hAnsi="Times New Roman" w:cs="Times New Roman"/>
-          <w:color w:val="FF0000"/>
-          <w:sz w:val="28"/>
-          <w:szCs w:val="28"/>
-          <w:lang w:val="ru-RU"/>
-        </w:rPr>
-      </w:pPr>
-      <w:r>
-        <w:rPr>
-          <w:rFonts w:ascii="Times New Roman" w:hAnsi="Times New Roman" w:cs="Times New Roman"/>
-          <w:color w:val="FF0000"/>
-          <w:sz w:val="28"/>
-          <w:szCs w:val="28"/>
-          <w:lang w:val="ru-RU"/>
-        </w:rPr>
-        <w:t>Дальнейшую модификацию программы вижу в возможности дополнения ее новыми функциями и возможностями.</w:t>
+          <w:color w:val="000000" w:themeColor="text1"/>
+          <w:sz w:val="28"/>
+          <w:szCs w:val="28"/>
+          <w:lang w:val="ru-RU"/>
+        </w:rPr>
+      </w:pPr>
+      <w:r>
+        <w:rPr>
+          <w:rFonts w:ascii="Times New Roman" w:hAnsi="Times New Roman" w:cs="Times New Roman"/>
+          <w:color w:val="000000" w:themeColor="text1"/>
+          <w:sz w:val="28"/>
+          <w:szCs w:val="28"/>
+          <w:lang w:val="ru-RU"/>
+        </w:rPr>
+        <w:t>Дальнейшую модификацию программы вижу в возможности</w:t>
+      </w:r>
+      <w:r>
+        <w:rPr>
+          <w:rFonts w:ascii="Times New Roman" w:hAnsi="Times New Roman" w:cs="Times New Roman"/>
+          <w:color w:val="000000" w:themeColor="text1"/>
+          <w:sz w:val="28"/>
+          <w:szCs w:val="28"/>
+          <w:lang w:val="ru-RU"/>
+        </w:rPr>
+        <w:t xml:space="preserve"> реализации приватных чатов, передачу аудио сообщений, выделение и пересылку сообщений и т.д</w:t>
+      </w:r>
+      <w:r>
+        <w:rPr>
+          <w:rFonts w:ascii="Times New Roman" w:hAnsi="Times New Roman" w:cs="Times New Roman"/>
+          <w:color w:val="000000" w:themeColor="text1"/>
+          <w:sz w:val="28"/>
+          <w:szCs w:val="28"/>
+          <w:lang w:val="ru-RU"/>
+        </w:rPr>
+        <w:t>.</w:t>
       </w:r>
     </w:p>
     <w:p>
@@ -21789,16 +21894,16 @@
         <w:jc w:val="both"/>
         <w:rPr>
           <w:rFonts w:ascii="Times New Roman" w:hAnsi="Times New Roman" w:cs="Times New Roman"/>
-          <w:color w:val="FF0000"/>
-          <w:sz w:val="28"/>
-          <w:szCs w:val="28"/>
-          <w:lang w:val="ru-RU"/>
-        </w:rPr>
-      </w:pPr>
-      <w:r>
-        <w:rPr>
-          <w:rFonts w:ascii="Times New Roman" w:hAnsi="Times New Roman" w:cs="Times New Roman"/>
-          <w:color w:val="FF0000"/>
+          <w:color w:val="000000" w:themeColor="text1"/>
+          <w:sz w:val="28"/>
+          <w:szCs w:val="28"/>
+          <w:lang w:val="ru-RU"/>
+        </w:rPr>
+      </w:pPr>
+      <w:r>
+        <w:rPr>
+          <w:rFonts w:ascii="Times New Roman" w:hAnsi="Times New Roman" w:cs="Times New Roman"/>
+          <w:color w:val="000000" w:themeColor="text1"/>
           <w:sz w:val="28"/>
           <w:szCs w:val="28"/>
           <w:lang w:val="ru-RU"/>
@@ -21808,7 +21913,7 @@
       <w:r>
         <w:rPr>
           <w:rFonts w:ascii="Times New Roman" w:hAnsi="Times New Roman" w:cs="Times New Roman"/>
-          <w:color w:val="FF0000"/>
+          <w:color w:val="000000" w:themeColor="text1"/>
           <w:sz w:val="28"/>
           <w:szCs w:val="28"/>
           <w:lang w:val="ru-RU"/>
@@ -21818,7 +21923,7 @@
       <w:r>
         <w:rPr>
           <w:rFonts w:ascii="Times New Roman" w:hAnsi="Times New Roman" w:cs="Times New Roman"/>
-          <w:color w:val="FF0000"/>
+          <w:color w:val="000000" w:themeColor="text1"/>
           <w:sz w:val="28"/>
           <w:szCs w:val="28"/>
           <w:lang w:val="ru-RU"/>
@@ -22138,7 +22243,7 @@
           <w:lang w:val="ru-RU"/>
         </w:rPr>
       </w:pPr>
-      <w:bookmarkStart w:id="31" w:name="_Toc104751621"/>
+      <w:bookmarkStart w:id="41" w:name="_Toc104810743"/>
       <w:r>
         <w:rPr>
           <w:rFonts w:ascii="Times New Roman" w:hAnsi="Times New Roman" w:cs="Times New Roman"/>
@@ -22149,7 +22254,7 @@
         <w:lastRenderedPageBreak/>
         <w:t>СПИСОК ИСПОЛЬЗОВАННЫХ ИСТОЧНИКОВ</w:t>
       </w:r>
-      <w:bookmarkEnd w:id="31"/>
+      <w:bookmarkEnd w:id="41"/>
     </w:p>
     <w:p>
       <w:pPr>
@@ -22169,31 +22274,87 @@
         <w:jc w:val="both"/>
         <w:rPr>
           <w:rFonts w:ascii="Times New Roman" w:hAnsi="Times New Roman" w:cs="Times New Roman"/>
-          <w:color w:val="FF0000"/>
-          <w:sz w:val="28"/>
-          <w:szCs w:val="28"/>
-          <w:lang w:val="ru-RU"/>
-        </w:rPr>
-      </w:pPr>
-      <w:r>
-        <w:rPr>
-          <w:rFonts w:ascii="Times New Roman" w:hAnsi="Times New Roman" w:cs="Times New Roman"/>
-          <w:color w:val="FF0000"/>
-          <w:sz w:val="28"/>
-          <w:szCs w:val="28"/>
-          <w:lang w:val="ru-RU"/>
-        </w:rPr>
-        <w:t xml:space="preserve">Павловская Т. А. C# программирование на языке высокого уровня / Т. А. Павловская – </w:t>
-      </w:r>
-      <w:r>
-        <w:rPr>
-          <w:rFonts w:ascii="Times New Roman" w:hAnsi="Times New Roman" w:cs="Times New Roman"/>
-          <w:color w:val="FF0000"/>
-          <w:sz w:val="28"/>
-          <w:szCs w:val="28"/>
-          <w:lang w:val="ru-RU"/>
-        </w:rPr>
-        <w:t>СПб.: Питер Пресс, 2009. — 432 с.</w:t>
+          <w:color w:val="000000" w:themeColor="text1"/>
+          <w:sz w:val="28"/>
+          <w:szCs w:val="28"/>
+          <w:lang w:val="ru-RU"/>
+        </w:rPr>
+      </w:pPr>
+      <w:r>
+        <w:rPr>
+          <w:rFonts w:ascii="Times New Roman" w:hAnsi="Times New Roman" w:cs="Times New Roman"/>
+          <w:color w:val="000000" w:themeColor="text1"/>
+          <w:sz w:val="28"/>
+          <w:szCs w:val="28"/>
+          <w:lang w:val="ru-RU"/>
+        </w:rPr>
+        <w:t xml:space="preserve">Мурат </w:t>
+      </w:r>
+      <w:proofErr w:type="spellStart"/>
+      <w:r>
+        <w:rPr>
+          <w:rFonts w:ascii="Times New Roman" w:hAnsi="Times New Roman" w:cs="Times New Roman"/>
+          <w:color w:val="000000" w:themeColor="text1"/>
+          <w:sz w:val="28"/>
+          <w:szCs w:val="28"/>
+          <w:lang w:val="ru-RU"/>
+        </w:rPr>
+        <w:t>Йенер</w:t>
+      </w:r>
+      <w:proofErr w:type="spellEnd"/>
+      <w:r>
+        <w:rPr>
+          <w:rFonts w:ascii="Times New Roman" w:hAnsi="Times New Roman" w:cs="Times New Roman"/>
+          <w:color w:val="000000" w:themeColor="text1"/>
+          <w:sz w:val="28"/>
+          <w:szCs w:val="28"/>
+          <w:lang w:val="ru-RU"/>
+        </w:rPr>
+        <w:t xml:space="preserve">, Алекс </w:t>
+      </w:r>
+      <w:proofErr w:type="spellStart"/>
+      <w:r>
+        <w:rPr>
+          <w:rFonts w:ascii="Times New Roman" w:hAnsi="Times New Roman" w:cs="Times New Roman"/>
+          <w:color w:val="000000" w:themeColor="text1"/>
+          <w:sz w:val="28"/>
+          <w:szCs w:val="28"/>
+          <w:lang w:val="ru-RU"/>
+        </w:rPr>
+        <w:t>Фидом</w:t>
+      </w:r>
+      <w:proofErr w:type="spellEnd"/>
+      <w:r>
+        <w:rPr>
+          <w:rFonts w:ascii="Times New Roman" w:hAnsi="Times New Roman" w:cs="Times New Roman"/>
+          <w:color w:val="000000" w:themeColor="text1"/>
+          <w:sz w:val="28"/>
+          <w:szCs w:val="28"/>
+          <w:lang w:val="ru-RU"/>
+        </w:rPr>
+        <w:t xml:space="preserve"> </w:t>
+      </w:r>
+      <w:proofErr w:type="spellStart"/>
+      <w:r>
+        <w:rPr>
+          <w:rFonts w:ascii="Times New Roman" w:hAnsi="Times New Roman" w:cs="Times New Roman"/>
+          <w:color w:val="000000" w:themeColor="text1"/>
+          <w:sz w:val="28"/>
+          <w:szCs w:val="28"/>
+          <w:lang w:val="ru-RU"/>
+        </w:rPr>
+        <w:t>Java</w:t>
+      </w:r>
+      <w:proofErr w:type="spellEnd"/>
+      <w:r>
+        <w:rPr>
+          <w:rFonts w:ascii="Times New Roman" w:hAnsi="Times New Roman" w:cs="Times New Roman"/>
+          <w:color w:val="000000" w:themeColor="text1"/>
+          <w:sz w:val="28"/>
+          <w:szCs w:val="28"/>
+          <w:lang w:val="ru-RU"/>
+        </w:rPr>
+        <w:t xml:space="preserve"> ЕЕ. Паттерны проектирования для профессионалов. - СПб.: Питер, 2016. - 240 с.: ил.</w:t>
       </w:r>
     </w:p>
     <w:p>
@@ -22207,98 +22368,310 @@
         <w:jc w:val="both"/>
         <w:rPr>
           <w:rFonts w:ascii="Times New Roman" w:hAnsi="Times New Roman" w:cs="Times New Roman"/>
-          <w:color w:val="FF0000"/>
-          <w:sz w:val="28"/>
-          <w:szCs w:val="28"/>
-          <w:lang w:val="ru-RU"/>
-        </w:rPr>
-      </w:pPr>
-      <w:proofErr w:type="spellStart"/>
-      <w:r>
-        <w:rPr>
-          <w:rFonts w:ascii="Times New Roman" w:hAnsi="Times New Roman" w:cs="Times New Roman"/>
-          <w:color w:val="FF0000"/>
-          <w:sz w:val="28"/>
-          <w:szCs w:val="28"/>
-        </w:rPr>
-        <w:t>smallbusiness</w:t>
-      </w:r>
-      <w:proofErr w:type="spellEnd"/>
-      <w:r>
-        <w:rPr>
-          <w:rFonts w:ascii="Times New Roman" w:hAnsi="Times New Roman" w:cs="Times New Roman"/>
-          <w:color w:val="FF0000"/>
-          <w:sz w:val="28"/>
-          <w:szCs w:val="28"/>
-          <w:lang w:val="ru-RU"/>
-        </w:rPr>
-        <w:t>.</w:t>
-      </w:r>
-      <w:proofErr w:type="spellStart"/>
-      <w:r>
-        <w:rPr>
-          <w:rFonts w:ascii="Times New Roman" w:hAnsi="Times New Roman" w:cs="Times New Roman"/>
-          <w:color w:val="FF0000"/>
-          <w:sz w:val="28"/>
-          <w:szCs w:val="28"/>
-        </w:rPr>
-        <w:t>chron</w:t>
-      </w:r>
-      <w:proofErr w:type="spellEnd"/>
-      <w:r>
-        <w:rPr>
-          <w:rFonts w:ascii="Times New Roman" w:hAnsi="Times New Roman" w:cs="Times New Roman"/>
-          <w:color w:val="FF0000"/>
-          <w:sz w:val="28"/>
-          <w:szCs w:val="28"/>
-          <w:lang w:val="ru-RU"/>
-        </w:rPr>
-        <w:t>.</w:t>
-      </w:r>
-      <w:r>
-        <w:rPr>
-          <w:rFonts w:ascii="Times New Roman" w:hAnsi="Times New Roman" w:cs="Times New Roman"/>
-          <w:color w:val="FF0000"/>
-          <w:sz w:val="28"/>
-          <w:szCs w:val="28"/>
-        </w:rPr>
-        <w:t>com</w:t>
-      </w:r>
-      <w:r>
-        <w:rPr>
-          <w:rFonts w:ascii="Times New Roman" w:hAnsi="Times New Roman" w:cs="Times New Roman"/>
-          <w:color w:val="FF0000"/>
-          <w:sz w:val="28"/>
-          <w:szCs w:val="28"/>
-          <w:lang w:val="ru-RU"/>
-        </w:rPr>
-        <w:t xml:space="preserve"> [Электронный ресурс]: Важность бухгалтерского программного обеспечения. -</w:t>
-      </w:r>
-      <w:r>
-        <w:rPr>
-          <w:rFonts w:ascii="Times New Roman" w:hAnsi="Times New Roman" w:cs="Times New Roman"/>
-          <w:color w:val="FF0000"/>
-          <w:sz w:val="28"/>
-          <w:szCs w:val="28"/>
-        </w:rPr>
-        <w:t>URL</w:t>
-      </w:r>
-      <w:r>
-        <w:rPr>
-          <w:rFonts w:ascii="Times New Roman" w:hAnsi="Times New Roman" w:cs="Times New Roman"/>
-          <w:color w:val="FF0000"/>
-          <w:sz w:val="28"/>
-          <w:szCs w:val="28"/>
-          <w:lang w:val="ru-RU"/>
-        </w:rPr>
-        <w:t xml:space="preserve">: </w:t>
+          <w:color w:val="000000" w:themeColor="text1"/>
+          <w:sz w:val="28"/>
+          <w:szCs w:val="28"/>
+        </w:rPr>
+      </w:pPr>
+      <w:r>
+        <w:rPr>
+          <w:rFonts w:ascii="Times New Roman" w:hAnsi="Times New Roman" w:cs="Times New Roman"/>
+          <w:color w:val="000000" w:themeColor="text1"/>
+          <w:sz w:val="28"/>
+          <w:szCs w:val="28"/>
+        </w:rPr>
+        <w:t>intellipaat.com</w:t>
+      </w:r>
+      <w:r>
+        <w:rPr>
+          <w:rFonts w:ascii="Times New Roman" w:hAnsi="Times New Roman" w:cs="Times New Roman"/>
+          <w:color w:val="000000" w:themeColor="text1"/>
+          <w:sz w:val="28"/>
+          <w:szCs w:val="28"/>
+        </w:rPr>
+        <w:t xml:space="preserve"> [</w:t>
+      </w:r>
+      <w:r>
+        <w:rPr>
+          <w:rFonts w:ascii="Times New Roman" w:hAnsi="Times New Roman" w:cs="Times New Roman"/>
+          <w:color w:val="000000" w:themeColor="text1"/>
+          <w:sz w:val="28"/>
+          <w:szCs w:val="28"/>
+          <w:lang w:val="ru-RU"/>
+        </w:rPr>
+        <w:t>Электронный</w:t>
+      </w:r>
+      <w:r>
+        <w:rPr>
+          <w:rFonts w:ascii="Times New Roman" w:hAnsi="Times New Roman" w:cs="Times New Roman"/>
+          <w:color w:val="000000" w:themeColor="text1"/>
+          <w:sz w:val="28"/>
+          <w:szCs w:val="28"/>
+        </w:rPr>
+        <w:t xml:space="preserve"> </w:t>
+      </w:r>
+      <w:r>
+        <w:rPr>
+          <w:rFonts w:ascii="Times New Roman" w:hAnsi="Times New Roman" w:cs="Times New Roman"/>
+          <w:color w:val="000000" w:themeColor="text1"/>
+          <w:sz w:val="28"/>
+          <w:szCs w:val="28"/>
+          <w:lang w:val="ru-RU"/>
+        </w:rPr>
+        <w:t>ресурс</w:t>
+      </w:r>
+      <w:r>
+        <w:rPr>
+          <w:rFonts w:ascii="Times New Roman" w:hAnsi="Times New Roman" w:cs="Times New Roman"/>
+          <w:color w:val="000000" w:themeColor="text1"/>
+          <w:sz w:val="28"/>
+          <w:szCs w:val="28"/>
+        </w:rPr>
+        <w:t xml:space="preserve">]: </w:t>
+      </w:r>
+      <w:r>
+        <w:rPr>
+          <w:rFonts w:ascii="Times New Roman" w:hAnsi="Times New Roman" w:cs="Times New Roman"/>
+          <w:color w:val="000000" w:themeColor="text1"/>
+          <w:sz w:val="28"/>
+          <w:szCs w:val="28"/>
+        </w:rPr>
+        <w:t>What is Client Server Architecture?</w:t>
+      </w:r>
+      <w:r>
+        <w:rPr>
+          <w:rFonts w:ascii="Times New Roman" w:hAnsi="Times New Roman" w:cs="Times New Roman"/>
+          <w:color w:val="000000" w:themeColor="text1"/>
+          <w:sz w:val="28"/>
+          <w:szCs w:val="28"/>
+        </w:rPr>
+        <w:t xml:space="preserve"> -URL: </w:t>
       </w:r>
       <w:hyperlink r:id="rId39" w:history="1">
         <w:r>
           <w:rPr>
             <w:rStyle w:val="a9"/>
             <w:rFonts w:ascii="Times New Roman" w:hAnsi="Times New Roman" w:cs="Times New Roman"/>
-            <w:color w:val="FF0000"/>
+            <w:sz w:val="28"/>
+            <w:szCs w:val="28"/>
+          </w:rPr>
+          <w:t>https://intellipaat.com/blog/wh</w:t>
+        </w:r>
+        <w:r>
+          <w:rPr>
+            <w:rStyle w:val="a9"/>
+            <w:rFonts w:ascii="Times New Roman" w:hAnsi="Times New Roman" w:cs="Times New Roman"/>
+            <w:sz w:val="28"/>
+            <w:szCs w:val="28"/>
+          </w:rPr>
+          <w:t>a</w:t>
+        </w:r>
+        <w:r>
+          <w:rPr>
+            <w:rStyle w:val="a9"/>
+            <w:rFonts w:ascii="Times New Roman" w:hAnsi="Times New Roman" w:cs="Times New Roman"/>
+            <w:sz w:val="28"/>
+            <w:szCs w:val="28"/>
+          </w:rPr>
+          <w:t>t-is-client-server-architecture/</w:t>
+        </w:r>
+      </w:hyperlink>
+      <w:r>
+        <w:rPr>
+          <w:rFonts w:ascii="Times New Roman" w:hAnsi="Times New Roman" w:cs="Times New Roman"/>
+          <w:color w:val="000000" w:themeColor="text1"/>
+          <w:sz w:val="28"/>
+          <w:szCs w:val="28"/>
+        </w:rPr>
+        <w:t xml:space="preserve"> (</w:t>
+      </w:r>
+      <w:r>
+        <w:rPr>
+          <w:rFonts w:ascii="Times New Roman" w:hAnsi="Times New Roman" w:cs="Times New Roman"/>
+          <w:color w:val="000000" w:themeColor="text1"/>
+          <w:sz w:val="28"/>
+          <w:szCs w:val="28"/>
+          <w:lang w:val="ru-RU"/>
+        </w:rPr>
+        <w:t>дата</w:t>
+      </w:r>
+      <w:r>
+        <w:rPr>
+          <w:rFonts w:ascii="Times New Roman" w:hAnsi="Times New Roman" w:cs="Times New Roman"/>
+          <w:color w:val="000000" w:themeColor="text1"/>
+          <w:sz w:val="28"/>
+          <w:szCs w:val="28"/>
+        </w:rPr>
+        <w:t xml:space="preserve"> </w:t>
+      </w:r>
+      <w:r>
+        <w:rPr>
+          <w:rFonts w:ascii="Times New Roman" w:hAnsi="Times New Roman" w:cs="Times New Roman"/>
+          <w:color w:val="000000" w:themeColor="text1"/>
+          <w:sz w:val="28"/>
+          <w:szCs w:val="28"/>
+          <w:lang w:val="ru-RU"/>
+        </w:rPr>
+        <w:t>обращения</w:t>
+      </w:r>
+      <w:r>
+        <w:rPr>
+          <w:rFonts w:ascii="Times New Roman" w:hAnsi="Times New Roman" w:cs="Times New Roman"/>
+          <w:color w:val="000000" w:themeColor="text1"/>
+          <w:sz w:val="28"/>
+          <w:szCs w:val="28"/>
+        </w:rPr>
+        <w:t>: 07.03.2022</w:t>
+      </w:r>
+      <w:r>
+        <w:rPr>
+          <w:rFonts w:ascii="Times New Roman" w:hAnsi="Times New Roman" w:cs="Times New Roman"/>
+          <w:color w:val="000000" w:themeColor="text1"/>
+          <w:sz w:val="28"/>
+          <w:szCs w:val="28"/>
+        </w:rPr>
+        <w:t>)</w:t>
+      </w:r>
+    </w:p>
+    <w:p>
+      <w:pPr>
+        <w:pStyle w:val="af"/>
+        <w:numPr>
+          <w:ilvl w:val="0"/>
+          <w:numId w:val="7"/>
+        </w:numPr>
+        <w:spacing w:after="0" w:line="360" w:lineRule="auto"/>
+        <w:jc w:val="both"/>
+        <w:rPr>
+          <w:rFonts w:ascii="Times New Roman" w:hAnsi="Times New Roman" w:cs="Times New Roman"/>
+          <w:color w:val="000000" w:themeColor="text1"/>
+          <w:sz w:val="28"/>
+          <w:szCs w:val="28"/>
+          <w:lang w:val="ru-RU"/>
+        </w:rPr>
+      </w:pPr>
+      <w:proofErr w:type="spellStart"/>
+      <w:r>
+        <w:rPr>
+          <w:rFonts w:ascii="Times New Roman" w:hAnsi="Times New Roman" w:cs="Times New Roman"/>
+          <w:color w:val="000000" w:themeColor="text1"/>
+          <w:sz w:val="28"/>
+          <w:szCs w:val="28"/>
+        </w:rPr>
+        <w:t>betacode</w:t>
+      </w:r>
+      <w:proofErr w:type="spellEnd"/>
+      <w:r>
+        <w:rPr>
+          <w:rFonts w:ascii="Times New Roman" w:hAnsi="Times New Roman" w:cs="Times New Roman"/>
+          <w:color w:val="000000" w:themeColor="text1"/>
+          <w:sz w:val="28"/>
+          <w:szCs w:val="28"/>
+          <w:lang w:val="ru-RU"/>
+        </w:rPr>
+        <w:t>.</w:t>
+      </w:r>
+      <w:r>
+        <w:rPr>
+          <w:rFonts w:ascii="Times New Roman" w:hAnsi="Times New Roman" w:cs="Times New Roman"/>
+          <w:color w:val="000000" w:themeColor="text1"/>
+          <w:sz w:val="28"/>
+          <w:szCs w:val="28"/>
+        </w:rPr>
+        <w:t>net</w:t>
+      </w:r>
+      <w:r>
+        <w:rPr>
+          <w:rFonts w:ascii="Times New Roman" w:hAnsi="Times New Roman" w:cs="Times New Roman"/>
+          <w:color w:val="000000" w:themeColor="text1"/>
+          <w:sz w:val="28"/>
+          <w:szCs w:val="28"/>
+          <w:lang w:val="ru-RU"/>
+        </w:rPr>
+        <w:t xml:space="preserve"> [Электронный ресурс]:</w:t>
+      </w:r>
+      <w:r>
+        <w:rPr>
+          <w:rFonts w:ascii="Times New Roman" w:hAnsi="Times New Roman" w:cs="Times New Roman"/>
+          <w:color w:val="000000" w:themeColor="text1"/>
+          <w:sz w:val="28"/>
+          <w:szCs w:val="28"/>
+          <w:lang w:val="ru-RU"/>
+        </w:rPr>
+        <w:t xml:space="preserve"> </w:t>
+      </w:r>
+      <w:r>
+        <w:rPr>
+          <w:rFonts w:ascii="Times New Roman" w:hAnsi="Times New Roman" w:cs="Times New Roman"/>
+          <w:color w:val="000000" w:themeColor="text1"/>
+          <w:sz w:val="28"/>
+          <w:szCs w:val="28"/>
+          <w:lang w:val="ru-RU"/>
+        </w:rPr>
+        <w:t xml:space="preserve">Руководство Программирование </w:t>
+      </w:r>
+      <w:r>
+        <w:rPr>
+          <w:rFonts w:ascii="Times New Roman" w:hAnsi="Times New Roman" w:cs="Times New Roman"/>
+          <w:color w:val="000000" w:themeColor="text1"/>
+          <w:sz w:val="28"/>
+          <w:szCs w:val="28"/>
+        </w:rPr>
+        <w:t>Java</w:t>
+      </w:r>
+      <w:r>
+        <w:rPr>
+          <w:rFonts w:ascii="Times New Roman" w:hAnsi="Times New Roman" w:cs="Times New Roman"/>
+          <w:color w:val="000000" w:themeColor="text1"/>
+          <w:sz w:val="28"/>
+          <w:szCs w:val="28"/>
+          <w:lang w:val="ru-RU"/>
+        </w:rPr>
+        <w:t xml:space="preserve"> </w:t>
+      </w:r>
+      <w:r>
+        <w:rPr>
+          <w:rFonts w:ascii="Times New Roman" w:hAnsi="Times New Roman" w:cs="Times New Roman"/>
+          <w:color w:val="000000" w:themeColor="text1"/>
+          <w:sz w:val="28"/>
+          <w:szCs w:val="28"/>
+        </w:rPr>
+        <w:t>Socket</w:t>
+      </w:r>
+      <w:r>
+        <w:rPr>
+          <w:rFonts w:ascii="Times New Roman" w:hAnsi="Times New Roman" w:cs="Times New Roman"/>
+          <w:color w:val="000000" w:themeColor="text1"/>
+          <w:sz w:val="28"/>
+          <w:szCs w:val="28"/>
+          <w:lang w:val="ru-RU"/>
+        </w:rPr>
+        <w:t>. -</w:t>
+      </w:r>
+      <w:r>
+        <w:rPr>
+          <w:rFonts w:ascii="Times New Roman" w:hAnsi="Times New Roman" w:cs="Times New Roman"/>
+          <w:color w:val="000000" w:themeColor="text1"/>
+          <w:sz w:val="28"/>
+          <w:szCs w:val="28"/>
+        </w:rPr>
+        <w:t>URL</w:t>
+      </w:r>
+      <w:r>
+        <w:rPr>
+          <w:rFonts w:ascii="Times New Roman" w:hAnsi="Times New Roman" w:cs="Times New Roman"/>
+          <w:color w:val="000000" w:themeColor="text1"/>
+          <w:sz w:val="28"/>
+          <w:szCs w:val="28"/>
+          <w:lang w:val="ru-RU"/>
+        </w:rPr>
+        <w:t xml:space="preserve">: </w:t>
+      </w:r>
+      <w:hyperlink r:id="rId40" w:history="1">
+        <w:r>
+          <w:rPr>
+            <w:rStyle w:val="a9"/>
+            <w:rFonts w:ascii="Times New Roman" w:hAnsi="Times New Roman" w:cs="Times New Roman"/>
             <w:sz w:val="28"/>
             <w:szCs w:val="28"/>
           </w:rPr>
@@ -22308,7 +22681,6 @@
           <w:rPr>
             <w:rStyle w:val="a9"/>
             <w:rFonts w:ascii="Times New Roman" w:hAnsi="Times New Roman" w:cs="Times New Roman"/>
-            <w:color w:val="FF0000"/>
             <w:sz w:val="28"/>
             <w:szCs w:val="28"/>
             <w:lang w:val="ru-RU"/>
@@ -22320,41 +22692,16 @@
           <w:rPr>
             <w:rStyle w:val="a9"/>
             <w:rFonts w:ascii="Times New Roman" w:hAnsi="Times New Roman" w:cs="Times New Roman"/>
-            <w:color w:val="FF0000"/>
             <w:sz w:val="28"/>
             <w:szCs w:val="28"/>
           </w:rPr>
-          <w:t>smallbusiness</w:t>
+          <w:t>betacode</w:t>
         </w:r>
         <w:proofErr w:type="spellEnd"/>
         <w:r>
           <w:rPr>
             <w:rStyle w:val="a9"/>
             <w:rFonts w:ascii="Times New Roman" w:hAnsi="Times New Roman" w:cs="Times New Roman"/>
-            <w:color w:val="FF0000"/>
-            <w:sz w:val="28"/>
-            <w:szCs w:val="28"/>
-            <w:lang w:val="ru-RU"/>
-          </w:rPr>
-          <w:t>.</w:t>
-        </w:r>
-        <w:proofErr w:type="spellStart"/>
-        <w:r>
-          <w:rPr>
-            <w:rStyle w:val="a9"/>
-            <w:rFonts w:ascii="Times New Roman" w:hAnsi="Times New Roman" w:cs="Times New Roman"/>
-            <w:color w:val="FF0000"/>
-            <w:sz w:val="28"/>
-            <w:szCs w:val="28"/>
-          </w:rPr>
-          <w:t>chron</w:t>
-        </w:r>
-        <w:proofErr w:type="spellEnd"/>
-        <w:r>
-          <w:rPr>
-            <w:rStyle w:val="a9"/>
-            <w:rFonts w:ascii="Times New Roman" w:hAnsi="Times New Roman" w:cs="Times New Roman"/>
-            <w:color w:val="FF0000"/>
             <w:sz w:val="28"/>
             <w:szCs w:val="28"/>
             <w:lang w:val="ru-RU"/>
@@ -22365,17 +22712,269 @@
           <w:rPr>
             <w:rStyle w:val="a9"/>
             <w:rFonts w:ascii="Times New Roman" w:hAnsi="Times New Roman" w:cs="Times New Roman"/>
-            <w:color w:val="FF0000"/>
             <w:sz w:val="28"/>
             <w:szCs w:val="28"/>
           </w:rPr>
-          <w:t>com</w:t>
+          <w:t>n</w:t>
         </w:r>
         <w:r>
           <w:rPr>
             <w:rStyle w:val="a9"/>
             <w:rFonts w:ascii="Times New Roman" w:hAnsi="Times New Roman" w:cs="Times New Roman"/>
-            <w:color w:val="FF0000"/>
+            <w:sz w:val="28"/>
+            <w:szCs w:val="28"/>
+          </w:rPr>
+          <w:t>e</w:t>
+        </w:r>
+        <w:r>
+          <w:rPr>
+            <w:rStyle w:val="a9"/>
+            <w:rFonts w:ascii="Times New Roman" w:hAnsi="Times New Roman" w:cs="Times New Roman"/>
+            <w:sz w:val="28"/>
+            <w:szCs w:val="28"/>
+          </w:rPr>
+          <w:t>t</w:t>
+        </w:r>
+        <w:r>
+          <w:rPr>
+            <w:rStyle w:val="a9"/>
+            <w:rFonts w:ascii="Times New Roman" w:hAnsi="Times New Roman" w:cs="Times New Roman"/>
+            <w:sz w:val="28"/>
+            <w:szCs w:val="28"/>
+            <w:lang w:val="ru-RU"/>
+          </w:rPr>
+          <w:t>/10393/</w:t>
+        </w:r>
+        <w:r>
+          <w:rPr>
+            <w:rStyle w:val="a9"/>
+            <w:rFonts w:ascii="Times New Roman" w:hAnsi="Times New Roman" w:cs="Times New Roman"/>
+            <w:sz w:val="28"/>
+            <w:szCs w:val="28"/>
+          </w:rPr>
+          <w:t>java</w:t>
+        </w:r>
+        <w:r>
+          <w:rPr>
+            <w:rStyle w:val="a9"/>
+            <w:rFonts w:ascii="Times New Roman" w:hAnsi="Times New Roman" w:cs="Times New Roman"/>
+            <w:sz w:val="28"/>
+            <w:szCs w:val="28"/>
+            <w:lang w:val="ru-RU"/>
+          </w:rPr>
+          <w:t>-</w:t>
+        </w:r>
+        <w:r>
+          <w:rPr>
+            <w:rStyle w:val="a9"/>
+            <w:rFonts w:ascii="Times New Roman" w:hAnsi="Times New Roman" w:cs="Times New Roman"/>
+            <w:sz w:val="28"/>
+            <w:szCs w:val="28"/>
+          </w:rPr>
+          <w:t>socket</w:t>
+        </w:r>
+      </w:hyperlink>
+      <w:r>
+        <w:rPr>
+          <w:rFonts w:ascii="Times New Roman" w:hAnsi="Times New Roman" w:cs="Times New Roman"/>
+          <w:color w:val="000000" w:themeColor="text1"/>
+          <w:sz w:val="28"/>
+          <w:szCs w:val="28"/>
+          <w:lang w:val="ru-RU"/>
+        </w:rPr>
+        <w:t xml:space="preserve"> (дата обращения</w:t>
+      </w:r>
+      <w:r>
+        <w:rPr>
+          <w:rFonts w:ascii="Times New Roman" w:hAnsi="Times New Roman" w:cs="Times New Roman"/>
+          <w:color w:val="000000" w:themeColor="text1"/>
+          <w:sz w:val="28"/>
+          <w:szCs w:val="28"/>
+          <w:lang w:val="ru-RU"/>
+        </w:rPr>
+        <w:t>: 13.</w:t>
+      </w:r>
+      <w:r>
+        <w:rPr>
+          <w:rFonts w:ascii="Times New Roman" w:hAnsi="Times New Roman" w:cs="Times New Roman"/>
+          <w:color w:val="000000" w:themeColor="text1"/>
+          <w:sz w:val="28"/>
+          <w:szCs w:val="28"/>
+          <w:lang w:val="ru-RU"/>
+        </w:rPr>
+        <w:t>03</w:t>
+      </w:r>
+      <w:r>
+        <w:rPr>
+          <w:rFonts w:ascii="Times New Roman" w:hAnsi="Times New Roman" w:cs="Times New Roman"/>
+          <w:color w:val="000000" w:themeColor="text1"/>
+          <w:sz w:val="28"/>
+          <w:szCs w:val="28"/>
+          <w:lang w:val="ru-RU"/>
+        </w:rPr>
+        <w:t>.2022</w:t>
+      </w:r>
+      <w:r>
+        <w:rPr>
+          <w:rFonts w:ascii="Times New Roman" w:hAnsi="Times New Roman" w:cs="Times New Roman"/>
+          <w:color w:val="000000" w:themeColor="text1"/>
+          <w:sz w:val="28"/>
+          <w:szCs w:val="28"/>
+          <w:lang w:val="ru-RU"/>
+        </w:rPr>
+        <w:t>)</w:t>
+      </w:r>
+    </w:p>
+    <w:p>
+      <w:pPr>
+        <w:pStyle w:val="af"/>
+        <w:numPr>
+          <w:ilvl w:val="0"/>
+          <w:numId w:val="7"/>
+        </w:numPr>
+        <w:spacing w:after="0" w:line="360" w:lineRule="auto"/>
+        <w:jc w:val="both"/>
+        <w:rPr>
+          <w:rFonts w:ascii="Times New Roman" w:hAnsi="Times New Roman" w:cs="Times New Roman"/>
+          <w:color w:val="000000" w:themeColor="text1"/>
+          <w:sz w:val="28"/>
+          <w:szCs w:val="28"/>
+          <w:lang w:val="ru-RU"/>
+        </w:rPr>
+      </w:pPr>
+      <w:proofErr w:type="spellStart"/>
+      <w:r>
+        <w:rPr>
+          <w:rFonts w:ascii="Times New Roman" w:hAnsi="Times New Roman" w:cs="Times New Roman"/>
+          <w:color w:val="000000" w:themeColor="text1"/>
+          <w:sz w:val="28"/>
+          <w:szCs w:val="28"/>
+        </w:rPr>
+        <w:t>semantica</w:t>
+      </w:r>
+      <w:proofErr w:type="spellEnd"/>
+      <w:r>
+        <w:rPr>
+          <w:rFonts w:ascii="Times New Roman" w:hAnsi="Times New Roman" w:cs="Times New Roman"/>
+          <w:color w:val="000000" w:themeColor="text1"/>
+          <w:sz w:val="28"/>
+          <w:szCs w:val="28"/>
+          <w:lang w:val="ru-RU"/>
+        </w:rPr>
+        <w:t>.</w:t>
+      </w:r>
+      <w:r>
+        <w:rPr>
+          <w:rFonts w:ascii="Times New Roman" w:hAnsi="Times New Roman" w:cs="Times New Roman"/>
+          <w:color w:val="000000" w:themeColor="text1"/>
+          <w:sz w:val="28"/>
+          <w:szCs w:val="28"/>
+        </w:rPr>
+        <w:t>in</w:t>
+      </w:r>
+      <w:r>
+        <w:rPr>
+          <w:rFonts w:ascii="Times New Roman" w:hAnsi="Times New Roman" w:cs="Times New Roman"/>
+          <w:color w:val="000000" w:themeColor="text1"/>
+          <w:sz w:val="28"/>
+          <w:szCs w:val="28"/>
+          <w:lang w:val="ru-RU"/>
+        </w:rPr>
+        <w:t xml:space="preserve"> [Электронный ресурс]: </w:t>
+      </w:r>
+      <w:r>
+        <w:rPr>
+          <w:rFonts w:ascii="Times New Roman" w:hAnsi="Times New Roman" w:cs="Times New Roman"/>
+          <w:color w:val="000000" w:themeColor="text1"/>
+          <w:sz w:val="28"/>
+          <w:szCs w:val="28"/>
+          <w:lang w:val="ru-RU"/>
+        </w:rPr>
+        <w:t>Что такое мессенджер</w:t>
+      </w:r>
+      <w:r>
+        <w:rPr>
+          <w:rFonts w:ascii="Times New Roman" w:hAnsi="Times New Roman" w:cs="Times New Roman"/>
+          <w:color w:val="000000" w:themeColor="text1"/>
+          <w:sz w:val="28"/>
+          <w:szCs w:val="28"/>
+          <w:lang w:val="ru-RU"/>
+        </w:rPr>
+        <w:t>. -</w:t>
+      </w:r>
+      <w:r>
+        <w:rPr>
+          <w:rFonts w:ascii="Times New Roman" w:hAnsi="Times New Roman" w:cs="Times New Roman"/>
+          <w:color w:val="000000" w:themeColor="text1"/>
+          <w:sz w:val="28"/>
+          <w:szCs w:val="28"/>
+        </w:rPr>
+        <w:t>URL</w:t>
+      </w:r>
+      <w:r>
+        <w:rPr>
+          <w:rFonts w:ascii="Times New Roman" w:hAnsi="Times New Roman" w:cs="Times New Roman"/>
+          <w:color w:val="000000" w:themeColor="text1"/>
+          <w:sz w:val="28"/>
+          <w:szCs w:val="28"/>
+          <w:lang w:val="ru-RU"/>
+        </w:rPr>
+        <w:t xml:space="preserve">: </w:t>
+      </w:r>
+      <w:hyperlink r:id="rId41" w:history="1">
+        <w:r>
+          <w:rPr>
+            <w:rStyle w:val="a9"/>
+            <w:rFonts w:ascii="Times New Roman" w:hAnsi="Times New Roman" w:cs="Times New Roman"/>
+            <w:sz w:val="28"/>
+            <w:szCs w:val="28"/>
+          </w:rPr>
+          <w:t>https</w:t>
+        </w:r>
+        <w:r>
+          <w:rPr>
+            <w:rStyle w:val="a9"/>
+            <w:rFonts w:ascii="Times New Roman" w:hAnsi="Times New Roman" w:cs="Times New Roman"/>
+            <w:sz w:val="28"/>
+            <w:szCs w:val="28"/>
+            <w:lang w:val="ru-RU"/>
+          </w:rPr>
+          <w:t>://</w:t>
+        </w:r>
+        <w:proofErr w:type="spellStart"/>
+        <w:r>
+          <w:rPr>
+            <w:rStyle w:val="a9"/>
+            <w:rFonts w:ascii="Times New Roman" w:hAnsi="Times New Roman" w:cs="Times New Roman"/>
+            <w:sz w:val="28"/>
+            <w:szCs w:val="28"/>
+          </w:rPr>
+          <w:t>semantica</w:t>
+        </w:r>
+        <w:proofErr w:type="spellEnd"/>
+        <w:r>
+          <w:rPr>
+            <w:rStyle w:val="a9"/>
+            <w:rFonts w:ascii="Times New Roman" w:hAnsi="Times New Roman" w:cs="Times New Roman"/>
+            <w:sz w:val="28"/>
+            <w:szCs w:val="28"/>
+            <w:lang w:val="ru-RU"/>
+          </w:rPr>
+          <w:t>.</w:t>
+        </w:r>
+        <w:r>
+          <w:rPr>
+            <w:rStyle w:val="a9"/>
+            <w:rFonts w:ascii="Times New Roman" w:hAnsi="Times New Roman" w:cs="Times New Roman"/>
+            <w:sz w:val="28"/>
+            <w:szCs w:val="28"/>
+          </w:rPr>
+          <w:t>in</w:t>
+        </w:r>
+        <w:r>
+          <w:rPr>
+            <w:rStyle w:val="a9"/>
+            <w:rFonts w:ascii="Times New Roman" w:hAnsi="Times New Roman" w:cs="Times New Roman"/>
             <w:sz w:val="28"/>
             <w:szCs w:val="28"/>
             <w:lang w:val="ru-RU"/>
@@ -22386,70 +22985,106 @@
           <w:rPr>
             <w:rStyle w:val="a9"/>
             <w:rFonts w:ascii="Times New Roman" w:hAnsi="Times New Roman" w:cs="Times New Roman"/>
-            <w:color w:val="FF0000"/>
             <w:sz w:val="28"/>
             <w:szCs w:val="28"/>
           </w:rPr>
-          <w:t>importance</w:t>
+          <w:t>bl</w:t>
         </w:r>
         <w:r>
           <w:rPr>
             <w:rStyle w:val="a9"/>
             <w:rFonts w:ascii="Times New Roman" w:hAnsi="Times New Roman" w:cs="Times New Roman"/>
-            <w:color w:val="FF0000"/>
+            <w:sz w:val="28"/>
+            <w:szCs w:val="28"/>
+          </w:rPr>
+          <w:t>o</w:t>
+        </w:r>
+        <w:r>
+          <w:rPr>
+            <w:rStyle w:val="a9"/>
+            <w:rFonts w:ascii="Times New Roman" w:hAnsi="Times New Roman" w:cs="Times New Roman"/>
+            <w:sz w:val="28"/>
+            <w:szCs w:val="28"/>
+          </w:rPr>
+          <w:t>g</w:t>
+        </w:r>
+        <w:r>
+          <w:rPr>
+            <w:rStyle w:val="a9"/>
+            <w:rFonts w:ascii="Times New Roman" w:hAnsi="Times New Roman" w:cs="Times New Roman"/>
+            <w:sz w:val="28"/>
+            <w:szCs w:val="28"/>
+            <w:lang w:val="ru-RU"/>
+          </w:rPr>
+          <w:t>/</w:t>
+        </w:r>
+        <w:proofErr w:type="spellStart"/>
+        <w:r>
+          <w:rPr>
+            <w:rStyle w:val="a9"/>
+            <w:rFonts w:ascii="Times New Roman" w:hAnsi="Times New Roman" w:cs="Times New Roman"/>
+            <w:sz w:val="28"/>
+            <w:szCs w:val="28"/>
+          </w:rPr>
+          <w:t>chto</w:t>
+        </w:r>
+        <w:proofErr w:type="spellEnd"/>
+        <w:r>
+          <w:rPr>
+            <w:rStyle w:val="a9"/>
+            <w:rFonts w:ascii="Times New Roman" w:hAnsi="Times New Roman" w:cs="Times New Roman"/>
             <w:sz w:val="28"/>
             <w:szCs w:val="28"/>
             <w:lang w:val="ru-RU"/>
           </w:rPr>
           <w:t>-</w:t>
         </w:r>
+        <w:proofErr w:type="spellStart"/>
         <w:r>
           <w:rPr>
             <w:rStyle w:val="a9"/>
             <w:rFonts w:ascii="Times New Roman" w:hAnsi="Times New Roman" w:cs="Times New Roman"/>
-            <w:color w:val="FF0000"/>
             <w:sz w:val="28"/>
             <w:szCs w:val="28"/>
           </w:rPr>
-          <w:t>accounting</w:t>
+          <w:t>takoe</w:t>
         </w:r>
+        <w:proofErr w:type="spellEnd"/>
         <w:r>
           <w:rPr>
             <w:rStyle w:val="a9"/>
             <w:rFonts w:ascii="Times New Roman" w:hAnsi="Times New Roman" w:cs="Times New Roman"/>
-            <w:color w:val="FF0000"/>
             <w:sz w:val="28"/>
             <w:szCs w:val="28"/>
             <w:lang w:val="ru-RU"/>
           </w:rPr>
           <w:t>-</w:t>
         </w:r>
+        <w:proofErr w:type="spellStart"/>
         <w:r>
           <w:rPr>
             <w:rStyle w:val="a9"/>
             <w:rFonts w:ascii="Times New Roman" w:hAnsi="Times New Roman" w:cs="Times New Roman"/>
-            <w:color w:val="FF0000"/>
             <w:sz w:val="28"/>
             <w:szCs w:val="28"/>
           </w:rPr>
-          <w:t>software</w:t>
+          <w:t>messendzher</w:t>
+        </w:r>
+        <w:proofErr w:type="spellEnd"/>
+        <w:r>
+          <w:rPr>
+            <w:rStyle w:val="a9"/>
+            <w:rFonts w:ascii="Times New Roman" w:hAnsi="Times New Roman" w:cs="Times New Roman"/>
+            <w:sz w:val="28"/>
+            <w:szCs w:val="28"/>
+            <w:lang w:val="ru-RU"/>
+          </w:rPr>
+          <w:t>.</w:t>
         </w:r>
         <w:r>
           <w:rPr>
             <w:rStyle w:val="a9"/>
             <w:rFonts w:ascii="Times New Roman" w:hAnsi="Times New Roman" w:cs="Times New Roman"/>
-            <w:color w:val="FF0000"/>
-            <w:sz w:val="28"/>
-            <w:szCs w:val="28"/>
-            <w:lang w:val="ru-RU"/>
-          </w:rPr>
-          <w:t>-71524.</w:t>
-        </w:r>
-        <w:r>
-          <w:rPr>
-            <w:rStyle w:val="a9"/>
-            <w:rFonts w:ascii="Times New Roman" w:hAnsi="Times New Roman" w:cs="Times New Roman"/>
-            <w:color w:val="FF0000"/>
             <w:sz w:val="28"/>
             <w:szCs w:val="28"/>
           </w:rPr>
@@ -22459,307 +23094,22 @@
       <w:r>
         <w:rPr>
           <w:rFonts w:ascii="Times New Roman" w:hAnsi="Times New Roman" w:cs="Times New Roman"/>
-          <w:color w:val="FF0000"/>
-          <w:sz w:val="28"/>
-          <w:szCs w:val="28"/>
-          <w:lang w:val="ru-RU"/>
-        </w:rPr>
-        <w:t xml:space="preserve"> (дата обращения: 05.11.2021)</w:t>
-      </w:r>
-    </w:p>
-    <w:p>
-      <w:pPr>
-        <w:pStyle w:val="af"/>
-        <w:numPr>
-          <w:ilvl w:val="0"/>
-          <w:numId w:val="7"/>
-        </w:numPr>
-        <w:spacing w:after="0" w:line="360" w:lineRule="auto"/>
-        <w:jc w:val="both"/>
-        <w:rPr>
-          <w:rFonts w:ascii="Times New Roman" w:hAnsi="Times New Roman" w:cs="Times New Roman"/>
-          <w:color w:val="FF0000"/>
-          <w:sz w:val="28"/>
-          <w:szCs w:val="28"/>
-        </w:rPr>
-      </w:pPr>
-      <w:r>
-        <w:rPr>
-          <w:rFonts w:ascii="Times New Roman" w:hAnsi="Times New Roman" w:cs="Times New Roman"/>
-          <w:color w:val="FF0000"/>
-          <w:sz w:val="28"/>
-          <w:szCs w:val="28"/>
-        </w:rPr>
-        <w:t>techradar.com [</w:t>
-      </w:r>
-      <w:r>
-        <w:rPr>
-          <w:rFonts w:ascii="Times New Roman" w:hAnsi="Times New Roman" w:cs="Times New Roman"/>
-          <w:color w:val="FF0000"/>
-          <w:sz w:val="28"/>
-          <w:szCs w:val="28"/>
-          <w:lang w:val="ru-RU"/>
-        </w:rPr>
-        <w:t>Электронный</w:t>
-      </w:r>
-      <w:r>
-        <w:rPr>
-          <w:rFonts w:ascii="Times New Roman" w:hAnsi="Times New Roman" w:cs="Times New Roman"/>
-          <w:color w:val="FF0000"/>
-          <w:sz w:val="28"/>
-          <w:szCs w:val="28"/>
-        </w:rPr>
-        <w:t xml:space="preserve"> </w:t>
-      </w:r>
-      <w:r>
-        <w:rPr>
-          <w:rFonts w:ascii="Times New Roman" w:hAnsi="Times New Roman" w:cs="Times New Roman"/>
-          <w:color w:val="FF0000"/>
-          <w:sz w:val="28"/>
-          <w:szCs w:val="28"/>
-          <w:lang w:val="ru-RU"/>
-        </w:rPr>
-        <w:t>ресурс</w:t>
-      </w:r>
-      <w:r>
-        <w:rPr>
-          <w:rFonts w:ascii="Times New Roman" w:hAnsi="Times New Roman" w:cs="Times New Roman"/>
-          <w:color w:val="FF0000"/>
-          <w:sz w:val="28"/>
-          <w:szCs w:val="28"/>
-        </w:rPr>
-        <w:t>]:</w:t>
-      </w:r>
-      <w:r>
-        <w:rPr>
-          <w:color w:val="FF0000"/>
-        </w:rPr>
-        <w:t xml:space="preserve"> </w:t>
-      </w:r>
-      <w:r>
-        <w:rPr>
-          <w:rFonts w:ascii="Times New Roman" w:hAnsi="Times New Roman" w:cs="Times New Roman"/>
-          <w:color w:val="FF0000"/>
-          <w:sz w:val="28"/>
-          <w:szCs w:val="28"/>
-        </w:rPr>
-        <w:t xml:space="preserve">/best/best-personal-finance-software. -URL: </w:t>
-      </w:r>
-      <w:hyperlink r:id="rId40" w:history="1">
-        <w:r>
-          <w:rPr>
-            <w:rStyle w:val="a9"/>
-            <w:rFonts w:ascii="Times New Roman" w:hAnsi="Times New Roman" w:cs="Times New Roman"/>
-            <w:color w:val="FF0000"/>
-            <w:sz w:val="28"/>
-            <w:szCs w:val="28"/>
-          </w:rPr>
-          <w:t>https://www.techradar.com/best/best-personal-finance-software</w:t>
-        </w:r>
-      </w:hyperlink>
-      <w:r>
-        <w:rPr>
-          <w:rFonts w:ascii="Times New Roman" w:hAnsi="Times New Roman" w:cs="Times New Roman"/>
-          <w:color w:val="FF0000"/>
-          <w:sz w:val="28"/>
-          <w:szCs w:val="28"/>
-        </w:rPr>
-        <w:t xml:space="preserve"> (</w:t>
-      </w:r>
-      <w:r>
-        <w:rPr>
-          <w:rFonts w:ascii="Times New Roman" w:hAnsi="Times New Roman" w:cs="Times New Roman"/>
-          <w:color w:val="FF0000"/>
-          <w:sz w:val="28"/>
-          <w:szCs w:val="28"/>
-          <w:lang w:val="ru-RU"/>
-        </w:rPr>
-        <w:t>дата</w:t>
-      </w:r>
-      <w:r>
-        <w:rPr>
-          <w:rFonts w:ascii="Times New Roman" w:hAnsi="Times New Roman" w:cs="Times New Roman"/>
-          <w:color w:val="FF0000"/>
-          <w:sz w:val="28"/>
-          <w:szCs w:val="28"/>
-        </w:rPr>
-        <w:t xml:space="preserve"> </w:t>
-      </w:r>
-      <w:r>
-        <w:rPr>
-          <w:rFonts w:ascii="Times New Roman" w:hAnsi="Times New Roman" w:cs="Times New Roman"/>
-          <w:color w:val="FF0000"/>
-          <w:sz w:val="28"/>
-          <w:szCs w:val="28"/>
-          <w:lang w:val="ru-RU"/>
-        </w:rPr>
-        <w:t>обращения</w:t>
-      </w:r>
-      <w:r>
-        <w:rPr>
-          <w:rFonts w:ascii="Times New Roman" w:hAnsi="Times New Roman" w:cs="Times New Roman"/>
-          <w:color w:val="FF0000"/>
-          <w:sz w:val="28"/>
-          <w:szCs w:val="28"/>
-        </w:rPr>
-        <w:t>: 10.11.2021)</w:t>
-      </w:r>
-    </w:p>
-    <w:p>
-      <w:pPr>
-        <w:pStyle w:val="af"/>
-        <w:numPr>
-          <w:ilvl w:val="0"/>
-          <w:numId w:val="7"/>
-        </w:numPr>
-        <w:spacing w:after="0" w:line="360" w:lineRule="auto"/>
-        <w:jc w:val="both"/>
-        <w:rPr>
-          <w:rFonts w:ascii="Times New Roman" w:hAnsi="Times New Roman" w:cs="Times New Roman"/>
-          <w:color w:val="FF0000"/>
-          <w:sz w:val="28"/>
-          <w:szCs w:val="28"/>
-          <w:lang w:val="ru-RU"/>
-        </w:rPr>
-      </w:pPr>
-      <w:r>
-        <w:rPr>
-          <w:rFonts w:ascii="Times New Roman" w:hAnsi="Times New Roman" w:cs="Times New Roman"/>
-          <w:color w:val="FF0000"/>
-          <w:sz w:val="28"/>
-          <w:szCs w:val="28"/>
-        </w:rPr>
-        <w:t>H</w:t>
-      </w:r>
-      <w:r>
-        <w:rPr>
-          <w:rFonts w:ascii="Times New Roman" w:hAnsi="Times New Roman" w:cs="Times New Roman"/>
-          <w:color w:val="FF0000"/>
-          <w:sz w:val="28"/>
-          <w:szCs w:val="28"/>
-          <w:lang w:val="ru-RU"/>
-        </w:rPr>
-        <w:t>abr.com</w:t>
-      </w:r>
-      <w:r>
-        <w:rPr>
-          <w:color w:val="FF0000"/>
-          <w:lang w:val="ru-RU"/>
-        </w:rPr>
-        <w:t xml:space="preserve"> </w:t>
-      </w:r>
-      <w:r>
-        <w:rPr>
-          <w:rFonts w:ascii="Times New Roman" w:hAnsi="Times New Roman" w:cs="Times New Roman"/>
-          <w:color w:val="FF0000"/>
-          <w:sz w:val="28"/>
-          <w:szCs w:val="28"/>
-          <w:lang w:val="ru-RU"/>
-        </w:rPr>
-        <w:t>[Электронный ресурс]:</w:t>
-      </w:r>
-      <w:r>
-        <w:rPr>
-          <w:color w:val="FF0000"/>
-          <w:lang w:val="ru-RU"/>
-        </w:rPr>
-        <w:t xml:space="preserve"> </w:t>
-      </w:r>
-      <w:r>
-        <w:rPr>
-          <w:rFonts w:ascii="Times New Roman" w:hAnsi="Times New Roman" w:cs="Times New Roman"/>
-          <w:color w:val="FF0000"/>
-          <w:sz w:val="28"/>
-          <w:szCs w:val="28"/>
-          <w:lang w:val="ru-RU"/>
-        </w:rPr>
-        <w:t xml:space="preserve">Паттерны для новичков: MVC </w:t>
-      </w:r>
-      <w:proofErr w:type="spellStart"/>
-      <w:r>
-        <w:rPr>
-          <w:rFonts w:ascii="Times New Roman" w:hAnsi="Times New Roman" w:cs="Times New Roman"/>
-          <w:color w:val="FF0000"/>
-          <w:sz w:val="28"/>
-          <w:szCs w:val="28"/>
-          <w:lang w:val="ru-RU"/>
-        </w:rPr>
-        <w:t>vs</w:t>
-      </w:r>
-      <w:proofErr w:type="spellEnd"/>
-      <w:r>
-        <w:rPr>
-          <w:rFonts w:ascii="Times New Roman" w:hAnsi="Times New Roman" w:cs="Times New Roman"/>
-          <w:color w:val="FF0000"/>
-          <w:sz w:val="28"/>
-          <w:szCs w:val="28"/>
-          <w:lang w:val="ru-RU"/>
-        </w:rPr>
-        <w:t xml:space="preserve"> MVP </w:t>
-      </w:r>
-      <w:proofErr w:type="spellStart"/>
-      <w:r>
-        <w:rPr>
-          <w:rFonts w:ascii="Times New Roman" w:hAnsi="Times New Roman" w:cs="Times New Roman"/>
-          <w:color w:val="FF0000"/>
-          <w:sz w:val="28"/>
-          <w:szCs w:val="28"/>
-          <w:lang w:val="ru-RU"/>
-        </w:rPr>
-        <w:t>vs</w:t>
-      </w:r>
-      <w:proofErr w:type="spellEnd"/>
-      <w:r>
-        <w:rPr>
-          <w:rFonts w:ascii="Times New Roman" w:hAnsi="Times New Roman" w:cs="Times New Roman"/>
-          <w:color w:val="FF0000"/>
-          <w:sz w:val="28"/>
-          <w:szCs w:val="28"/>
-          <w:lang w:val="ru-RU"/>
-        </w:rPr>
-        <w:t xml:space="preserve"> MVVM. -</w:t>
-      </w:r>
-      <w:r>
-        <w:rPr>
-          <w:rFonts w:ascii="Times New Roman" w:hAnsi="Times New Roman" w:cs="Times New Roman"/>
-          <w:color w:val="FF0000"/>
-          <w:sz w:val="28"/>
-          <w:szCs w:val="28"/>
-        </w:rPr>
-        <w:t>URL</w:t>
-      </w:r>
-      <w:r>
-        <w:rPr>
-          <w:rFonts w:ascii="Times New Roman" w:hAnsi="Times New Roman" w:cs="Times New Roman"/>
-          <w:color w:val="FF0000"/>
-          <w:sz w:val="28"/>
-          <w:szCs w:val="28"/>
-          <w:lang w:val="ru-RU"/>
-        </w:rPr>
-        <w:t xml:space="preserve">: </w:t>
-      </w:r>
-      <w:hyperlink r:id="rId41" w:history="1">
-        <w:r>
-          <w:rPr>
-            <w:rStyle w:val="a9"/>
-            <w:rFonts w:ascii="Times New Roman" w:hAnsi="Times New Roman" w:cs="Times New Roman"/>
-            <w:color w:val="FF0000"/>
-            <w:sz w:val="28"/>
-            <w:szCs w:val="28"/>
-            <w:lang w:val="ru-RU"/>
-          </w:rPr>
-          <w:t>https://habr.com/ru/post/215605/</w:t>
-        </w:r>
-      </w:hyperlink>
-      <w:r>
-        <w:rPr>
-          <w:rFonts w:ascii="Times New Roman" w:hAnsi="Times New Roman" w:cs="Times New Roman"/>
-          <w:color w:val="FF0000"/>
-          <w:sz w:val="28"/>
-          <w:szCs w:val="28"/>
-          <w:lang w:val="ru-RU"/>
-        </w:rPr>
-        <w:t xml:space="preserve"> (дата обращения: 15.11.2021)</w:t>
+          <w:color w:val="000000" w:themeColor="text1"/>
+          <w:sz w:val="28"/>
+          <w:szCs w:val="28"/>
+          <w:lang w:val="ru-RU"/>
+        </w:rPr>
+        <w:t xml:space="preserve"> (дата обращения: 02.03.2022</w:t>
+      </w:r>
+      <w:r>
+        <w:rPr>
+          <w:rFonts w:ascii="Times New Roman" w:hAnsi="Times New Roman" w:cs="Times New Roman"/>
+          <w:color w:val="000000" w:themeColor="text1"/>
+          <w:sz w:val="28"/>
+          <w:szCs w:val="28"/>
+          <w:lang w:val="ru-RU"/>
+        </w:rPr>
+        <w:t>)</w:t>
       </w:r>
     </w:p>
     <w:sectPr>
@@ -22847,7 +23197,7 @@
             <w:noProof/>
             <w:lang w:val="ru-RU"/>
           </w:rPr>
-          <w:t>42</w:t>
+          <w:t>24</w:t>
         </w:r>
         <w:r>
           <w:fldChar w:fldCharType="end"/>
@@ -25178,7 +25528,7 @@
 </file>
 
 <file path=customXml/itemProps1.xml><?xml version="1.0" encoding="utf-8"?>
-<ds:datastoreItem xmlns:ds="http://schemas.openxmlformats.org/officeDocument/2006/customXml" ds:itemID="{4D319EC4-4735-4A33-B6B5-5C10C2892D65}">
+<ds:datastoreItem xmlns:ds="http://schemas.openxmlformats.org/officeDocument/2006/customXml" ds:itemID="{3B68A4A0-3BF5-4D1E-8EF4-E818325C8817}">
   <ds:schemaRefs>
     <ds:schemaRef ds:uri="http://schemas.openxmlformats.org/officeDocument/2006/bibliography"/>
   </ds:schemaRefs>
